--- a/Planejamento/AS_plano_iteracao_elaboracao1.docx
+++ b/Planejamento/AS_plano_iteracao_elaboracao1.docx
@@ -1294,15 +1294,7 @@
                 <w:sz w:val="18"/>
                 <w:lang w:val="pt-BR"/>
               </w:rPr>
-              <w:t xml:space="preserve">    </w:t>
-            </w:r>
-            <w:r>
-              <w:rPr>
-                <w:rFonts w:ascii="Arial" w:hAnsi="Arial" w:cs="Arial"/>
-                <w:sz w:val="18"/>
-                <w:lang w:val="pt-BR"/>
-              </w:rPr>
-              <w:t>Ygor Johasson</w:t>
+              <w:t xml:space="preserve">    Ygor Johasson</w:t>
             </w:r>
           </w:p>
         </w:tc>
@@ -1972,15 +1964,7 @@
                 <w:sz w:val="18"/>
                 <w:lang w:val="pt-BR"/>
               </w:rPr>
-              <w:t xml:space="preserve">     </w:t>
-            </w:r>
-            <w:r>
-              <w:rPr>
-                <w:rFonts w:ascii="Arial" w:hAnsi="Arial" w:cs="Arial"/>
-                <w:sz w:val="18"/>
-                <w:lang w:val="pt-BR"/>
-              </w:rPr>
-              <w:t>Ygor Johasson</w:t>
+              <w:t xml:space="preserve">     Ygor Johasson</w:t>
             </w:r>
           </w:p>
         </w:tc>
@@ -2819,7 +2803,7 @@
               <w:rPr>
                 <w:lang w:val="pt-BR"/>
               </w:rPr>
-              <w:t>Finalizado</w:t>
+              <w:t>Não iniciado</w:t>
             </w:r>
           </w:p>
         </w:tc>
@@ -3038,7 +3022,14 @@
               <w:rPr>
                 <w:lang w:val="pt-BR"/>
               </w:rPr>
-              <w:t>Finalizado</w:t>
+              <w:t xml:space="preserve">Não </w:t>
+            </w:r>
+            <w:r>
+              <w:rPr>
+                <w:lang w:val="pt-BR"/>
+              </w:rPr>
+              <w:lastRenderedPageBreak/>
+              <w:t>iniciado</w:t>
             </w:r>
           </w:p>
         </w:tc>
@@ -4208,8 +4199,6 @@
               </w:rPr>
               <w:t>Ygor Johasson</w:t>
             </w:r>
-            <w:bookmarkStart w:id="1" w:name="_GoBack"/>
-            <w:bookmarkEnd w:id="1"/>
           </w:p>
         </w:tc>
         <w:tc>
@@ -4560,7 +4549,7 @@
           <w:b w:val="0"/>
           <w:lang w:val="pt-BR"/>
         </w:rPr>
-        <w:t>Caso de uso bem refinado</w:t>
+        <w:t>Refinamento dos casos de uso.</w:t>
       </w:r>
     </w:p>
     <w:p>
@@ -4576,23 +4565,37 @@
           <w:b w:val="0"/>
           <w:lang w:val="pt-BR"/>
         </w:rPr>
-        <w:t>Diagramas de analise bem definidos e seguindo a arquitetura</w:t>
+        <w:t xml:space="preserve">Diagramas </w:t>
       </w:r>
-    </w:p>
-    <w:p>
-      <w:pPr>
-        <w:pStyle w:val="Ttulo2"/>
-        <w:rPr>
-          <w:b w:val="0"/>
-          <w:lang w:val="pt-BR"/>
-        </w:rPr>
-      </w:pPr>
+      <w:bookmarkStart w:id="1" w:name="_GoBack"/>
+      <w:bookmarkEnd w:id="1"/>
       <w:r>
         <w:rPr>
           <w:b w:val="0"/>
           <w:lang w:val="pt-BR"/>
         </w:rPr>
-        <w:t>Incremento de Software funcionando corretamente</w:t>
+        <w:t>UML seguindo</w:t>
+      </w:r>
+      <w:r>
+        <w:rPr>
+          <w:b w:val="0"/>
+          <w:lang w:val="pt-BR"/>
+        </w:rPr>
+        <w:t xml:space="preserve"> o padrão da </w:t>
+      </w:r>
+      <w:r>
+        <w:rPr>
+          <w:b w:val="0"/>
+          <w:lang w:val="pt-BR"/>
+        </w:rPr>
+        <w:t>arquitetura</w:t>
+      </w:r>
+      <w:r>
+        <w:rPr>
+          <w:b w:val="0"/>
+          <w:lang w:val="pt-BR"/>
+        </w:rPr>
+        <w:t>.</w:t>
       </w:r>
     </w:p>
     <w:p>
@@ -4609,6 +4612,43 @@
           <w:lang w:val="pt-BR"/>
         </w:rPr>
         <w:t>Apresentar projeto cumprindo todos os marcos principais definidos nesse documento</w:t>
+      </w:r>
+      <w:r>
+        <w:rPr>
+          <w:b w:val="0"/>
+          <w:lang w:val="pt-BR"/>
+        </w:rPr>
+        <w:t>.</w:t>
+      </w:r>
+    </w:p>
+    <w:p>
+      <w:pPr>
+        <w:pStyle w:val="Ttulo2"/>
+        <w:rPr>
+          <w:b w:val="0"/>
+          <w:lang w:val="pt-BR"/>
+        </w:rPr>
+      </w:pPr>
+      <w:r>
+        <w:rPr>
+          <w:b w:val="0"/>
+          <w:lang w:val="pt-BR"/>
+        </w:rPr>
+        <w:t xml:space="preserve">Atualizações dos </w:t>
+      </w:r>
+      <w:r>
+        <w:rPr>
+          <w:b w:val="0"/>
+          <w:lang w:val="pt-BR"/>
+        </w:rPr>
+        <w:t>artefatos</w:t>
+      </w:r>
+      <w:r>
+        <w:rPr>
+          <w:b w:val="0"/>
+          <w:lang w:val="pt-BR"/>
+        </w:rPr>
+        <w:t xml:space="preserve"> realizados com sucesso.</w:t>
       </w:r>
     </w:p>
     <w:p>
@@ -4741,7 +4781,7 @@
                 <w:iCs/>
                 <w:lang w:val="pt-BR"/>
               </w:rPr>
-              <w:t>25/05</w:t>
+              <w:t>28/10</w:t>
             </w:r>
             <w:r>
               <w:rPr>
@@ -4785,37 +4825,26 @@
                 <w:lang w:val="pt-BR"/>
               </w:rPr>
             </w:pPr>
-            <w:proofErr w:type="spellStart"/>
             <w:r>
               <w:rPr>
                 <w:iCs/>
                 <w:lang w:val="pt-BR"/>
               </w:rPr>
-              <w:t>Dennys</w:t>
-            </w:r>
-            <w:proofErr w:type="spellEnd"/>
+              <w:t>Ygor Johasson</w:t>
+            </w:r>
             <w:r>
               <w:rPr>
                 <w:iCs/>
                 <w:lang w:val="pt-BR"/>
               </w:rPr>
-              <w:t xml:space="preserve">, </w:t>
-            </w:r>
-            <w:proofErr w:type="spellStart"/>
+              <w:t>, Jarley</w:t>
+            </w:r>
             <w:r>
               <w:rPr>
                 <w:iCs/>
                 <w:lang w:val="pt-BR"/>
               </w:rPr>
-              <w:t>Cimara</w:t>
-            </w:r>
-            <w:proofErr w:type="spellEnd"/>
-            <w:r>
-              <w:rPr>
-                <w:iCs/>
-                <w:lang w:val="pt-BR"/>
-              </w:rPr>
-              <w:t>, Jarley</w:t>
+              <w:t>.</w:t>
             </w:r>
           </w:p>
         </w:tc>
@@ -6424,7 +6453,7 @@
   <w:abstractNum w:abstractNumId="18" w15:restartNumberingAfterBreak="0">
     <w:nsid w:val="42D059CF"/>
     <w:multiLevelType w:val="hybridMultilevel"/>
-    <w:tmpl w:val="F6129640"/>
+    <w:tmpl w:val="724AEB86"/>
     <w:lvl w:ilvl="0" w:tplc="4DBA5112">
       <w:start w:val="1"/>
       <w:numFmt w:val="bullet"/>

--- a/Planejamento/AS_plano_iteracao_elaboracao1.docx
+++ b/Planejamento/AS_plano_iteracao_elaboracao1.docx
@@ -4309,9 +4309,9 @@
         <w:tblLook w:val="01E0" w:firstRow="1" w:lastRow="1" w:firstColumn="1" w:lastColumn="1" w:noHBand="0" w:noVBand="0"/>
       </w:tblPr>
       <w:tblGrid>
-        <w:gridCol w:w="3118"/>
-        <w:gridCol w:w="1434"/>
-        <w:gridCol w:w="4798"/>
+        <w:gridCol w:w="3125"/>
+        <w:gridCol w:w="1431"/>
+        <w:gridCol w:w="4794"/>
       </w:tblGrid>
       <w:tr>
         <w:tc>
@@ -4443,16 +4443,8 @@
               <w:rPr>
                 <w:lang w:val="pt-BR"/>
               </w:rPr>
-              <w:t xml:space="preserve">Placa de vídeo com defeito no computador de </w:t>
-            </w:r>
-            <w:proofErr w:type="spellStart"/>
-            <w:r>
-              <w:rPr>
-                <w:lang w:val="pt-BR"/>
-              </w:rPr>
-              <w:t>Dennys</w:t>
-            </w:r>
-            <w:proofErr w:type="spellEnd"/>
+              <w:t>Indisponibilidade do Dono do produto no período de 26-10-2015 a 30-10- 2015 para o levantamento de informações durante a obtenção de requisitos.</w:t>
+            </w:r>
           </w:p>
         </w:tc>
         <w:tc>
@@ -4509,8 +4501,10 @@
               <w:rPr>
                 <w:lang w:val="pt-BR"/>
               </w:rPr>
-              <w:t>Verificar a placa se a placa tem conserto ou comprar uma nova.</w:t>
-            </w:r>
+              <w:t>Garantir o comprometimento dos Stackholders.</w:t>
+            </w:r>
+            <w:bookmarkStart w:id="1" w:name="_GoBack"/>
+            <w:bookmarkEnd w:id="1"/>
           </w:p>
         </w:tc>
       </w:tr>
@@ -4567,8 +4561,6 @@
         </w:rPr>
         <w:t xml:space="preserve">Diagramas </w:t>
       </w:r>
-      <w:bookmarkStart w:id="1" w:name="_GoBack"/>
-      <w:bookmarkEnd w:id="1"/>
       <w:r>
         <w:rPr>
           <w:b w:val="0"/>

--- a/Planejamento/AS_plano_iteracao_elaboracao1.docx
+++ b/Planejamento/AS_plano_iteracao_elaboracao1.docx
@@ -268,6 +268,12 @@
               </w:rPr>
               <w:t>Refinar requisitos</w:t>
             </w:r>
+            <w:r>
+              <w:rPr>
+                <w:lang w:val="pt-BR"/>
+              </w:rPr>
+              <w:t xml:space="preserve"> e casos de uso</w:t>
+            </w:r>
           </w:p>
           <w:p>
             <w:pPr>
@@ -318,7 +324,13 @@
               <w:rPr>
                 <w:lang w:val="pt-BR"/>
               </w:rPr>
-              <w:t>27/10</w:t>
+              <w:t>28</w:t>
+            </w:r>
+            <w:r>
+              <w:rPr>
+                <w:lang w:val="pt-BR"/>
+              </w:rPr>
+              <w:t>/10</w:t>
             </w:r>
             <w:r>
               <w:rPr>
@@ -365,6 +377,40 @@
               <w:rPr>
                 <w:lang w:val="pt-BR"/>
               </w:rPr>
+              <w:t>Implementação dos casos de uso</w:t>
+            </w:r>
+          </w:p>
+          <w:p>
+            <w:pPr>
+              <w:numPr>
+                <w:ilvl w:val="0"/>
+                <w:numId w:val="39"/>
+              </w:numPr>
+              <w:rPr>
+                <w:lang w:val="pt-BR"/>
+              </w:rPr>
+            </w:pPr>
+            <w:r>
+              <w:rPr>
+                <w:lang w:val="pt-BR"/>
+              </w:rPr>
+              <w:t>Criação dos casos de teste</w:t>
+            </w:r>
+          </w:p>
+          <w:p>
+            <w:pPr>
+              <w:numPr>
+                <w:ilvl w:val="0"/>
+                <w:numId w:val="39"/>
+              </w:numPr>
+              <w:rPr>
+                <w:lang w:val="pt-BR"/>
+              </w:rPr>
+            </w:pPr>
+            <w:r>
+              <w:rPr>
+                <w:lang w:val="pt-BR"/>
+              </w:rPr>
               <w:t>Desenvolver Arquitetura</w:t>
             </w:r>
           </w:p>
@@ -383,7 +429,19 @@
               <w:rPr>
                 <w:lang w:val="pt-BR"/>
               </w:rPr>
-              <w:t>30/10</w:t>
+              <w:t>04</w:t>
+            </w:r>
+            <w:r>
+              <w:rPr>
+                <w:lang w:val="pt-BR"/>
+              </w:rPr>
+              <w:t>/1</w:t>
+            </w:r>
+            <w:r>
+              <w:rPr>
+                <w:lang w:val="pt-BR"/>
+              </w:rPr>
+              <w:t>1</w:t>
             </w:r>
             <w:r>
               <w:rPr>
@@ -401,6 +459,71 @@
           </w:tcPr>
           <w:p>
             <w:pPr>
+              <w:numPr>
+                <w:ilvl w:val="0"/>
+                <w:numId w:val="39"/>
+              </w:numPr>
+              <w:rPr>
+                <w:lang w:val="pt-BR"/>
+              </w:rPr>
+            </w:pPr>
+            <w:r>
+              <w:rPr>
+                <w:lang w:val="pt-BR"/>
+              </w:rPr>
+              <w:t>1º entrega parcial</w:t>
+            </w:r>
+          </w:p>
+          <w:p>
+            <w:pPr>
+              <w:numPr>
+                <w:ilvl w:val="0"/>
+                <w:numId w:val="39"/>
+              </w:numPr>
+              <w:rPr>
+                <w:lang w:val="pt-BR"/>
+              </w:rPr>
+            </w:pPr>
+            <w:r>
+              <w:rPr>
+                <w:lang w:val="pt-BR"/>
+              </w:rPr>
+              <w:t>Execução dos casos de testes</w:t>
+            </w:r>
+          </w:p>
+        </w:tc>
+        <w:tc>
+          <w:tcPr>
+            <w:tcW w:w="1872" w:type="dxa"/>
+          </w:tcPr>
+          <w:p>
+            <w:pPr>
+              <w:rPr>
+                <w:lang w:val="pt-BR"/>
+              </w:rPr>
+            </w:pPr>
+            <w:r>
+              <w:rPr>
+                <w:lang w:val="pt-BR"/>
+              </w:rPr>
+              <w:t>18</w:t>
+            </w:r>
+            <w:r>
+              <w:rPr>
+                <w:lang w:val="pt-BR"/>
+              </w:rPr>
+              <w:t>/11/2015</w:t>
+            </w:r>
+          </w:p>
+        </w:tc>
+      </w:tr>
+      <w:tr>
+        <w:tc>
+          <w:tcPr>
+            <w:tcW w:w="4608" w:type="dxa"/>
+          </w:tcPr>
+          <w:p>
+            <w:pPr>
               <w:rPr>
                 <w:lang w:val="pt-BR"/>
               </w:rPr>
@@ -427,7 +550,7 @@
               <w:rPr>
                 <w:lang w:val="pt-BR"/>
               </w:rPr>
-              <w:t>15</w:t>
+              <w:t>09</w:t>
             </w:r>
             <w:r>
               <w:rPr>
@@ -439,7 +562,7 @@
               <w:rPr>
                 <w:lang w:val="pt-BR"/>
               </w:rPr>
-              <w:t>11</w:t>
+              <w:t>12</w:t>
             </w:r>
             <w:r>
               <w:rPr>
@@ -610,6 +733,22 @@
     </w:p>
     <w:p>
       <w:pPr>
+        <w:pStyle w:val="PargrafodaLista"/>
+        <w:rPr>
+          <w:lang w:val="pt-BR"/>
+        </w:rPr>
+      </w:pPr>
+    </w:p>
+    <w:p>
+      <w:pPr>
+        <w:pStyle w:val="PargrafodaLista"/>
+        <w:rPr>
+          <w:lang w:val="pt-BR"/>
+        </w:rPr>
+      </w:pPr>
+    </w:p>
+    <w:p>
+      <w:pPr>
         <w:pStyle w:val="Ttulo1"/>
         <w:rPr>
           <w:lang w:val="pt-BR"/>
@@ -619,12 +758,37 @@
         <w:rPr>
           <w:lang w:val="pt-BR"/>
         </w:rPr>
-        <w:t>3.  Itens de Trabalho</w:t>
+        <w:t>3.</w:t>
       </w:r>
+      <w:r>
+        <w:rPr>
+          <w:lang w:val="pt-BR"/>
+        </w:rPr>
+        <w:t>1.</w:t>
+      </w:r>
+      <w:r>
+        <w:rPr>
+          <w:lang w:val="pt-BR"/>
+        </w:rPr>
+        <w:t xml:space="preserve"> Itens</w:t>
+      </w:r>
+      <w:r>
+        <w:rPr>
+          <w:lang w:val="pt-BR"/>
+        </w:rPr>
+        <w:t xml:space="preserve"> de Trabalho</w:t>
+      </w:r>
+    </w:p>
+    <w:p>
+      <w:pPr>
+        <w:rPr>
+          <w:lang w:val="pt-BR"/>
+        </w:rPr>
+      </w:pPr>
     </w:p>
     <w:tbl>
       <w:tblPr>
-        <w:tblW w:w="9550" w:type="dxa"/>
+        <w:tblW w:w="8855" w:type="dxa"/>
         <w:jc w:val="center"/>
         <w:tblBorders>
           <w:top w:val="single" w:sz="4" w:space="0" w:color="000000"/>
@@ -638,24 +802,23 @@
         <w:tblLook w:val="0000" w:firstRow="0" w:lastRow="0" w:firstColumn="0" w:lastColumn="0" w:noHBand="0" w:noVBand="0"/>
       </w:tblPr>
       <w:tblGrid>
-        <w:gridCol w:w="1714"/>
-        <w:gridCol w:w="851"/>
-        <w:gridCol w:w="850"/>
-        <w:gridCol w:w="1173"/>
-        <w:gridCol w:w="1237"/>
-        <w:gridCol w:w="851"/>
-        <w:gridCol w:w="1116"/>
-        <w:gridCol w:w="726"/>
-        <w:gridCol w:w="1032"/>
+        <w:gridCol w:w="1046"/>
+        <w:gridCol w:w="1201"/>
+        <w:gridCol w:w="1201"/>
+        <w:gridCol w:w="900"/>
+        <w:gridCol w:w="1050"/>
+        <w:gridCol w:w="1206"/>
+        <w:gridCol w:w="1050"/>
+        <w:gridCol w:w="1201"/>
       </w:tblGrid>
       <w:tr>
         <w:trPr>
-          <w:trHeight w:val="519"/>
+          <w:trHeight w:val="526"/>
           <w:jc w:val="center"/>
         </w:trPr>
         <w:tc>
           <w:tcPr>
-            <w:tcW w:w="1714" w:type="dxa"/>
+            <w:tcW w:w="1046" w:type="dxa"/>
             <w:shd w:val="clear" w:color="auto" w:fill="D9D9D9"/>
           </w:tcPr>
           <w:p>
@@ -684,7 +847,7 @@
         </w:tc>
         <w:tc>
           <w:tcPr>
-            <w:tcW w:w="851" w:type="dxa"/>
+            <w:tcW w:w="1201" w:type="dxa"/>
             <w:shd w:val="clear" w:color="auto" w:fill="D9D9D9"/>
             <w:noWrap/>
           </w:tcPr>
@@ -714,7 +877,7 @@
         </w:tc>
         <w:tc>
           <w:tcPr>
-            <w:tcW w:w="850" w:type="dxa"/>
+            <w:tcW w:w="1201" w:type="dxa"/>
             <w:shd w:val="clear" w:color="auto" w:fill="D9D9D9"/>
           </w:tcPr>
           <w:p>
@@ -743,7 +906,7 @@
         </w:tc>
         <w:tc>
           <w:tcPr>
-            <w:tcW w:w="1173" w:type="dxa"/>
+            <w:tcW w:w="900" w:type="dxa"/>
             <w:shd w:val="clear" w:color="auto" w:fill="D9D9D9"/>
           </w:tcPr>
           <w:p>
@@ -772,7 +935,7 @@
         </w:tc>
         <w:tc>
           <w:tcPr>
-            <w:tcW w:w="1237" w:type="dxa"/>
+            <w:tcW w:w="1050" w:type="dxa"/>
             <w:shd w:val="clear" w:color="auto" w:fill="D9D9D9"/>
           </w:tcPr>
           <w:p>
@@ -795,13 +958,13 @@
                 <w:szCs w:val="18"/>
                 <w:lang w:val="pt-BR" w:eastAsia="ja-JP"/>
               </w:rPr>
-              <w:t>Material de Referência</w:t>
-            </w:r>
-          </w:p>
-        </w:tc>
-        <w:tc>
-          <w:tcPr>
-            <w:tcW w:w="851" w:type="dxa"/>
+              <w:t>Iteração alvo</w:t>
+            </w:r>
+          </w:p>
+        </w:tc>
+        <w:tc>
+          <w:tcPr>
+            <w:tcW w:w="1206" w:type="dxa"/>
             <w:shd w:val="clear" w:color="auto" w:fill="D9D9D9"/>
           </w:tcPr>
           <w:p>
@@ -824,13 +987,13 @@
                 <w:szCs w:val="18"/>
                 <w:lang w:val="pt-BR" w:eastAsia="ja-JP"/>
               </w:rPr>
-              <w:t>Iteração alvo</w:t>
-            </w:r>
-          </w:p>
-        </w:tc>
-        <w:tc>
-          <w:tcPr>
-            <w:tcW w:w="1116" w:type="dxa"/>
+              <w:t>Atribuído a</w:t>
+            </w:r>
+          </w:p>
+        </w:tc>
+        <w:tc>
+          <w:tcPr>
+            <w:tcW w:w="1050" w:type="dxa"/>
             <w:shd w:val="clear" w:color="auto" w:fill="D9D9D9"/>
           </w:tcPr>
           <w:p>
@@ -853,42 +1016,13 @@
                 <w:szCs w:val="18"/>
                 <w:lang w:val="pt-BR" w:eastAsia="ja-JP"/>
               </w:rPr>
-              <w:t>Atribuído a</w:t>
-            </w:r>
-          </w:p>
-        </w:tc>
-        <w:tc>
-          <w:tcPr>
-            <w:tcW w:w="726" w:type="dxa"/>
-            <w:shd w:val="clear" w:color="auto" w:fill="D9D9D9"/>
-          </w:tcPr>
-          <w:p>
-            <w:pPr>
-              <w:widowControl/>
-              <w:spacing w:before="60" w:line="240" w:lineRule="auto"/>
-              <w:rPr>
-                <w:rFonts w:ascii="Arial" w:hAnsi="Arial" w:cs="Arial"/>
-                <w:b/>
-                <w:sz w:val="18"/>
-                <w:szCs w:val="18"/>
-                <w:lang w:val="pt-BR" w:eastAsia="ja-JP"/>
-              </w:rPr>
-            </w:pPr>
-            <w:r>
-              <w:rPr>
-                <w:rFonts w:ascii="Arial" w:hAnsi="Arial" w:cs="Arial"/>
-                <w:b/>
-                <w:sz w:val="18"/>
-                <w:szCs w:val="18"/>
-                <w:lang w:val="pt-BR" w:eastAsia="ja-JP"/>
-              </w:rPr>
               <w:t xml:space="preserve">Horas Trabalhadas </w:t>
             </w:r>
           </w:p>
         </w:tc>
         <w:tc>
           <w:tcPr>
-            <w:tcW w:w="1032" w:type="dxa"/>
+            <w:tcW w:w="1201" w:type="dxa"/>
             <w:shd w:val="clear" w:color="auto" w:fill="D9D9D9"/>
           </w:tcPr>
           <w:p>
@@ -918,12 +1052,12 @@
       </w:tr>
       <w:tr>
         <w:trPr>
-          <w:trHeight w:val="255"/>
+          <w:trHeight w:val="258"/>
           <w:jc w:val="center"/>
         </w:trPr>
         <w:tc>
           <w:tcPr>
-            <w:tcW w:w="1714" w:type="dxa"/>
+            <w:tcW w:w="1046" w:type="dxa"/>
             <w:noWrap/>
             <w:vAlign w:val="bottom"/>
           </w:tcPr>
@@ -950,7 +1084,7 @@
         </w:tc>
         <w:tc>
           <w:tcPr>
-            <w:tcW w:w="851" w:type="dxa"/>
+            <w:tcW w:w="1201" w:type="dxa"/>
             <w:noWrap/>
           </w:tcPr>
           <w:p>
@@ -970,7 +1104,7 @@
         </w:tc>
         <w:tc>
           <w:tcPr>
-            <w:tcW w:w="850" w:type="dxa"/>
+            <w:tcW w:w="1201" w:type="dxa"/>
             <w:noWrap/>
             <w:vAlign w:val="bottom"/>
           </w:tcPr>
@@ -997,7 +1131,7 @@
         </w:tc>
         <w:tc>
           <w:tcPr>
-            <w:tcW w:w="1173" w:type="dxa"/>
+            <w:tcW w:w="900" w:type="dxa"/>
             <w:noWrap/>
           </w:tcPr>
           <w:p>
@@ -1017,7 +1151,26 @@
         </w:tc>
         <w:tc>
           <w:tcPr>
-            <w:tcW w:w="1237" w:type="dxa"/>
+            <w:tcW w:w="1050" w:type="dxa"/>
+            <w:noWrap/>
+          </w:tcPr>
+          <w:p>
+            <w:pPr>
+              <w:jc w:val="center"/>
+            </w:pPr>
+            <w:r>
+              <w:rPr>
+                <w:rFonts w:ascii="Arial" w:hAnsi="Arial" w:cs="Arial"/>
+                <w:sz w:val="18"/>
+                <w:lang w:val="pt-BR"/>
+              </w:rPr>
+              <w:t>E1</w:t>
+            </w:r>
+          </w:p>
+        </w:tc>
+        <w:tc>
+          <w:tcPr>
+            <w:tcW w:w="1206" w:type="dxa"/>
             <w:noWrap/>
             <w:vAlign w:val="bottom"/>
           </w:tcPr>
@@ -1029,33 +1182,22 @@
               <w:rPr>
                 <w:rFonts w:ascii="Arial" w:hAnsi="Arial" w:cs="Arial"/>
                 <w:sz w:val="18"/>
-                <w:lang w:val="pt-BR" w:eastAsia="ja-JP"/>
-              </w:rPr>
-            </w:pPr>
-          </w:p>
-        </w:tc>
-        <w:tc>
-          <w:tcPr>
-            <w:tcW w:w="851" w:type="dxa"/>
-            <w:noWrap/>
-          </w:tcPr>
-          <w:p>
-            <w:pPr>
-              <w:jc w:val="center"/>
-            </w:pPr>
-            <w:r>
-              <w:rPr>
-                <w:rFonts w:ascii="Arial" w:hAnsi="Arial" w:cs="Arial"/>
-                <w:sz w:val="18"/>
-                <w:lang w:val="pt-BR"/>
-              </w:rPr>
-              <w:t>E1</w:t>
-            </w:r>
-          </w:p>
-        </w:tc>
-        <w:tc>
-          <w:tcPr>
-            <w:tcW w:w="1116" w:type="dxa"/>
+                <w:lang w:val="pt-BR"/>
+              </w:rPr>
+            </w:pPr>
+            <w:r>
+              <w:rPr>
+                <w:rFonts w:ascii="Arial" w:hAnsi="Arial" w:cs="Arial"/>
+                <w:sz w:val="18"/>
+                <w:lang w:val="pt-BR"/>
+              </w:rPr>
+              <w:t>Ygor Johasson</w:t>
+            </w:r>
+          </w:p>
+        </w:tc>
+        <w:tc>
+          <w:tcPr>
+            <w:tcW w:w="1050" w:type="dxa"/>
             <w:noWrap/>
             <w:vAlign w:val="bottom"/>
           </w:tcPr>
@@ -1067,33 +1209,6 @@
               <w:rPr>
                 <w:rFonts w:ascii="Arial" w:hAnsi="Arial" w:cs="Arial"/>
                 <w:sz w:val="18"/>
-                <w:lang w:val="pt-BR"/>
-              </w:rPr>
-            </w:pPr>
-            <w:r>
-              <w:rPr>
-                <w:rFonts w:ascii="Arial" w:hAnsi="Arial" w:cs="Arial"/>
-                <w:sz w:val="18"/>
-                <w:lang w:val="pt-BR"/>
-              </w:rPr>
-              <w:t>Ygor Johasson</w:t>
-            </w:r>
-          </w:p>
-        </w:tc>
-        <w:tc>
-          <w:tcPr>
-            <w:tcW w:w="726" w:type="dxa"/>
-            <w:noWrap/>
-            <w:vAlign w:val="bottom"/>
-          </w:tcPr>
-          <w:p>
-            <w:pPr>
-              <w:widowControl/>
-              <w:spacing w:line="240" w:lineRule="auto"/>
-              <w:jc w:val="center"/>
-              <w:rPr>
-                <w:rFonts w:ascii="Arial" w:hAnsi="Arial" w:cs="Arial"/>
-                <w:sz w:val="18"/>
                 <w:lang w:val="pt-BR" w:eastAsia="ja-JP"/>
               </w:rPr>
             </w:pPr>
@@ -1109,7 +1224,7 @@
         </w:tc>
         <w:tc>
           <w:tcPr>
-            <w:tcW w:w="1032" w:type="dxa"/>
+            <w:tcW w:w="1201" w:type="dxa"/>
             <w:noWrap/>
             <w:vAlign w:val="bottom"/>
           </w:tcPr>
@@ -1137,12 +1252,12 @@
       </w:tr>
       <w:tr>
         <w:trPr>
-          <w:trHeight w:val="255"/>
+          <w:trHeight w:val="258"/>
           <w:jc w:val="center"/>
         </w:trPr>
         <w:tc>
           <w:tcPr>
-            <w:tcW w:w="1714" w:type="dxa"/>
+            <w:tcW w:w="1046" w:type="dxa"/>
             <w:noWrap/>
             <w:vAlign w:val="bottom"/>
           </w:tcPr>
@@ -1169,7 +1284,7 @@
         </w:tc>
         <w:tc>
           <w:tcPr>
-            <w:tcW w:w="851" w:type="dxa"/>
+            <w:tcW w:w="1201" w:type="dxa"/>
             <w:noWrap/>
           </w:tcPr>
           <w:p>
@@ -1189,7 +1304,7 @@
         </w:tc>
         <w:tc>
           <w:tcPr>
-            <w:tcW w:w="850" w:type="dxa"/>
+            <w:tcW w:w="1201" w:type="dxa"/>
             <w:noWrap/>
             <w:vAlign w:val="bottom"/>
           </w:tcPr>
@@ -1216,7 +1331,7 @@
         </w:tc>
         <w:tc>
           <w:tcPr>
-            <w:tcW w:w="1173" w:type="dxa"/>
+            <w:tcW w:w="900" w:type="dxa"/>
             <w:noWrap/>
           </w:tcPr>
           <w:p>
@@ -1236,7 +1351,26 @@
         </w:tc>
         <w:tc>
           <w:tcPr>
-            <w:tcW w:w="1237" w:type="dxa"/>
+            <w:tcW w:w="1050" w:type="dxa"/>
+            <w:noWrap/>
+          </w:tcPr>
+          <w:p>
+            <w:pPr>
+              <w:jc w:val="center"/>
+            </w:pPr>
+            <w:r>
+              <w:rPr>
+                <w:rFonts w:ascii="Arial" w:hAnsi="Arial" w:cs="Arial"/>
+                <w:sz w:val="18"/>
+                <w:lang w:val="pt-BR"/>
+              </w:rPr>
+              <w:t>E1</w:t>
+            </w:r>
+          </w:p>
+        </w:tc>
+        <w:tc>
+          <w:tcPr>
+            <w:tcW w:w="1206" w:type="dxa"/>
             <w:noWrap/>
             <w:vAlign w:val="bottom"/>
           </w:tcPr>
@@ -1244,37 +1378,25 @@
             <w:pPr>
               <w:widowControl/>
               <w:spacing w:line="240" w:lineRule="auto"/>
-              <w:jc w:val="center"/>
-              <w:rPr>
-                <w:rFonts w:ascii="Arial" w:hAnsi="Arial" w:cs="Arial"/>
-                <w:sz w:val="18"/>
-                <w:lang w:val="pt-BR" w:eastAsia="ja-JP"/>
-              </w:rPr>
-            </w:pPr>
-          </w:p>
-        </w:tc>
-        <w:tc>
-          <w:tcPr>
-            <w:tcW w:w="851" w:type="dxa"/>
-            <w:noWrap/>
-          </w:tcPr>
-          <w:p>
-            <w:pPr>
-              <w:jc w:val="center"/>
-            </w:pPr>
-            <w:r>
-              <w:rPr>
-                <w:rFonts w:ascii="Arial" w:hAnsi="Arial" w:cs="Arial"/>
-                <w:sz w:val="18"/>
-                <w:lang w:val="pt-BR"/>
-              </w:rPr>
-              <w:t>E1</w:t>
-            </w:r>
-          </w:p>
-        </w:tc>
-        <w:tc>
-          <w:tcPr>
-            <w:tcW w:w="1116" w:type="dxa"/>
+              <w:rPr>
+                <w:rFonts w:ascii="Arial" w:hAnsi="Arial" w:cs="Arial"/>
+                <w:sz w:val="18"/>
+                <w:lang w:val="pt-BR"/>
+              </w:rPr>
+            </w:pPr>
+            <w:r>
+              <w:rPr>
+                <w:rFonts w:ascii="Arial" w:hAnsi="Arial" w:cs="Arial"/>
+                <w:sz w:val="18"/>
+                <w:lang w:val="pt-BR"/>
+              </w:rPr>
+              <w:t xml:space="preserve">    Ygor Johasson</w:t>
+            </w:r>
+          </w:p>
+        </w:tc>
+        <w:tc>
+          <w:tcPr>
+            <w:tcW w:w="1050" w:type="dxa"/>
             <w:noWrap/>
             <w:vAlign w:val="bottom"/>
           </w:tcPr>
@@ -1282,32 +1404,6 @@
             <w:pPr>
               <w:widowControl/>
               <w:spacing w:line="240" w:lineRule="auto"/>
-              <w:rPr>
-                <w:rFonts w:ascii="Arial" w:hAnsi="Arial" w:cs="Arial"/>
-                <w:sz w:val="18"/>
-                <w:lang w:val="pt-BR"/>
-              </w:rPr>
-            </w:pPr>
-            <w:r>
-              <w:rPr>
-                <w:rFonts w:ascii="Arial" w:hAnsi="Arial" w:cs="Arial"/>
-                <w:sz w:val="18"/>
-                <w:lang w:val="pt-BR"/>
-              </w:rPr>
-              <w:t xml:space="preserve">    Ygor Johasson</w:t>
-            </w:r>
-          </w:p>
-        </w:tc>
-        <w:tc>
-          <w:tcPr>
-            <w:tcW w:w="726" w:type="dxa"/>
-            <w:noWrap/>
-            <w:vAlign w:val="bottom"/>
-          </w:tcPr>
-          <w:p>
-            <w:pPr>
-              <w:widowControl/>
-              <w:spacing w:line="240" w:lineRule="auto"/>
               <w:jc w:val="center"/>
               <w:rPr>
                 <w:rFonts w:ascii="Arial" w:hAnsi="Arial" w:cs="Arial"/>
@@ -1327,7 +1423,7 @@
         </w:tc>
         <w:tc>
           <w:tcPr>
-            <w:tcW w:w="1032" w:type="dxa"/>
+            <w:tcW w:w="1201" w:type="dxa"/>
             <w:noWrap/>
             <w:vAlign w:val="bottom"/>
           </w:tcPr>
@@ -1355,12 +1451,12 @@
       </w:tr>
       <w:tr>
         <w:trPr>
-          <w:trHeight w:val="255"/>
+          <w:trHeight w:val="258"/>
           <w:jc w:val="center"/>
         </w:trPr>
         <w:tc>
           <w:tcPr>
-            <w:tcW w:w="1714" w:type="dxa"/>
+            <w:tcW w:w="1046" w:type="dxa"/>
             <w:noWrap/>
             <w:vAlign w:val="bottom"/>
           </w:tcPr>
@@ -1387,7 +1483,7 @@
         </w:tc>
         <w:tc>
           <w:tcPr>
-            <w:tcW w:w="851" w:type="dxa"/>
+            <w:tcW w:w="1201" w:type="dxa"/>
             <w:noWrap/>
           </w:tcPr>
           <w:p>
@@ -1407,7 +1503,7 @@
         </w:tc>
         <w:tc>
           <w:tcPr>
-            <w:tcW w:w="850" w:type="dxa"/>
+            <w:tcW w:w="1201" w:type="dxa"/>
             <w:noWrap/>
             <w:vAlign w:val="bottom"/>
           </w:tcPr>
@@ -1434,7 +1530,7 @@
         </w:tc>
         <w:tc>
           <w:tcPr>
-            <w:tcW w:w="1173" w:type="dxa"/>
+            <w:tcW w:w="900" w:type="dxa"/>
             <w:noWrap/>
           </w:tcPr>
           <w:p>
@@ -1454,7 +1550,26 @@
         </w:tc>
         <w:tc>
           <w:tcPr>
-            <w:tcW w:w="1237" w:type="dxa"/>
+            <w:tcW w:w="1050" w:type="dxa"/>
+            <w:noWrap/>
+          </w:tcPr>
+          <w:p>
+            <w:pPr>
+              <w:jc w:val="center"/>
+            </w:pPr>
+            <w:r>
+              <w:rPr>
+                <w:rFonts w:ascii="Arial" w:hAnsi="Arial" w:cs="Arial"/>
+                <w:sz w:val="18"/>
+                <w:lang w:val="pt-BR"/>
+              </w:rPr>
+              <w:t>E1</w:t>
+            </w:r>
+          </w:p>
+        </w:tc>
+        <w:tc>
+          <w:tcPr>
+            <w:tcW w:w="1206" w:type="dxa"/>
             <w:noWrap/>
             <w:vAlign w:val="bottom"/>
           </w:tcPr>
@@ -1469,30 +1584,19 @@
                 <w:lang w:val="pt-BR" w:eastAsia="ja-JP"/>
               </w:rPr>
             </w:pPr>
-          </w:p>
-        </w:tc>
-        <w:tc>
-          <w:tcPr>
-            <w:tcW w:w="851" w:type="dxa"/>
-            <w:noWrap/>
-          </w:tcPr>
-          <w:p>
-            <w:pPr>
-              <w:jc w:val="center"/>
-            </w:pPr>
-            <w:r>
-              <w:rPr>
-                <w:rFonts w:ascii="Arial" w:hAnsi="Arial" w:cs="Arial"/>
-                <w:sz w:val="18"/>
-                <w:lang w:val="pt-BR"/>
-              </w:rPr>
-              <w:t>E1</w:t>
-            </w:r>
-          </w:p>
-        </w:tc>
-        <w:tc>
-          <w:tcPr>
-            <w:tcW w:w="1116" w:type="dxa"/>
+            <w:r>
+              <w:rPr>
+                <w:rFonts w:ascii="Arial" w:hAnsi="Arial" w:cs="Arial"/>
+                <w:sz w:val="18"/>
+                <w:lang w:val="pt-BR"/>
+              </w:rPr>
+              <w:t>Ygor Johasson</w:t>
+            </w:r>
+          </w:p>
+        </w:tc>
+        <w:tc>
+          <w:tcPr>
+            <w:tcW w:w="1050" w:type="dxa"/>
             <w:noWrap/>
             <w:vAlign w:val="bottom"/>
           </w:tcPr>
@@ -1511,33 +1615,6 @@
               <w:rPr>
                 <w:rFonts w:ascii="Arial" w:hAnsi="Arial" w:cs="Arial"/>
                 <w:sz w:val="18"/>
-                <w:lang w:val="pt-BR"/>
-              </w:rPr>
-              <w:t>Ygor Johasson</w:t>
-            </w:r>
-          </w:p>
-        </w:tc>
-        <w:tc>
-          <w:tcPr>
-            <w:tcW w:w="726" w:type="dxa"/>
-            <w:noWrap/>
-            <w:vAlign w:val="bottom"/>
-          </w:tcPr>
-          <w:p>
-            <w:pPr>
-              <w:widowControl/>
-              <w:spacing w:line="240" w:lineRule="auto"/>
-              <w:jc w:val="center"/>
-              <w:rPr>
-                <w:rFonts w:ascii="Arial" w:hAnsi="Arial" w:cs="Arial"/>
-                <w:sz w:val="18"/>
-                <w:lang w:val="pt-BR" w:eastAsia="ja-JP"/>
-              </w:rPr>
-            </w:pPr>
-            <w:r>
-              <w:rPr>
-                <w:rFonts w:ascii="Arial" w:hAnsi="Arial" w:cs="Arial"/>
-                <w:sz w:val="18"/>
                 <w:lang w:val="pt-BR" w:eastAsia="ja-JP"/>
               </w:rPr>
               <w:t>1</w:t>
@@ -1546,7 +1623,7 @@
         </w:tc>
         <w:tc>
           <w:tcPr>
-            <w:tcW w:w="1032" w:type="dxa"/>
+            <w:tcW w:w="1201" w:type="dxa"/>
             <w:noWrap/>
             <w:vAlign w:val="bottom"/>
           </w:tcPr>
@@ -1574,12 +1651,12 @@
       </w:tr>
       <w:tr>
         <w:trPr>
-          <w:trHeight w:val="255"/>
+          <w:trHeight w:val="258"/>
           <w:jc w:val="center"/>
         </w:trPr>
         <w:tc>
           <w:tcPr>
-            <w:tcW w:w="1714" w:type="dxa"/>
+            <w:tcW w:w="1046" w:type="dxa"/>
             <w:noWrap/>
             <w:vAlign w:val="bottom"/>
           </w:tcPr>
@@ -1600,13 +1677,14 @@
                 <w:sz w:val="18"/>
                 <w:lang w:val="pt-BR"/>
               </w:rPr>
+              <w:lastRenderedPageBreak/>
               <w:t>Atualizar plano de projeto</w:t>
             </w:r>
           </w:p>
         </w:tc>
         <w:tc>
           <w:tcPr>
-            <w:tcW w:w="851" w:type="dxa"/>
+            <w:tcW w:w="1201" w:type="dxa"/>
             <w:noWrap/>
             <w:vAlign w:val="bottom"/>
           </w:tcPr>
@@ -1633,7 +1711,7 @@
         </w:tc>
         <w:tc>
           <w:tcPr>
-            <w:tcW w:w="850" w:type="dxa"/>
+            <w:tcW w:w="1201" w:type="dxa"/>
             <w:noWrap/>
             <w:vAlign w:val="bottom"/>
           </w:tcPr>
@@ -1660,7 +1738,7 @@
         </w:tc>
         <w:tc>
           <w:tcPr>
-            <w:tcW w:w="1173" w:type="dxa"/>
+            <w:tcW w:w="900" w:type="dxa"/>
             <w:noWrap/>
           </w:tcPr>
           <w:p>
@@ -1680,7 +1758,26 @@
         </w:tc>
         <w:tc>
           <w:tcPr>
-            <w:tcW w:w="1237" w:type="dxa"/>
+            <w:tcW w:w="1050" w:type="dxa"/>
+            <w:noWrap/>
+          </w:tcPr>
+          <w:p>
+            <w:pPr>
+              <w:jc w:val="center"/>
+            </w:pPr>
+            <w:r>
+              <w:rPr>
+                <w:rFonts w:ascii="Arial" w:hAnsi="Arial" w:cs="Arial"/>
+                <w:sz w:val="18"/>
+                <w:lang w:val="pt-BR"/>
+              </w:rPr>
+              <w:t>E1</w:t>
+            </w:r>
+          </w:p>
+        </w:tc>
+        <w:tc>
+          <w:tcPr>
+            <w:tcW w:w="1206" w:type="dxa"/>
             <w:noWrap/>
             <w:vAlign w:val="bottom"/>
           </w:tcPr>
@@ -1695,30 +1792,19 @@
                 <w:lang w:val="pt-BR" w:eastAsia="ja-JP"/>
               </w:rPr>
             </w:pPr>
-          </w:p>
-        </w:tc>
-        <w:tc>
-          <w:tcPr>
-            <w:tcW w:w="851" w:type="dxa"/>
-            <w:noWrap/>
-          </w:tcPr>
-          <w:p>
-            <w:pPr>
-              <w:jc w:val="center"/>
-            </w:pPr>
-            <w:r>
-              <w:rPr>
-                <w:rFonts w:ascii="Arial" w:hAnsi="Arial" w:cs="Arial"/>
-                <w:sz w:val="18"/>
-                <w:lang w:val="pt-BR"/>
-              </w:rPr>
-              <w:t>E1</w:t>
-            </w:r>
-          </w:p>
-        </w:tc>
-        <w:tc>
-          <w:tcPr>
-            <w:tcW w:w="1116" w:type="dxa"/>
+            <w:r>
+              <w:rPr>
+                <w:rFonts w:ascii="Arial" w:hAnsi="Arial" w:cs="Arial"/>
+                <w:sz w:val="18"/>
+                <w:lang w:val="pt-BR"/>
+              </w:rPr>
+              <w:t>Ygor Johasson</w:t>
+            </w:r>
+          </w:p>
+        </w:tc>
+        <w:tc>
+          <w:tcPr>
+            <w:tcW w:w="1050" w:type="dxa"/>
             <w:noWrap/>
             <w:vAlign w:val="bottom"/>
           </w:tcPr>
@@ -1737,33 +1823,6 @@
               <w:rPr>
                 <w:rFonts w:ascii="Arial" w:hAnsi="Arial" w:cs="Arial"/>
                 <w:sz w:val="18"/>
-                <w:lang w:val="pt-BR"/>
-              </w:rPr>
-              <w:t>Ygor Johasson</w:t>
-            </w:r>
-          </w:p>
-        </w:tc>
-        <w:tc>
-          <w:tcPr>
-            <w:tcW w:w="726" w:type="dxa"/>
-            <w:noWrap/>
-            <w:vAlign w:val="bottom"/>
-          </w:tcPr>
-          <w:p>
-            <w:pPr>
-              <w:widowControl/>
-              <w:spacing w:line="240" w:lineRule="auto"/>
-              <w:jc w:val="center"/>
-              <w:rPr>
-                <w:rFonts w:ascii="Arial" w:hAnsi="Arial" w:cs="Arial"/>
-                <w:sz w:val="18"/>
-                <w:lang w:val="pt-BR" w:eastAsia="ja-JP"/>
-              </w:rPr>
-            </w:pPr>
-            <w:r>
-              <w:rPr>
-                <w:rFonts w:ascii="Arial" w:hAnsi="Arial" w:cs="Arial"/>
-                <w:sz w:val="18"/>
                 <w:lang w:val="pt-BR" w:eastAsia="ja-JP"/>
               </w:rPr>
               <w:t>1</w:t>
@@ -1772,7 +1831,7 @@
         </w:tc>
         <w:tc>
           <w:tcPr>
-            <w:tcW w:w="1032" w:type="dxa"/>
+            <w:tcW w:w="1201" w:type="dxa"/>
             <w:noWrap/>
             <w:vAlign w:val="bottom"/>
           </w:tcPr>
@@ -1800,12 +1859,12 @@
       </w:tr>
       <w:tr>
         <w:trPr>
-          <w:trHeight w:val="255"/>
+          <w:trHeight w:val="258"/>
           <w:jc w:val="center"/>
         </w:trPr>
         <w:tc>
           <w:tcPr>
-            <w:tcW w:w="1714" w:type="dxa"/>
+            <w:tcW w:w="1046" w:type="dxa"/>
             <w:noWrap/>
             <w:vAlign w:val="bottom"/>
           </w:tcPr>
@@ -1832,7 +1891,7 @@
         </w:tc>
         <w:tc>
           <w:tcPr>
-            <w:tcW w:w="851" w:type="dxa"/>
+            <w:tcW w:w="1201" w:type="dxa"/>
             <w:noWrap/>
             <w:vAlign w:val="bottom"/>
           </w:tcPr>
@@ -1859,7 +1918,7 @@
         </w:tc>
         <w:tc>
           <w:tcPr>
-            <w:tcW w:w="850" w:type="dxa"/>
+            <w:tcW w:w="1201" w:type="dxa"/>
             <w:noWrap/>
             <w:vAlign w:val="bottom"/>
           </w:tcPr>
@@ -1886,7 +1945,7 @@
         </w:tc>
         <w:tc>
           <w:tcPr>
-            <w:tcW w:w="1173" w:type="dxa"/>
+            <w:tcW w:w="900" w:type="dxa"/>
             <w:noWrap/>
           </w:tcPr>
           <w:p>
@@ -1906,7 +1965,26 @@
         </w:tc>
         <w:tc>
           <w:tcPr>
-            <w:tcW w:w="1237" w:type="dxa"/>
+            <w:tcW w:w="1050" w:type="dxa"/>
+            <w:noWrap/>
+          </w:tcPr>
+          <w:p>
+            <w:pPr>
+              <w:jc w:val="center"/>
+            </w:pPr>
+            <w:r>
+              <w:rPr>
+                <w:rFonts w:ascii="Arial" w:hAnsi="Arial" w:cs="Arial"/>
+                <w:sz w:val="18"/>
+                <w:lang w:val="pt-BR"/>
+              </w:rPr>
+              <w:t>E1</w:t>
+            </w:r>
+          </w:p>
+        </w:tc>
+        <w:tc>
+          <w:tcPr>
+            <w:tcW w:w="1206" w:type="dxa"/>
             <w:noWrap/>
             <w:vAlign w:val="bottom"/>
           </w:tcPr>
@@ -1914,37 +1992,25 @@
             <w:pPr>
               <w:widowControl/>
               <w:spacing w:line="240" w:lineRule="auto"/>
-              <w:jc w:val="center"/>
-              <w:rPr>
-                <w:rFonts w:ascii="Arial" w:hAnsi="Arial" w:cs="Arial"/>
-                <w:sz w:val="18"/>
-                <w:lang w:val="pt-BR" w:eastAsia="ja-JP"/>
-              </w:rPr>
-            </w:pPr>
-          </w:p>
-        </w:tc>
-        <w:tc>
-          <w:tcPr>
-            <w:tcW w:w="851" w:type="dxa"/>
-            <w:noWrap/>
-          </w:tcPr>
-          <w:p>
-            <w:pPr>
-              <w:jc w:val="center"/>
-            </w:pPr>
-            <w:r>
-              <w:rPr>
-                <w:rFonts w:ascii="Arial" w:hAnsi="Arial" w:cs="Arial"/>
-                <w:sz w:val="18"/>
-                <w:lang w:val="pt-BR"/>
-              </w:rPr>
-              <w:t>E1</w:t>
-            </w:r>
-          </w:p>
-        </w:tc>
-        <w:tc>
-          <w:tcPr>
-            <w:tcW w:w="1116" w:type="dxa"/>
+              <w:rPr>
+                <w:rFonts w:ascii="Arial" w:hAnsi="Arial" w:cs="Arial"/>
+                <w:sz w:val="18"/>
+                <w:lang w:val="pt-BR"/>
+              </w:rPr>
+            </w:pPr>
+            <w:r>
+              <w:rPr>
+                <w:rFonts w:ascii="Arial" w:hAnsi="Arial" w:cs="Arial"/>
+                <w:sz w:val="18"/>
+                <w:lang w:val="pt-BR"/>
+              </w:rPr>
+              <w:t xml:space="preserve">     Ygor Johasson</w:t>
+            </w:r>
+          </w:p>
+        </w:tc>
+        <w:tc>
+          <w:tcPr>
+            <w:tcW w:w="1050" w:type="dxa"/>
             <w:noWrap/>
             <w:vAlign w:val="bottom"/>
           </w:tcPr>
@@ -1952,32 +2018,6 @@
             <w:pPr>
               <w:widowControl/>
               <w:spacing w:line="240" w:lineRule="auto"/>
-              <w:rPr>
-                <w:rFonts w:ascii="Arial" w:hAnsi="Arial" w:cs="Arial"/>
-                <w:sz w:val="18"/>
-                <w:lang w:val="pt-BR"/>
-              </w:rPr>
-            </w:pPr>
-            <w:r>
-              <w:rPr>
-                <w:rFonts w:ascii="Arial" w:hAnsi="Arial" w:cs="Arial"/>
-                <w:sz w:val="18"/>
-                <w:lang w:val="pt-BR"/>
-              </w:rPr>
-              <w:t xml:space="preserve">     Ygor Johasson</w:t>
-            </w:r>
-          </w:p>
-        </w:tc>
-        <w:tc>
-          <w:tcPr>
-            <w:tcW w:w="726" w:type="dxa"/>
-            <w:noWrap/>
-            <w:vAlign w:val="bottom"/>
-          </w:tcPr>
-          <w:p>
-            <w:pPr>
-              <w:widowControl/>
-              <w:spacing w:line="240" w:lineRule="auto"/>
               <w:jc w:val="center"/>
               <w:rPr>
                 <w:rFonts w:ascii="Arial" w:hAnsi="Arial" w:cs="Arial"/>
@@ -1997,7 +2037,7 @@
         </w:tc>
         <w:tc>
           <w:tcPr>
-            <w:tcW w:w="1032" w:type="dxa"/>
+            <w:tcW w:w="1201" w:type="dxa"/>
             <w:noWrap/>
             <w:vAlign w:val="bottom"/>
           </w:tcPr>
@@ -2025,12 +2065,12 @@
       </w:tr>
       <w:tr>
         <w:trPr>
-          <w:trHeight w:val="255"/>
+          <w:trHeight w:val="258"/>
           <w:jc w:val="center"/>
         </w:trPr>
         <w:tc>
           <w:tcPr>
-            <w:tcW w:w="1714" w:type="dxa"/>
+            <w:tcW w:w="1046" w:type="dxa"/>
             <w:noWrap/>
             <w:vAlign w:val="bottom"/>
           </w:tcPr>
@@ -2057,7 +2097,7 @@
         </w:tc>
         <w:tc>
           <w:tcPr>
-            <w:tcW w:w="851" w:type="dxa"/>
+            <w:tcW w:w="1201" w:type="dxa"/>
             <w:noWrap/>
             <w:vAlign w:val="bottom"/>
           </w:tcPr>
@@ -2084,7 +2124,7 @@
         </w:tc>
         <w:tc>
           <w:tcPr>
-            <w:tcW w:w="850" w:type="dxa"/>
+            <w:tcW w:w="1201" w:type="dxa"/>
             <w:noWrap/>
             <w:vAlign w:val="bottom"/>
           </w:tcPr>
@@ -2111,7 +2151,7 @@
         </w:tc>
         <w:tc>
           <w:tcPr>
-            <w:tcW w:w="1173" w:type="dxa"/>
+            <w:tcW w:w="900" w:type="dxa"/>
             <w:noWrap/>
           </w:tcPr>
           <w:p>
@@ -2131,7 +2171,26 @@
         </w:tc>
         <w:tc>
           <w:tcPr>
-            <w:tcW w:w="1237" w:type="dxa"/>
+            <w:tcW w:w="1050" w:type="dxa"/>
+            <w:noWrap/>
+          </w:tcPr>
+          <w:p>
+            <w:pPr>
+              <w:jc w:val="center"/>
+            </w:pPr>
+            <w:r>
+              <w:rPr>
+                <w:rFonts w:ascii="Arial" w:hAnsi="Arial" w:cs="Arial"/>
+                <w:sz w:val="18"/>
+                <w:lang w:val="pt-BR"/>
+              </w:rPr>
+              <w:t>E1</w:t>
+            </w:r>
+          </w:p>
+        </w:tc>
+        <w:tc>
+          <w:tcPr>
+            <w:tcW w:w="1206" w:type="dxa"/>
             <w:noWrap/>
             <w:vAlign w:val="bottom"/>
           </w:tcPr>
@@ -2146,30 +2205,19 @@
                 <w:lang w:val="pt-BR" w:eastAsia="ja-JP"/>
               </w:rPr>
             </w:pPr>
-          </w:p>
-        </w:tc>
-        <w:tc>
-          <w:tcPr>
-            <w:tcW w:w="851" w:type="dxa"/>
-            <w:noWrap/>
-          </w:tcPr>
-          <w:p>
-            <w:pPr>
-              <w:jc w:val="center"/>
-            </w:pPr>
-            <w:r>
-              <w:rPr>
-                <w:rFonts w:ascii="Arial" w:hAnsi="Arial" w:cs="Arial"/>
-                <w:sz w:val="18"/>
-                <w:lang w:val="pt-BR"/>
-              </w:rPr>
-              <w:t>E1</w:t>
-            </w:r>
-          </w:p>
-        </w:tc>
-        <w:tc>
-          <w:tcPr>
-            <w:tcW w:w="1116" w:type="dxa"/>
+            <w:r>
+              <w:rPr>
+                <w:rFonts w:ascii="Arial" w:hAnsi="Arial" w:cs="Arial"/>
+                <w:sz w:val="18"/>
+                <w:lang w:val="pt-BR"/>
+              </w:rPr>
+              <w:t>Ygor Johasson</w:t>
+            </w:r>
+          </w:p>
+        </w:tc>
+        <w:tc>
+          <w:tcPr>
+            <w:tcW w:w="1050" w:type="dxa"/>
             <w:noWrap/>
             <w:vAlign w:val="bottom"/>
           </w:tcPr>
@@ -2188,33 +2236,6 @@
               <w:rPr>
                 <w:rFonts w:ascii="Arial" w:hAnsi="Arial" w:cs="Arial"/>
                 <w:sz w:val="18"/>
-                <w:lang w:val="pt-BR"/>
-              </w:rPr>
-              <w:t>Ygor Johasson</w:t>
-            </w:r>
-          </w:p>
-        </w:tc>
-        <w:tc>
-          <w:tcPr>
-            <w:tcW w:w="726" w:type="dxa"/>
-            <w:noWrap/>
-            <w:vAlign w:val="bottom"/>
-          </w:tcPr>
-          <w:p>
-            <w:pPr>
-              <w:widowControl/>
-              <w:spacing w:line="240" w:lineRule="auto"/>
-              <w:jc w:val="center"/>
-              <w:rPr>
-                <w:rFonts w:ascii="Arial" w:hAnsi="Arial" w:cs="Arial"/>
-                <w:sz w:val="18"/>
-                <w:lang w:val="pt-BR" w:eastAsia="ja-JP"/>
-              </w:rPr>
-            </w:pPr>
-            <w:r>
-              <w:rPr>
-                <w:rFonts w:ascii="Arial" w:hAnsi="Arial" w:cs="Arial"/>
-                <w:sz w:val="18"/>
                 <w:lang w:val="pt-BR" w:eastAsia="ja-JP"/>
               </w:rPr>
               <w:t>2</w:t>
@@ -2223,7 +2244,7 @@
         </w:tc>
         <w:tc>
           <w:tcPr>
-            <w:tcW w:w="1032" w:type="dxa"/>
+            <w:tcW w:w="1201" w:type="dxa"/>
             <w:noWrap/>
             <w:vAlign w:val="bottom"/>
           </w:tcPr>
@@ -2251,12 +2272,12 @@
       </w:tr>
       <w:tr>
         <w:trPr>
-          <w:trHeight w:val="255"/>
+          <w:trHeight w:val="258"/>
           <w:jc w:val="center"/>
         </w:trPr>
         <w:tc>
           <w:tcPr>
-            <w:tcW w:w="1714" w:type="dxa"/>
+            <w:tcW w:w="1046" w:type="dxa"/>
             <w:noWrap/>
             <w:vAlign w:val="bottom"/>
           </w:tcPr>
@@ -2283,7 +2304,7 @@
         </w:tc>
         <w:tc>
           <w:tcPr>
-            <w:tcW w:w="851" w:type="dxa"/>
+            <w:tcW w:w="1201" w:type="dxa"/>
             <w:noWrap/>
             <w:vAlign w:val="bottom"/>
           </w:tcPr>
@@ -2310,7 +2331,7 @@
         </w:tc>
         <w:tc>
           <w:tcPr>
-            <w:tcW w:w="850" w:type="dxa"/>
+            <w:tcW w:w="1201" w:type="dxa"/>
             <w:noWrap/>
             <w:vAlign w:val="bottom"/>
           </w:tcPr>
@@ -2337,7 +2358,7 @@
         </w:tc>
         <w:tc>
           <w:tcPr>
-            <w:tcW w:w="1173" w:type="dxa"/>
+            <w:tcW w:w="900" w:type="dxa"/>
             <w:noWrap/>
           </w:tcPr>
           <w:p>
@@ -2357,7 +2378,26 @@
         </w:tc>
         <w:tc>
           <w:tcPr>
-            <w:tcW w:w="1237" w:type="dxa"/>
+            <w:tcW w:w="1050" w:type="dxa"/>
+            <w:noWrap/>
+          </w:tcPr>
+          <w:p>
+            <w:pPr>
+              <w:jc w:val="center"/>
+            </w:pPr>
+            <w:r>
+              <w:rPr>
+                <w:rFonts w:ascii="Arial" w:hAnsi="Arial" w:cs="Arial"/>
+                <w:sz w:val="18"/>
+                <w:lang w:val="pt-BR"/>
+              </w:rPr>
+              <w:t>E1</w:t>
+            </w:r>
+          </w:p>
+        </w:tc>
+        <w:tc>
+          <w:tcPr>
+            <w:tcW w:w="1206" w:type="dxa"/>
             <w:noWrap/>
             <w:vAlign w:val="bottom"/>
           </w:tcPr>
@@ -2372,30 +2412,19 @@
                 <w:lang w:val="pt-BR" w:eastAsia="ja-JP"/>
               </w:rPr>
             </w:pPr>
-          </w:p>
-        </w:tc>
-        <w:tc>
-          <w:tcPr>
-            <w:tcW w:w="851" w:type="dxa"/>
-            <w:noWrap/>
-          </w:tcPr>
-          <w:p>
-            <w:pPr>
-              <w:jc w:val="center"/>
-            </w:pPr>
-            <w:r>
-              <w:rPr>
-                <w:rFonts w:ascii="Arial" w:hAnsi="Arial" w:cs="Arial"/>
-                <w:sz w:val="18"/>
-                <w:lang w:val="pt-BR"/>
-              </w:rPr>
-              <w:t>E1</w:t>
-            </w:r>
-          </w:p>
-        </w:tc>
-        <w:tc>
-          <w:tcPr>
-            <w:tcW w:w="1116" w:type="dxa"/>
+            <w:r>
+              <w:rPr>
+                <w:rFonts w:ascii="Arial" w:hAnsi="Arial" w:cs="Arial"/>
+                <w:sz w:val="18"/>
+                <w:lang w:val="pt-BR"/>
+              </w:rPr>
+              <w:t>Ygor Johasson</w:t>
+            </w:r>
+          </w:p>
+        </w:tc>
+        <w:tc>
+          <w:tcPr>
+            <w:tcW w:w="1050" w:type="dxa"/>
             <w:noWrap/>
             <w:vAlign w:val="bottom"/>
           </w:tcPr>
@@ -2414,33 +2443,6 @@
               <w:rPr>
                 <w:rFonts w:ascii="Arial" w:hAnsi="Arial" w:cs="Arial"/>
                 <w:sz w:val="18"/>
-                <w:lang w:val="pt-BR"/>
-              </w:rPr>
-              <w:t>Ygor Johasson</w:t>
-            </w:r>
-          </w:p>
-        </w:tc>
-        <w:tc>
-          <w:tcPr>
-            <w:tcW w:w="726" w:type="dxa"/>
-            <w:noWrap/>
-            <w:vAlign w:val="bottom"/>
-          </w:tcPr>
-          <w:p>
-            <w:pPr>
-              <w:widowControl/>
-              <w:spacing w:line="240" w:lineRule="auto"/>
-              <w:jc w:val="center"/>
-              <w:rPr>
-                <w:rFonts w:ascii="Arial" w:hAnsi="Arial" w:cs="Arial"/>
-                <w:sz w:val="18"/>
-                <w:lang w:val="pt-BR" w:eastAsia="ja-JP"/>
-              </w:rPr>
-            </w:pPr>
-            <w:r>
-              <w:rPr>
-                <w:rFonts w:ascii="Arial" w:hAnsi="Arial" w:cs="Arial"/>
-                <w:sz w:val="18"/>
                 <w:lang w:val="pt-BR" w:eastAsia="ja-JP"/>
               </w:rPr>
               <w:t>2</w:t>
@@ -2449,7 +2451,7 @@
         </w:tc>
         <w:tc>
           <w:tcPr>
-            <w:tcW w:w="1032" w:type="dxa"/>
+            <w:tcW w:w="1201" w:type="dxa"/>
             <w:noWrap/>
             <w:vAlign w:val="bottom"/>
           </w:tcPr>
@@ -2477,12 +2479,12 @@
       </w:tr>
       <w:tr>
         <w:trPr>
-          <w:trHeight w:val="255"/>
+          <w:trHeight w:val="258"/>
           <w:jc w:val="center"/>
         </w:trPr>
         <w:tc>
           <w:tcPr>
-            <w:tcW w:w="1714" w:type="dxa"/>
+            <w:tcW w:w="1046" w:type="dxa"/>
             <w:noWrap/>
             <w:vAlign w:val="bottom"/>
           </w:tcPr>
@@ -2509,7 +2511,7 @@
         </w:tc>
         <w:tc>
           <w:tcPr>
-            <w:tcW w:w="851" w:type="dxa"/>
+            <w:tcW w:w="1201" w:type="dxa"/>
             <w:noWrap/>
             <w:vAlign w:val="bottom"/>
           </w:tcPr>
@@ -2536,7 +2538,7 @@
         </w:tc>
         <w:tc>
           <w:tcPr>
-            <w:tcW w:w="850" w:type="dxa"/>
+            <w:tcW w:w="1201" w:type="dxa"/>
             <w:noWrap/>
             <w:vAlign w:val="bottom"/>
           </w:tcPr>
@@ -2563,7 +2565,7 @@
         </w:tc>
         <w:tc>
           <w:tcPr>
-            <w:tcW w:w="1173" w:type="dxa"/>
+            <w:tcW w:w="900" w:type="dxa"/>
             <w:noWrap/>
             <w:vAlign w:val="bottom"/>
           </w:tcPr>
@@ -2590,7 +2592,26 @@
         </w:tc>
         <w:tc>
           <w:tcPr>
-            <w:tcW w:w="1237" w:type="dxa"/>
+            <w:tcW w:w="1050" w:type="dxa"/>
+            <w:noWrap/>
+          </w:tcPr>
+          <w:p>
+            <w:pPr>
+              <w:jc w:val="center"/>
+            </w:pPr>
+            <w:r>
+              <w:rPr>
+                <w:rFonts w:ascii="Arial" w:hAnsi="Arial" w:cs="Arial"/>
+                <w:sz w:val="18"/>
+                <w:lang w:val="pt-BR"/>
+              </w:rPr>
+              <w:t>E1</w:t>
+            </w:r>
+          </w:p>
+        </w:tc>
+        <w:tc>
+          <w:tcPr>
+            <w:tcW w:w="1206" w:type="dxa"/>
             <w:noWrap/>
             <w:vAlign w:val="bottom"/>
           </w:tcPr>
@@ -2605,30 +2626,19 @@
                 <w:lang w:val="pt-BR" w:eastAsia="ja-JP"/>
               </w:rPr>
             </w:pPr>
-          </w:p>
-        </w:tc>
-        <w:tc>
-          <w:tcPr>
-            <w:tcW w:w="851" w:type="dxa"/>
-            <w:noWrap/>
-          </w:tcPr>
-          <w:p>
-            <w:pPr>
-              <w:jc w:val="center"/>
-            </w:pPr>
-            <w:r>
-              <w:rPr>
-                <w:rFonts w:ascii="Arial" w:hAnsi="Arial" w:cs="Arial"/>
-                <w:sz w:val="18"/>
-                <w:lang w:val="pt-BR"/>
-              </w:rPr>
-              <w:t>E1</w:t>
-            </w:r>
-          </w:p>
-        </w:tc>
-        <w:tc>
-          <w:tcPr>
-            <w:tcW w:w="1116" w:type="dxa"/>
+            <w:r>
+              <w:rPr>
+                <w:rFonts w:ascii="Arial" w:hAnsi="Arial" w:cs="Arial"/>
+                <w:sz w:val="18"/>
+                <w:lang w:val="pt-BR"/>
+              </w:rPr>
+              <w:t>Ygor Johasson</w:t>
+            </w:r>
+          </w:p>
+        </w:tc>
+        <w:tc>
+          <w:tcPr>
+            <w:tcW w:w="1050" w:type="dxa"/>
             <w:noWrap/>
             <w:vAlign w:val="bottom"/>
           </w:tcPr>
@@ -2647,33 +2657,6 @@
               <w:rPr>
                 <w:rFonts w:ascii="Arial" w:hAnsi="Arial" w:cs="Arial"/>
                 <w:sz w:val="18"/>
-                <w:lang w:val="pt-BR"/>
-              </w:rPr>
-              <w:t>Ygor Johasson</w:t>
-            </w:r>
-          </w:p>
-        </w:tc>
-        <w:tc>
-          <w:tcPr>
-            <w:tcW w:w="726" w:type="dxa"/>
-            <w:noWrap/>
-            <w:vAlign w:val="bottom"/>
-          </w:tcPr>
-          <w:p>
-            <w:pPr>
-              <w:widowControl/>
-              <w:spacing w:line="240" w:lineRule="auto"/>
-              <w:jc w:val="center"/>
-              <w:rPr>
-                <w:rFonts w:ascii="Arial" w:hAnsi="Arial" w:cs="Arial"/>
-                <w:sz w:val="18"/>
-                <w:lang w:val="pt-BR" w:eastAsia="ja-JP"/>
-              </w:rPr>
-            </w:pPr>
-            <w:r>
-              <w:rPr>
-                <w:rFonts w:ascii="Arial" w:hAnsi="Arial" w:cs="Arial"/>
-                <w:sz w:val="18"/>
                 <w:lang w:val="pt-BR" w:eastAsia="ja-JP"/>
               </w:rPr>
               <w:t>0</w:t>
@@ -2682,7 +2665,7 @@
         </w:tc>
         <w:tc>
           <w:tcPr>
-            <w:tcW w:w="1032" w:type="dxa"/>
+            <w:tcW w:w="1201" w:type="dxa"/>
             <w:noWrap/>
             <w:vAlign w:val="bottom"/>
           </w:tcPr>
@@ -2710,12 +2693,12 @@
       </w:tr>
       <w:tr>
         <w:trPr>
-          <w:trHeight w:val="255"/>
+          <w:trHeight w:val="258"/>
           <w:jc w:val="center"/>
         </w:trPr>
         <w:tc>
           <w:tcPr>
-            <w:tcW w:w="1714" w:type="dxa"/>
+            <w:tcW w:w="1046" w:type="dxa"/>
             <w:noWrap/>
             <w:vAlign w:val="bottom"/>
           </w:tcPr>
@@ -2742,7 +2725,7 @@
         </w:tc>
         <w:tc>
           <w:tcPr>
-            <w:tcW w:w="851" w:type="dxa"/>
+            <w:tcW w:w="1201" w:type="dxa"/>
             <w:noWrap/>
           </w:tcPr>
           <w:p>
@@ -2762,7 +2745,7 @@
         </w:tc>
         <w:tc>
           <w:tcPr>
-            <w:tcW w:w="850" w:type="dxa"/>
+            <w:tcW w:w="1201" w:type="dxa"/>
             <w:noWrap/>
             <w:vAlign w:val="bottom"/>
           </w:tcPr>
@@ -2789,7 +2772,7 @@
         </w:tc>
         <w:tc>
           <w:tcPr>
-            <w:tcW w:w="1173" w:type="dxa"/>
+            <w:tcW w:w="900" w:type="dxa"/>
             <w:noWrap/>
           </w:tcPr>
           <w:p>
@@ -2809,7 +2792,26 @@
         </w:tc>
         <w:tc>
           <w:tcPr>
-            <w:tcW w:w="1237" w:type="dxa"/>
+            <w:tcW w:w="1050" w:type="dxa"/>
+            <w:noWrap/>
+          </w:tcPr>
+          <w:p>
+            <w:pPr>
+              <w:jc w:val="center"/>
+            </w:pPr>
+            <w:r>
+              <w:rPr>
+                <w:rFonts w:ascii="Arial" w:hAnsi="Arial" w:cs="Arial"/>
+                <w:sz w:val="18"/>
+                <w:lang w:val="pt-BR"/>
+              </w:rPr>
+              <w:t>E1</w:t>
+            </w:r>
+          </w:p>
+        </w:tc>
+        <w:tc>
+          <w:tcPr>
+            <w:tcW w:w="1206" w:type="dxa"/>
             <w:noWrap/>
             <w:vAlign w:val="bottom"/>
           </w:tcPr>
@@ -2821,33 +2823,22 @@
               <w:rPr>
                 <w:rFonts w:ascii="Arial" w:hAnsi="Arial" w:cs="Arial"/>
                 <w:sz w:val="18"/>
-                <w:lang w:val="pt-BR" w:eastAsia="ja-JP"/>
-              </w:rPr>
-            </w:pPr>
-          </w:p>
-        </w:tc>
-        <w:tc>
-          <w:tcPr>
-            <w:tcW w:w="851" w:type="dxa"/>
-            <w:noWrap/>
-          </w:tcPr>
-          <w:p>
-            <w:pPr>
-              <w:jc w:val="center"/>
-            </w:pPr>
-            <w:r>
-              <w:rPr>
-                <w:rFonts w:ascii="Arial" w:hAnsi="Arial" w:cs="Arial"/>
-                <w:sz w:val="18"/>
-                <w:lang w:val="pt-BR"/>
-              </w:rPr>
-              <w:t>E1</w:t>
-            </w:r>
-          </w:p>
-        </w:tc>
-        <w:tc>
-          <w:tcPr>
-            <w:tcW w:w="1116" w:type="dxa"/>
+                <w:lang w:val="pt-BR"/>
+              </w:rPr>
+            </w:pPr>
+            <w:r>
+              <w:rPr>
+                <w:rFonts w:ascii="Arial" w:hAnsi="Arial" w:cs="Arial"/>
+                <w:sz w:val="18"/>
+                <w:lang w:val="pt-BR"/>
+              </w:rPr>
+              <w:t>Ygor Johasson</w:t>
+            </w:r>
+          </w:p>
+        </w:tc>
+        <w:tc>
+          <w:tcPr>
+            <w:tcW w:w="1050" w:type="dxa"/>
             <w:noWrap/>
             <w:vAlign w:val="bottom"/>
           </w:tcPr>
@@ -2859,33 +2850,6 @@
               <w:rPr>
                 <w:rFonts w:ascii="Arial" w:hAnsi="Arial" w:cs="Arial"/>
                 <w:sz w:val="18"/>
-                <w:lang w:val="pt-BR"/>
-              </w:rPr>
-            </w:pPr>
-            <w:r>
-              <w:rPr>
-                <w:rFonts w:ascii="Arial" w:hAnsi="Arial" w:cs="Arial"/>
-                <w:sz w:val="18"/>
-                <w:lang w:val="pt-BR"/>
-              </w:rPr>
-              <w:t>Ygor Johasson</w:t>
-            </w:r>
-          </w:p>
-        </w:tc>
-        <w:tc>
-          <w:tcPr>
-            <w:tcW w:w="726" w:type="dxa"/>
-            <w:noWrap/>
-            <w:vAlign w:val="bottom"/>
-          </w:tcPr>
-          <w:p>
-            <w:pPr>
-              <w:widowControl/>
-              <w:spacing w:line="240" w:lineRule="auto"/>
-              <w:jc w:val="center"/>
-              <w:rPr>
-                <w:rFonts w:ascii="Arial" w:hAnsi="Arial" w:cs="Arial"/>
-                <w:sz w:val="18"/>
                 <w:lang w:val="pt-BR" w:eastAsia="ja-JP"/>
               </w:rPr>
             </w:pPr>
@@ -2901,7 +2865,7 @@
         </w:tc>
         <w:tc>
           <w:tcPr>
-            <w:tcW w:w="1032" w:type="dxa"/>
+            <w:tcW w:w="1201" w:type="dxa"/>
             <w:noWrap/>
             <w:vAlign w:val="bottom"/>
           </w:tcPr>
@@ -2929,12 +2893,12 @@
       </w:tr>
       <w:tr>
         <w:trPr>
-          <w:trHeight w:val="255"/>
+          <w:trHeight w:val="258"/>
           <w:jc w:val="center"/>
         </w:trPr>
         <w:tc>
           <w:tcPr>
-            <w:tcW w:w="1714" w:type="dxa"/>
+            <w:tcW w:w="1046" w:type="dxa"/>
             <w:noWrap/>
             <w:vAlign w:val="bottom"/>
           </w:tcPr>
@@ -2961,7 +2925,7 @@
         </w:tc>
         <w:tc>
           <w:tcPr>
-            <w:tcW w:w="851" w:type="dxa"/>
+            <w:tcW w:w="1201" w:type="dxa"/>
             <w:noWrap/>
           </w:tcPr>
           <w:p>
@@ -2981,7 +2945,7 @@
         </w:tc>
         <w:tc>
           <w:tcPr>
-            <w:tcW w:w="850" w:type="dxa"/>
+            <w:tcW w:w="1201" w:type="dxa"/>
             <w:noWrap/>
             <w:vAlign w:val="bottom"/>
           </w:tcPr>
@@ -3008,34 +2972,46 @@
         </w:tc>
         <w:tc>
           <w:tcPr>
-            <w:tcW w:w="1173" w:type="dxa"/>
-            <w:noWrap/>
-          </w:tcPr>
-          <w:p>
-            <w:pPr>
-              <w:jc w:val="center"/>
-              <w:rPr>
-                <w:lang w:val="pt-BR"/>
-              </w:rPr>
-            </w:pPr>
-            <w:r>
-              <w:rPr>
-                <w:lang w:val="pt-BR"/>
-              </w:rPr>
-              <w:t xml:space="preserve">Não </w:t>
-            </w:r>
-            <w:r>
-              <w:rPr>
-                <w:lang w:val="pt-BR"/>
-              </w:rPr>
-              <w:lastRenderedPageBreak/>
-              <w:t>iniciado</w:t>
-            </w:r>
-          </w:p>
-        </w:tc>
-        <w:tc>
-          <w:tcPr>
-            <w:tcW w:w="1237" w:type="dxa"/>
+            <w:tcW w:w="900" w:type="dxa"/>
+            <w:noWrap/>
+          </w:tcPr>
+          <w:p>
+            <w:pPr>
+              <w:jc w:val="center"/>
+              <w:rPr>
+                <w:lang w:val="pt-BR"/>
+              </w:rPr>
+            </w:pPr>
+            <w:r>
+              <w:rPr>
+                <w:lang w:val="pt-BR"/>
+              </w:rPr>
+              <w:t>Não iniciado</w:t>
+            </w:r>
+          </w:p>
+        </w:tc>
+        <w:tc>
+          <w:tcPr>
+            <w:tcW w:w="1050" w:type="dxa"/>
+            <w:noWrap/>
+          </w:tcPr>
+          <w:p>
+            <w:pPr>
+              <w:jc w:val="center"/>
+            </w:pPr>
+            <w:r>
+              <w:rPr>
+                <w:rFonts w:ascii="Arial" w:hAnsi="Arial" w:cs="Arial"/>
+                <w:sz w:val="18"/>
+                <w:lang w:val="pt-BR"/>
+              </w:rPr>
+              <w:t>E1</w:t>
+            </w:r>
+          </w:p>
+        </w:tc>
+        <w:tc>
+          <w:tcPr>
+            <w:tcW w:w="1206" w:type="dxa"/>
             <w:noWrap/>
             <w:vAlign w:val="bottom"/>
           </w:tcPr>
@@ -3047,33 +3023,22 @@
               <w:rPr>
                 <w:rFonts w:ascii="Arial" w:hAnsi="Arial" w:cs="Arial"/>
                 <w:sz w:val="18"/>
-                <w:lang w:val="pt-BR" w:eastAsia="ja-JP"/>
-              </w:rPr>
-            </w:pPr>
-          </w:p>
-        </w:tc>
-        <w:tc>
-          <w:tcPr>
-            <w:tcW w:w="851" w:type="dxa"/>
-            <w:noWrap/>
-          </w:tcPr>
-          <w:p>
-            <w:pPr>
-              <w:jc w:val="center"/>
-            </w:pPr>
-            <w:r>
-              <w:rPr>
-                <w:rFonts w:ascii="Arial" w:hAnsi="Arial" w:cs="Arial"/>
-                <w:sz w:val="18"/>
-                <w:lang w:val="pt-BR"/>
-              </w:rPr>
-              <w:t>E1</w:t>
-            </w:r>
-          </w:p>
-        </w:tc>
-        <w:tc>
-          <w:tcPr>
-            <w:tcW w:w="1116" w:type="dxa"/>
+                <w:lang w:val="pt-BR"/>
+              </w:rPr>
+            </w:pPr>
+            <w:r>
+              <w:rPr>
+                <w:rFonts w:ascii="Arial" w:hAnsi="Arial" w:cs="Arial"/>
+                <w:sz w:val="18"/>
+                <w:lang w:val="pt-BR"/>
+              </w:rPr>
+              <w:t>Ygor Johasson</w:t>
+            </w:r>
+          </w:p>
+        </w:tc>
+        <w:tc>
+          <w:tcPr>
+            <w:tcW w:w="1050" w:type="dxa"/>
             <w:noWrap/>
             <w:vAlign w:val="bottom"/>
           </w:tcPr>
@@ -3085,33 +3050,6 @@
               <w:rPr>
                 <w:rFonts w:ascii="Arial" w:hAnsi="Arial" w:cs="Arial"/>
                 <w:sz w:val="18"/>
-                <w:lang w:val="pt-BR"/>
-              </w:rPr>
-            </w:pPr>
-            <w:r>
-              <w:rPr>
-                <w:rFonts w:ascii="Arial" w:hAnsi="Arial" w:cs="Arial"/>
-                <w:sz w:val="18"/>
-                <w:lang w:val="pt-BR"/>
-              </w:rPr>
-              <w:t>Ygor Johasson</w:t>
-            </w:r>
-          </w:p>
-        </w:tc>
-        <w:tc>
-          <w:tcPr>
-            <w:tcW w:w="726" w:type="dxa"/>
-            <w:noWrap/>
-            <w:vAlign w:val="bottom"/>
-          </w:tcPr>
-          <w:p>
-            <w:pPr>
-              <w:widowControl/>
-              <w:spacing w:line="240" w:lineRule="auto"/>
-              <w:jc w:val="center"/>
-              <w:rPr>
-                <w:rFonts w:ascii="Arial" w:hAnsi="Arial" w:cs="Arial"/>
-                <w:sz w:val="18"/>
                 <w:lang w:val="pt-BR" w:eastAsia="ja-JP"/>
               </w:rPr>
             </w:pPr>
@@ -3127,7 +3065,7 @@
         </w:tc>
         <w:tc>
           <w:tcPr>
-            <w:tcW w:w="1032" w:type="dxa"/>
+            <w:tcW w:w="1201" w:type="dxa"/>
             <w:noWrap/>
             <w:vAlign w:val="bottom"/>
           </w:tcPr>
@@ -3155,12 +3093,12 @@
       </w:tr>
       <w:tr>
         <w:trPr>
-          <w:trHeight w:val="255"/>
+          <w:trHeight w:val="258"/>
           <w:jc w:val="center"/>
         </w:trPr>
         <w:tc>
           <w:tcPr>
-            <w:tcW w:w="1714" w:type="dxa"/>
+            <w:tcW w:w="1046" w:type="dxa"/>
             <w:noWrap/>
             <w:vAlign w:val="bottom"/>
           </w:tcPr>
@@ -3181,14 +3119,13 @@
                 <w:sz w:val="18"/>
                 <w:lang w:val="pt-BR"/>
               </w:rPr>
-              <w:lastRenderedPageBreak/>
               <w:t>Criar casos de teste</w:t>
             </w:r>
           </w:p>
         </w:tc>
         <w:tc>
           <w:tcPr>
-            <w:tcW w:w="851" w:type="dxa"/>
+            <w:tcW w:w="1201" w:type="dxa"/>
             <w:noWrap/>
             <w:vAlign w:val="bottom"/>
           </w:tcPr>
@@ -3215,7 +3152,7 @@
         </w:tc>
         <w:tc>
           <w:tcPr>
-            <w:tcW w:w="850" w:type="dxa"/>
+            <w:tcW w:w="1201" w:type="dxa"/>
             <w:noWrap/>
             <w:vAlign w:val="bottom"/>
           </w:tcPr>
@@ -3242,7 +3179,7 @@
         </w:tc>
         <w:tc>
           <w:tcPr>
-            <w:tcW w:w="1173" w:type="dxa"/>
+            <w:tcW w:w="900" w:type="dxa"/>
             <w:noWrap/>
           </w:tcPr>
           <w:p>
@@ -3262,7 +3199,26 @@
         </w:tc>
         <w:tc>
           <w:tcPr>
-            <w:tcW w:w="1237" w:type="dxa"/>
+            <w:tcW w:w="1050" w:type="dxa"/>
+            <w:noWrap/>
+          </w:tcPr>
+          <w:p>
+            <w:pPr>
+              <w:jc w:val="center"/>
+            </w:pPr>
+            <w:r>
+              <w:rPr>
+                <w:rFonts w:ascii="Arial" w:hAnsi="Arial" w:cs="Arial"/>
+                <w:sz w:val="18"/>
+                <w:lang w:val="pt-BR"/>
+              </w:rPr>
+              <w:t>E1</w:t>
+            </w:r>
+          </w:p>
+        </w:tc>
+        <w:tc>
+          <w:tcPr>
+            <w:tcW w:w="1206" w:type="dxa"/>
             <w:noWrap/>
             <w:vAlign w:val="bottom"/>
           </w:tcPr>
@@ -3277,30 +3233,19 @@
                 <w:lang w:val="pt-BR" w:eastAsia="ja-JP"/>
               </w:rPr>
             </w:pPr>
-          </w:p>
-        </w:tc>
-        <w:tc>
-          <w:tcPr>
-            <w:tcW w:w="851" w:type="dxa"/>
-            <w:noWrap/>
-          </w:tcPr>
-          <w:p>
-            <w:pPr>
-              <w:jc w:val="center"/>
-            </w:pPr>
-            <w:r>
-              <w:rPr>
-                <w:rFonts w:ascii="Arial" w:hAnsi="Arial" w:cs="Arial"/>
-                <w:sz w:val="18"/>
-                <w:lang w:val="pt-BR"/>
-              </w:rPr>
-              <w:t>E1</w:t>
-            </w:r>
-          </w:p>
-        </w:tc>
-        <w:tc>
-          <w:tcPr>
-            <w:tcW w:w="1116" w:type="dxa"/>
+            <w:r>
+              <w:rPr>
+                <w:rFonts w:ascii="Arial" w:hAnsi="Arial" w:cs="Arial"/>
+                <w:sz w:val="18"/>
+                <w:lang w:val="pt-BR"/>
+              </w:rPr>
+              <w:t>Ygor Johasson</w:t>
+            </w:r>
+          </w:p>
+        </w:tc>
+        <w:tc>
+          <w:tcPr>
+            <w:tcW w:w="1050" w:type="dxa"/>
             <w:noWrap/>
             <w:vAlign w:val="bottom"/>
           </w:tcPr>
@@ -3319,33 +3264,6 @@
               <w:rPr>
                 <w:rFonts w:ascii="Arial" w:hAnsi="Arial" w:cs="Arial"/>
                 <w:sz w:val="18"/>
-                <w:lang w:val="pt-BR"/>
-              </w:rPr>
-              <w:t>Ygor Johasson</w:t>
-            </w:r>
-          </w:p>
-        </w:tc>
-        <w:tc>
-          <w:tcPr>
-            <w:tcW w:w="726" w:type="dxa"/>
-            <w:noWrap/>
-            <w:vAlign w:val="bottom"/>
-          </w:tcPr>
-          <w:p>
-            <w:pPr>
-              <w:widowControl/>
-              <w:spacing w:line="240" w:lineRule="auto"/>
-              <w:jc w:val="center"/>
-              <w:rPr>
-                <w:rFonts w:ascii="Arial" w:hAnsi="Arial" w:cs="Arial"/>
-                <w:sz w:val="18"/>
-                <w:lang w:val="pt-BR" w:eastAsia="ja-JP"/>
-              </w:rPr>
-            </w:pPr>
-            <w:r>
-              <w:rPr>
-                <w:rFonts w:ascii="Arial" w:hAnsi="Arial" w:cs="Arial"/>
-                <w:sz w:val="18"/>
                 <w:lang w:val="pt-BR" w:eastAsia="ja-JP"/>
               </w:rPr>
               <w:t>0</w:t>
@@ -3354,7 +3272,7 @@
         </w:tc>
         <w:tc>
           <w:tcPr>
-            <w:tcW w:w="1032" w:type="dxa"/>
+            <w:tcW w:w="1201" w:type="dxa"/>
             <w:noWrap/>
             <w:vAlign w:val="bottom"/>
           </w:tcPr>
@@ -3382,12 +3300,12 @@
       </w:tr>
       <w:tr>
         <w:trPr>
-          <w:trHeight w:val="255"/>
+          <w:trHeight w:val="258"/>
           <w:jc w:val="center"/>
         </w:trPr>
         <w:tc>
           <w:tcPr>
-            <w:tcW w:w="1714" w:type="dxa"/>
+            <w:tcW w:w="1046" w:type="dxa"/>
             <w:noWrap/>
             <w:vAlign w:val="bottom"/>
           </w:tcPr>
@@ -3414,7 +3332,7 @@
         </w:tc>
         <w:tc>
           <w:tcPr>
-            <w:tcW w:w="851" w:type="dxa"/>
+            <w:tcW w:w="1201" w:type="dxa"/>
             <w:noWrap/>
           </w:tcPr>
           <w:p>
@@ -3434,7 +3352,7 @@
         </w:tc>
         <w:tc>
           <w:tcPr>
-            <w:tcW w:w="850" w:type="dxa"/>
+            <w:tcW w:w="1201" w:type="dxa"/>
             <w:noWrap/>
             <w:vAlign w:val="bottom"/>
           </w:tcPr>
@@ -3461,7 +3379,7 @@
         </w:tc>
         <w:tc>
           <w:tcPr>
-            <w:tcW w:w="1173" w:type="dxa"/>
+            <w:tcW w:w="900" w:type="dxa"/>
             <w:noWrap/>
           </w:tcPr>
           <w:p>
@@ -3481,7 +3399,26 @@
         </w:tc>
         <w:tc>
           <w:tcPr>
-            <w:tcW w:w="1237" w:type="dxa"/>
+            <w:tcW w:w="1050" w:type="dxa"/>
+            <w:noWrap/>
+          </w:tcPr>
+          <w:p>
+            <w:pPr>
+              <w:jc w:val="center"/>
+            </w:pPr>
+            <w:r>
+              <w:rPr>
+                <w:rFonts w:ascii="Arial" w:hAnsi="Arial" w:cs="Arial"/>
+                <w:sz w:val="18"/>
+                <w:lang w:val="pt-BR"/>
+              </w:rPr>
+              <w:t>E1</w:t>
+            </w:r>
+          </w:p>
+        </w:tc>
+        <w:tc>
+          <w:tcPr>
+            <w:tcW w:w="1206" w:type="dxa"/>
             <w:noWrap/>
             <w:vAlign w:val="bottom"/>
           </w:tcPr>
@@ -3493,33 +3430,22 @@
               <w:rPr>
                 <w:rFonts w:ascii="Arial" w:hAnsi="Arial" w:cs="Arial"/>
                 <w:sz w:val="18"/>
-                <w:lang w:val="pt-BR" w:eastAsia="ja-JP"/>
-              </w:rPr>
-            </w:pPr>
-          </w:p>
-        </w:tc>
-        <w:tc>
-          <w:tcPr>
-            <w:tcW w:w="851" w:type="dxa"/>
-            <w:noWrap/>
-          </w:tcPr>
-          <w:p>
-            <w:pPr>
-              <w:jc w:val="center"/>
-            </w:pPr>
-            <w:r>
-              <w:rPr>
-                <w:rFonts w:ascii="Arial" w:hAnsi="Arial" w:cs="Arial"/>
-                <w:sz w:val="18"/>
-                <w:lang w:val="pt-BR"/>
-              </w:rPr>
-              <w:t>E1</w:t>
-            </w:r>
-          </w:p>
-        </w:tc>
-        <w:tc>
-          <w:tcPr>
-            <w:tcW w:w="1116" w:type="dxa"/>
+                <w:lang w:val="pt-BR"/>
+              </w:rPr>
+            </w:pPr>
+            <w:r>
+              <w:rPr>
+                <w:rFonts w:ascii="Arial" w:hAnsi="Arial" w:cs="Arial"/>
+                <w:sz w:val="18"/>
+                <w:lang w:val="pt-BR"/>
+              </w:rPr>
+              <w:t>Ygor Johasson</w:t>
+            </w:r>
+          </w:p>
+        </w:tc>
+        <w:tc>
+          <w:tcPr>
+            <w:tcW w:w="1050" w:type="dxa"/>
             <w:noWrap/>
             <w:vAlign w:val="bottom"/>
           </w:tcPr>
@@ -3531,33 +3457,6 @@
               <w:rPr>
                 <w:rFonts w:ascii="Arial" w:hAnsi="Arial" w:cs="Arial"/>
                 <w:sz w:val="18"/>
-                <w:lang w:val="pt-BR"/>
-              </w:rPr>
-            </w:pPr>
-            <w:r>
-              <w:rPr>
-                <w:rFonts w:ascii="Arial" w:hAnsi="Arial" w:cs="Arial"/>
-                <w:sz w:val="18"/>
-                <w:lang w:val="pt-BR"/>
-              </w:rPr>
-              <w:t>Ygor Johasson</w:t>
-            </w:r>
-          </w:p>
-        </w:tc>
-        <w:tc>
-          <w:tcPr>
-            <w:tcW w:w="726" w:type="dxa"/>
-            <w:noWrap/>
-            <w:vAlign w:val="bottom"/>
-          </w:tcPr>
-          <w:p>
-            <w:pPr>
-              <w:widowControl/>
-              <w:spacing w:line="240" w:lineRule="auto"/>
-              <w:jc w:val="center"/>
-              <w:rPr>
-                <w:rFonts w:ascii="Arial" w:hAnsi="Arial" w:cs="Arial"/>
-                <w:sz w:val="18"/>
                 <w:lang w:val="pt-BR" w:eastAsia="ja-JP"/>
               </w:rPr>
             </w:pPr>
@@ -3573,7 +3472,7 @@
         </w:tc>
         <w:tc>
           <w:tcPr>
-            <w:tcW w:w="1032" w:type="dxa"/>
+            <w:tcW w:w="1201" w:type="dxa"/>
             <w:noWrap/>
             <w:vAlign w:val="bottom"/>
           </w:tcPr>
@@ -3601,12 +3500,12 @@
       </w:tr>
       <w:tr>
         <w:trPr>
-          <w:trHeight w:val="255"/>
+          <w:trHeight w:val="258"/>
           <w:jc w:val="center"/>
         </w:trPr>
         <w:tc>
           <w:tcPr>
-            <w:tcW w:w="1714" w:type="dxa"/>
+            <w:tcW w:w="1046" w:type="dxa"/>
             <w:noWrap/>
             <w:vAlign w:val="bottom"/>
           </w:tcPr>
@@ -3633,7 +3532,7 @@
         </w:tc>
         <w:tc>
           <w:tcPr>
-            <w:tcW w:w="851" w:type="dxa"/>
+            <w:tcW w:w="1201" w:type="dxa"/>
             <w:noWrap/>
           </w:tcPr>
           <w:p>
@@ -3653,7 +3552,7 @@
         </w:tc>
         <w:tc>
           <w:tcPr>
-            <w:tcW w:w="850" w:type="dxa"/>
+            <w:tcW w:w="1201" w:type="dxa"/>
             <w:noWrap/>
             <w:vAlign w:val="bottom"/>
           </w:tcPr>
@@ -3680,7 +3579,7 @@
         </w:tc>
         <w:tc>
           <w:tcPr>
-            <w:tcW w:w="1173" w:type="dxa"/>
+            <w:tcW w:w="900" w:type="dxa"/>
             <w:noWrap/>
           </w:tcPr>
           <w:p>
@@ -3700,7 +3599,26 @@
         </w:tc>
         <w:tc>
           <w:tcPr>
-            <w:tcW w:w="1237" w:type="dxa"/>
+            <w:tcW w:w="1050" w:type="dxa"/>
+            <w:noWrap/>
+          </w:tcPr>
+          <w:p>
+            <w:pPr>
+              <w:jc w:val="center"/>
+            </w:pPr>
+            <w:r>
+              <w:rPr>
+                <w:rFonts w:ascii="Arial" w:hAnsi="Arial" w:cs="Arial"/>
+                <w:sz w:val="18"/>
+                <w:lang w:val="pt-BR"/>
+              </w:rPr>
+              <w:t>E1</w:t>
+            </w:r>
+          </w:p>
+        </w:tc>
+        <w:tc>
+          <w:tcPr>
+            <w:tcW w:w="1206" w:type="dxa"/>
             <w:noWrap/>
             <w:vAlign w:val="bottom"/>
           </w:tcPr>
@@ -3712,33 +3630,22 @@
               <w:rPr>
                 <w:rFonts w:ascii="Arial" w:hAnsi="Arial" w:cs="Arial"/>
                 <w:sz w:val="18"/>
-                <w:lang w:val="pt-BR" w:eastAsia="ja-JP"/>
-              </w:rPr>
-            </w:pPr>
-          </w:p>
-        </w:tc>
-        <w:tc>
-          <w:tcPr>
-            <w:tcW w:w="851" w:type="dxa"/>
-            <w:noWrap/>
-          </w:tcPr>
-          <w:p>
-            <w:pPr>
-              <w:jc w:val="center"/>
-            </w:pPr>
-            <w:r>
-              <w:rPr>
-                <w:rFonts w:ascii="Arial" w:hAnsi="Arial" w:cs="Arial"/>
-                <w:sz w:val="18"/>
-                <w:lang w:val="pt-BR"/>
-              </w:rPr>
-              <w:t>E1</w:t>
-            </w:r>
-          </w:p>
-        </w:tc>
-        <w:tc>
-          <w:tcPr>
-            <w:tcW w:w="1116" w:type="dxa"/>
+                <w:lang w:val="pt-BR"/>
+              </w:rPr>
+            </w:pPr>
+            <w:r>
+              <w:rPr>
+                <w:rFonts w:ascii="Arial" w:hAnsi="Arial" w:cs="Arial"/>
+                <w:sz w:val="18"/>
+                <w:lang w:val="pt-BR"/>
+              </w:rPr>
+              <w:t>Ygor Johasson</w:t>
+            </w:r>
+          </w:p>
+        </w:tc>
+        <w:tc>
+          <w:tcPr>
+            <w:tcW w:w="1050" w:type="dxa"/>
             <w:noWrap/>
             <w:vAlign w:val="bottom"/>
           </w:tcPr>
@@ -3750,33 +3657,6 @@
               <w:rPr>
                 <w:rFonts w:ascii="Arial" w:hAnsi="Arial" w:cs="Arial"/>
                 <w:sz w:val="18"/>
-                <w:lang w:val="pt-BR"/>
-              </w:rPr>
-            </w:pPr>
-            <w:r>
-              <w:rPr>
-                <w:rFonts w:ascii="Arial" w:hAnsi="Arial" w:cs="Arial"/>
-                <w:sz w:val="18"/>
-                <w:lang w:val="pt-BR"/>
-              </w:rPr>
-              <w:t>Ygor Johasson</w:t>
-            </w:r>
-          </w:p>
-        </w:tc>
-        <w:tc>
-          <w:tcPr>
-            <w:tcW w:w="726" w:type="dxa"/>
-            <w:noWrap/>
-            <w:vAlign w:val="bottom"/>
-          </w:tcPr>
-          <w:p>
-            <w:pPr>
-              <w:widowControl/>
-              <w:spacing w:line="240" w:lineRule="auto"/>
-              <w:jc w:val="center"/>
-              <w:rPr>
-                <w:rFonts w:ascii="Arial" w:hAnsi="Arial" w:cs="Arial"/>
-                <w:sz w:val="18"/>
                 <w:lang w:val="pt-BR" w:eastAsia="ja-JP"/>
               </w:rPr>
             </w:pPr>
@@ -3792,7 +3672,7 @@
         </w:tc>
         <w:tc>
           <w:tcPr>
-            <w:tcW w:w="1032" w:type="dxa"/>
+            <w:tcW w:w="1201" w:type="dxa"/>
             <w:noWrap/>
             <w:vAlign w:val="bottom"/>
           </w:tcPr>
@@ -3820,12 +3700,12 @@
       </w:tr>
       <w:tr>
         <w:trPr>
-          <w:trHeight w:val="255"/>
+          <w:trHeight w:val="258"/>
           <w:jc w:val="center"/>
         </w:trPr>
         <w:tc>
           <w:tcPr>
-            <w:tcW w:w="1714" w:type="dxa"/>
+            <w:tcW w:w="1046" w:type="dxa"/>
             <w:noWrap/>
             <w:vAlign w:val="bottom"/>
           </w:tcPr>
@@ -3852,7 +3732,7 @@
         </w:tc>
         <w:tc>
           <w:tcPr>
-            <w:tcW w:w="851" w:type="dxa"/>
+            <w:tcW w:w="1201" w:type="dxa"/>
             <w:noWrap/>
           </w:tcPr>
           <w:p>
@@ -3872,7 +3752,7 @@
         </w:tc>
         <w:tc>
           <w:tcPr>
-            <w:tcW w:w="850" w:type="dxa"/>
+            <w:tcW w:w="1201" w:type="dxa"/>
             <w:noWrap/>
             <w:vAlign w:val="bottom"/>
           </w:tcPr>
@@ -3899,7 +3779,7 @@
         </w:tc>
         <w:tc>
           <w:tcPr>
-            <w:tcW w:w="1173" w:type="dxa"/>
+            <w:tcW w:w="900" w:type="dxa"/>
             <w:noWrap/>
           </w:tcPr>
           <w:p>
@@ -3919,7 +3799,26 @@
         </w:tc>
         <w:tc>
           <w:tcPr>
-            <w:tcW w:w="1237" w:type="dxa"/>
+            <w:tcW w:w="1050" w:type="dxa"/>
+            <w:noWrap/>
+          </w:tcPr>
+          <w:p>
+            <w:pPr>
+              <w:jc w:val="center"/>
+            </w:pPr>
+            <w:r>
+              <w:rPr>
+                <w:rFonts w:ascii="Arial" w:hAnsi="Arial" w:cs="Arial"/>
+                <w:sz w:val="18"/>
+                <w:lang w:val="pt-BR"/>
+              </w:rPr>
+              <w:t>E1</w:t>
+            </w:r>
+          </w:p>
+        </w:tc>
+        <w:tc>
+          <w:tcPr>
+            <w:tcW w:w="1206" w:type="dxa"/>
             <w:noWrap/>
             <w:vAlign w:val="bottom"/>
           </w:tcPr>
@@ -3931,33 +3830,22 @@
               <w:rPr>
                 <w:rFonts w:ascii="Arial" w:hAnsi="Arial" w:cs="Arial"/>
                 <w:sz w:val="18"/>
-                <w:lang w:val="pt-BR" w:eastAsia="ja-JP"/>
-              </w:rPr>
-            </w:pPr>
-          </w:p>
-        </w:tc>
-        <w:tc>
-          <w:tcPr>
-            <w:tcW w:w="851" w:type="dxa"/>
-            <w:noWrap/>
-          </w:tcPr>
-          <w:p>
-            <w:pPr>
-              <w:jc w:val="center"/>
-            </w:pPr>
-            <w:r>
-              <w:rPr>
-                <w:rFonts w:ascii="Arial" w:hAnsi="Arial" w:cs="Arial"/>
-                <w:sz w:val="18"/>
-                <w:lang w:val="pt-BR"/>
-              </w:rPr>
-              <w:t>E1</w:t>
-            </w:r>
-          </w:p>
-        </w:tc>
-        <w:tc>
-          <w:tcPr>
-            <w:tcW w:w="1116" w:type="dxa"/>
+                <w:lang w:val="pt-BR"/>
+              </w:rPr>
+            </w:pPr>
+            <w:r>
+              <w:rPr>
+                <w:rFonts w:ascii="Arial" w:hAnsi="Arial" w:cs="Arial"/>
+                <w:sz w:val="18"/>
+                <w:lang w:val="pt-BR"/>
+              </w:rPr>
+              <w:t>Ygor Johasson</w:t>
+            </w:r>
+          </w:p>
+        </w:tc>
+        <w:tc>
+          <w:tcPr>
+            <w:tcW w:w="1050" w:type="dxa"/>
             <w:noWrap/>
             <w:vAlign w:val="bottom"/>
           </w:tcPr>
@@ -3969,33 +3857,6 @@
               <w:rPr>
                 <w:rFonts w:ascii="Arial" w:hAnsi="Arial" w:cs="Arial"/>
                 <w:sz w:val="18"/>
-                <w:lang w:val="pt-BR"/>
-              </w:rPr>
-            </w:pPr>
-            <w:r>
-              <w:rPr>
-                <w:rFonts w:ascii="Arial" w:hAnsi="Arial" w:cs="Arial"/>
-                <w:sz w:val="18"/>
-                <w:lang w:val="pt-BR"/>
-              </w:rPr>
-              <w:t>Ygor Johasson</w:t>
-            </w:r>
-          </w:p>
-        </w:tc>
-        <w:tc>
-          <w:tcPr>
-            <w:tcW w:w="726" w:type="dxa"/>
-            <w:noWrap/>
-            <w:vAlign w:val="bottom"/>
-          </w:tcPr>
-          <w:p>
-            <w:pPr>
-              <w:widowControl/>
-              <w:spacing w:line="240" w:lineRule="auto"/>
-              <w:jc w:val="center"/>
-              <w:rPr>
-                <w:rFonts w:ascii="Arial" w:hAnsi="Arial" w:cs="Arial"/>
-                <w:sz w:val="18"/>
                 <w:lang w:val="pt-BR" w:eastAsia="ja-JP"/>
               </w:rPr>
             </w:pPr>
@@ -4011,7 +3872,7 @@
         </w:tc>
         <w:tc>
           <w:tcPr>
-            <w:tcW w:w="1032" w:type="dxa"/>
+            <w:tcW w:w="1201" w:type="dxa"/>
             <w:noWrap/>
             <w:vAlign w:val="bottom"/>
           </w:tcPr>
@@ -4039,12 +3900,12 @@
       </w:tr>
       <w:tr>
         <w:trPr>
-          <w:trHeight w:val="255"/>
+          <w:trHeight w:val="258"/>
           <w:jc w:val="center"/>
         </w:trPr>
         <w:tc>
           <w:tcPr>
-            <w:tcW w:w="1714" w:type="dxa"/>
+            <w:tcW w:w="1046" w:type="dxa"/>
             <w:noWrap/>
             <w:vAlign w:val="bottom"/>
           </w:tcPr>
@@ -4071,7 +3932,7 @@
         </w:tc>
         <w:tc>
           <w:tcPr>
-            <w:tcW w:w="851" w:type="dxa"/>
+            <w:tcW w:w="1201" w:type="dxa"/>
             <w:noWrap/>
           </w:tcPr>
           <w:p>
@@ -4091,7 +3952,7 @@
         </w:tc>
         <w:tc>
           <w:tcPr>
-            <w:tcW w:w="850" w:type="dxa"/>
+            <w:tcW w:w="1201" w:type="dxa"/>
             <w:noWrap/>
             <w:vAlign w:val="bottom"/>
           </w:tcPr>
@@ -4118,7 +3979,7 @@
         </w:tc>
         <w:tc>
           <w:tcPr>
-            <w:tcW w:w="1173" w:type="dxa"/>
+            <w:tcW w:w="900" w:type="dxa"/>
             <w:noWrap/>
           </w:tcPr>
           <w:p>
@@ -4138,7 +3999,26 @@
         </w:tc>
         <w:tc>
           <w:tcPr>
-            <w:tcW w:w="1237" w:type="dxa"/>
+            <w:tcW w:w="1050" w:type="dxa"/>
+            <w:noWrap/>
+          </w:tcPr>
+          <w:p>
+            <w:pPr>
+              <w:jc w:val="center"/>
+            </w:pPr>
+            <w:r>
+              <w:rPr>
+                <w:rFonts w:ascii="Arial" w:hAnsi="Arial" w:cs="Arial"/>
+                <w:sz w:val="18"/>
+                <w:lang w:val="pt-BR"/>
+              </w:rPr>
+              <w:t>E1</w:t>
+            </w:r>
+          </w:p>
+        </w:tc>
+        <w:tc>
+          <w:tcPr>
+            <w:tcW w:w="1206" w:type="dxa"/>
             <w:noWrap/>
             <w:vAlign w:val="bottom"/>
           </w:tcPr>
@@ -4153,30 +4033,19 @@
                 <w:lang w:val="pt-BR" w:eastAsia="ja-JP"/>
               </w:rPr>
             </w:pPr>
-          </w:p>
-        </w:tc>
-        <w:tc>
-          <w:tcPr>
-            <w:tcW w:w="851" w:type="dxa"/>
-            <w:noWrap/>
-          </w:tcPr>
-          <w:p>
-            <w:pPr>
-              <w:jc w:val="center"/>
-            </w:pPr>
-            <w:r>
-              <w:rPr>
-                <w:rFonts w:ascii="Arial" w:hAnsi="Arial" w:cs="Arial"/>
-                <w:sz w:val="18"/>
-                <w:lang w:val="pt-BR"/>
-              </w:rPr>
-              <w:t>E1</w:t>
-            </w:r>
-          </w:p>
-        </w:tc>
-        <w:tc>
-          <w:tcPr>
-            <w:tcW w:w="1116" w:type="dxa"/>
+            <w:r>
+              <w:rPr>
+                <w:rFonts w:ascii="Arial" w:hAnsi="Arial" w:cs="Arial"/>
+                <w:sz w:val="18"/>
+                <w:lang w:val="pt-BR"/>
+              </w:rPr>
+              <w:t>Ygor Johasson</w:t>
+            </w:r>
+          </w:p>
+        </w:tc>
+        <w:tc>
+          <w:tcPr>
+            <w:tcW w:w="1050" w:type="dxa"/>
             <w:noWrap/>
             <w:vAlign w:val="bottom"/>
           </w:tcPr>
@@ -4195,15 +4064,15 @@
               <w:rPr>
                 <w:rFonts w:ascii="Arial" w:hAnsi="Arial" w:cs="Arial"/>
                 <w:sz w:val="18"/>
-                <w:lang w:val="pt-BR"/>
-              </w:rPr>
-              <w:t>Ygor Johasson</w:t>
-            </w:r>
-          </w:p>
-        </w:tc>
-        <w:tc>
-          <w:tcPr>
-            <w:tcW w:w="726" w:type="dxa"/>
+                <w:lang w:val="pt-BR" w:eastAsia="ja-JP"/>
+              </w:rPr>
+              <w:t>0</w:t>
+            </w:r>
+          </w:p>
+        </w:tc>
+        <w:tc>
+          <w:tcPr>
+            <w:tcW w:w="1201" w:type="dxa"/>
             <w:noWrap/>
             <w:vAlign w:val="bottom"/>
           </w:tcPr>
@@ -4224,39 +4093,400 @@
                 <w:sz w:val="18"/>
                 <w:lang w:val="pt-BR" w:eastAsia="ja-JP"/>
               </w:rPr>
-              <w:t>0</w:t>
-            </w:r>
-          </w:p>
-        </w:tc>
-        <w:tc>
-          <w:tcPr>
-            <w:tcW w:w="1032" w:type="dxa"/>
-            <w:noWrap/>
-            <w:vAlign w:val="bottom"/>
-          </w:tcPr>
-          <w:p>
-            <w:pPr>
-              <w:widowControl/>
-              <w:spacing w:line="240" w:lineRule="auto"/>
-              <w:jc w:val="center"/>
-              <w:rPr>
-                <w:rFonts w:ascii="Arial" w:hAnsi="Arial" w:cs="Arial"/>
-                <w:sz w:val="18"/>
-                <w:lang w:val="pt-BR" w:eastAsia="ja-JP"/>
-              </w:rPr>
-            </w:pPr>
-            <w:r>
-              <w:rPr>
-                <w:rFonts w:ascii="Arial" w:hAnsi="Arial" w:cs="Arial"/>
-                <w:sz w:val="18"/>
-                <w:lang w:val="pt-BR" w:eastAsia="ja-JP"/>
-              </w:rPr>
               <w:t>2</w:t>
             </w:r>
           </w:p>
         </w:tc>
       </w:tr>
     </w:tbl>
+    <w:p>
+      <w:pPr>
+        <w:pStyle w:val="Corpodetexto"/>
+        <w:rPr>
+          <w:lang w:val="pt-BR"/>
+        </w:rPr>
+      </w:pPr>
+    </w:p>
+    <w:p>
+      <w:pPr>
+        <w:pStyle w:val="Corpodetexto"/>
+        <w:rPr>
+          <w:lang w:val="pt-BR"/>
+        </w:rPr>
+      </w:pPr>
+    </w:p>
+    <w:p>
+      <w:pPr>
+        <w:pStyle w:val="Corpodetexto"/>
+        <w:ind w:left="0"/>
+        <w:rPr>
+          <w:rFonts w:ascii="Arial" w:hAnsi="Arial" w:cs="Arial"/>
+          <w:b/>
+          <w:sz w:val="24"/>
+          <w:szCs w:val="24"/>
+          <w:lang w:val="pt-BR"/>
+        </w:rPr>
+      </w:pPr>
+      <w:r>
+        <w:rPr>
+          <w:rFonts w:ascii="Arial" w:hAnsi="Arial" w:cs="Arial"/>
+          <w:b/>
+          <w:sz w:val="24"/>
+          <w:szCs w:val="24"/>
+          <w:lang w:val="pt-BR"/>
+        </w:rPr>
+        <w:t>3.2</w:t>
+      </w:r>
+      <w:r>
+        <w:rPr>
+          <w:rFonts w:ascii="Arial" w:hAnsi="Arial" w:cs="Arial"/>
+          <w:b/>
+          <w:sz w:val="24"/>
+          <w:szCs w:val="24"/>
+          <w:lang w:val="pt-BR"/>
+        </w:rPr>
+        <w:t>. Casos de uso a serem implementados na iteração</w:t>
+      </w:r>
+    </w:p>
+    <w:p>
+      <w:pPr>
+        <w:pStyle w:val="Corpodetexto"/>
+        <w:ind w:left="0"/>
+        <w:rPr>
+          <w:rFonts w:ascii="Arial" w:hAnsi="Arial" w:cs="Arial"/>
+          <w:b/>
+          <w:sz w:val="24"/>
+          <w:szCs w:val="24"/>
+          <w:lang w:val="pt-BR"/>
+        </w:rPr>
+      </w:pPr>
+    </w:p>
+    <w:tbl>
+      <w:tblPr>
+        <w:tblStyle w:val="Tabelacomgrade"/>
+        <w:tblW w:w="0" w:type="auto"/>
+        <w:tblInd w:w="279" w:type="dxa"/>
+        <w:tblLook w:val="04A0" w:firstRow="1" w:lastRow="0" w:firstColumn="1" w:lastColumn="0" w:noHBand="0" w:noVBand="1"/>
+      </w:tblPr>
+      <w:tblGrid>
+        <w:gridCol w:w="4396"/>
+        <w:gridCol w:w="4392"/>
+      </w:tblGrid>
+      <w:tr>
+        <w:tc>
+          <w:tcPr>
+            <w:tcW w:w="4396" w:type="dxa"/>
+            <w:shd w:val="clear" w:color="auto" w:fill="D9D9D9" w:themeFill="background1" w:themeFillShade="D9"/>
+          </w:tcPr>
+          <w:p>
+            <w:pPr>
+              <w:pStyle w:val="Corpodetexto"/>
+              <w:ind w:left="0"/>
+              <w:rPr>
+                <w:rFonts w:ascii="Arial" w:hAnsi="Arial" w:cs="Arial"/>
+                <w:sz w:val="18"/>
+                <w:szCs w:val="18"/>
+                <w:lang w:val="pt-BR"/>
+              </w:rPr>
+            </w:pPr>
+            <w:r>
+              <w:rPr>
+                <w:rFonts w:ascii="Arial" w:hAnsi="Arial" w:cs="Arial"/>
+                <w:sz w:val="18"/>
+                <w:szCs w:val="18"/>
+                <w:lang w:val="pt-BR"/>
+              </w:rPr>
+              <w:t xml:space="preserve">Cadastro de </w:t>
+            </w:r>
+            <w:r>
+              <w:rPr>
+                <w:rFonts w:ascii="Arial" w:hAnsi="Arial" w:cs="Arial"/>
+                <w:sz w:val="18"/>
+                <w:szCs w:val="18"/>
+                <w:lang w:val="pt-BR"/>
+              </w:rPr>
+              <w:t>Usuários</w:t>
+            </w:r>
+          </w:p>
+        </w:tc>
+        <w:tc>
+          <w:tcPr>
+            <w:tcW w:w="4392" w:type="dxa"/>
+            <w:shd w:val="clear" w:color="auto" w:fill="D9D9D9" w:themeFill="background1" w:themeFillShade="D9"/>
+          </w:tcPr>
+          <w:p>
+            <w:pPr>
+              <w:pStyle w:val="Corpodetexto"/>
+              <w:ind w:left="0"/>
+              <w:rPr>
+                <w:rFonts w:ascii="Arial" w:hAnsi="Arial" w:cs="Arial"/>
+                <w:sz w:val="18"/>
+                <w:szCs w:val="18"/>
+                <w:lang w:val="pt-BR"/>
+              </w:rPr>
+            </w:pPr>
+            <w:r>
+              <w:rPr>
+                <w:rFonts w:ascii="Arial" w:hAnsi="Arial" w:cs="Arial"/>
+                <w:sz w:val="18"/>
+                <w:szCs w:val="18"/>
+                <w:lang w:val="pt-BR"/>
+              </w:rPr>
+              <w:t>Requisito básico</w:t>
+            </w:r>
+          </w:p>
+        </w:tc>
+      </w:tr>
+      <w:tr>
+        <w:tc>
+          <w:tcPr>
+            <w:tcW w:w="4396" w:type="dxa"/>
+            <w:shd w:val="clear" w:color="auto" w:fill="D9D9D9" w:themeFill="background1" w:themeFillShade="D9"/>
+          </w:tcPr>
+          <w:p>
+            <w:pPr>
+              <w:pStyle w:val="Corpodetexto"/>
+              <w:ind w:left="0"/>
+              <w:rPr>
+                <w:rFonts w:ascii="Arial" w:hAnsi="Arial" w:cs="Arial"/>
+                <w:sz w:val="18"/>
+                <w:szCs w:val="18"/>
+                <w:lang w:val="pt-BR"/>
+              </w:rPr>
+            </w:pPr>
+            <w:r>
+              <w:rPr>
+                <w:rFonts w:ascii="Arial" w:hAnsi="Arial" w:cs="Arial"/>
+                <w:sz w:val="18"/>
+                <w:szCs w:val="18"/>
+                <w:lang w:val="pt-BR"/>
+              </w:rPr>
+              <w:t>Cadastro de e</w:t>
+            </w:r>
+            <w:r>
+              <w:rPr>
+                <w:rFonts w:ascii="Arial" w:hAnsi="Arial" w:cs="Arial"/>
+                <w:sz w:val="18"/>
+                <w:szCs w:val="18"/>
+                <w:lang w:val="pt-BR"/>
+              </w:rPr>
+              <w:t>xercício</w:t>
+            </w:r>
+            <w:r>
+              <w:rPr>
+                <w:rFonts w:ascii="Arial" w:hAnsi="Arial" w:cs="Arial"/>
+                <w:sz w:val="18"/>
+                <w:szCs w:val="18"/>
+                <w:lang w:val="pt-BR"/>
+              </w:rPr>
+              <w:t>s</w:t>
+            </w:r>
+          </w:p>
+        </w:tc>
+        <w:tc>
+          <w:tcPr>
+            <w:tcW w:w="4392" w:type="dxa"/>
+            <w:shd w:val="clear" w:color="auto" w:fill="D9D9D9" w:themeFill="background1" w:themeFillShade="D9"/>
+          </w:tcPr>
+          <w:p>
+            <w:pPr>
+              <w:pStyle w:val="Corpodetexto"/>
+              <w:ind w:left="0"/>
+              <w:rPr>
+                <w:rFonts w:ascii="Arial" w:hAnsi="Arial" w:cs="Arial"/>
+                <w:sz w:val="18"/>
+                <w:szCs w:val="18"/>
+                <w:lang w:val="pt-BR"/>
+              </w:rPr>
+            </w:pPr>
+            <w:r>
+              <w:rPr>
+                <w:rFonts w:ascii="Arial" w:hAnsi="Arial" w:cs="Arial"/>
+                <w:sz w:val="18"/>
+                <w:szCs w:val="18"/>
+                <w:lang w:val="pt-BR"/>
+              </w:rPr>
+              <w:t>Requisito básico</w:t>
+            </w:r>
+          </w:p>
+        </w:tc>
+      </w:tr>
+      <w:tr>
+        <w:tc>
+          <w:tcPr>
+            <w:tcW w:w="4396" w:type="dxa"/>
+            <w:shd w:val="clear" w:color="auto" w:fill="D9D9D9" w:themeFill="background1" w:themeFillShade="D9"/>
+          </w:tcPr>
+          <w:p>
+            <w:pPr>
+              <w:pStyle w:val="Corpodetexto"/>
+              <w:ind w:left="0"/>
+              <w:rPr>
+                <w:rFonts w:ascii="Arial" w:hAnsi="Arial" w:cs="Arial"/>
+                <w:sz w:val="18"/>
+                <w:szCs w:val="18"/>
+                <w:lang w:val="pt-BR"/>
+              </w:rPr>
+            </w:pPr>
+            <w:r>
+              <w:rPr>
+                <w:rFonts w:ascii="Arial" w:hAnsi="Arial" w:cs="Arial"/>
+                <w:sz w:val="18"/>
+                <w:szCs w:val="18"/>
+                <w:lang w:val="pt-BR"/>
+              </w:rPr>
+              <w:t>Cadastro de equipamentos</w:t>
+            </w:r>
+          </w:p>
+        </w:tc>
+        <w:tc>
+          <w:tcPr>
+            <w:tcW w:w="4392" w:type="dxa"/>
+            <w:shd w:val="clear" w:color="auto" w:fill="D9D9D9" w:themeFill="background1" w:themeFillShade="D9"/>
+          </w:tcPr>
+          <w:p>
+            <w:pPr>
+              <w:pStyle w:val="Corpodetexto"/>
+              <w:ind w:left="0"/>
+              <w:rPr>
+                <w:rFonts w:ascii="Arial" w:hAnsi="Arial" w:cs="Arial"/>
+                <w:sz w:val="18"/>
+                <w:szCs w:val="18"/>
+                <w:lang w:val="pt-BR"/>
+              </w:rPr>
+            </w:pPr>
+            <w:r>
+              <w:rPr>
+                <w:rFonts w:ascii="Arial" w:hAnsi="Arial" w:cs="Arial"/>
+                <w:sz w:val="18"/>
+                <w:szCs w:val="18"/>
+                <w:lang w:val="pt-BR"/>
+              </w:rPr>
+              <w:t>Requisito básico</w:t>
+            </w:r>
+          </w:p>
+        </w:tc>
+      </w:tr>
+      <w:tr>
+        <w:tc>
+          <w:tcPr>
+            <w:tcW w:w="4396" w:type="dxa"/>
+            <w:shd w:val="clear" w:color="auto" w:fill="A6A6A6" w:themeFill="background1" w:themeFillShade="A6"/>
+          </w:tcPr>
+          <w:p>
+            <w:pPr>
+              <w:pStyle w:val="Corpodetexto"/>
+              <w:ind w:left="0"/>
+              <w:rPr>
+                <w:rFonts w:ascii="Arial" w:hAnsi="Arial" w:cs="Arial"/>
+                <w:sz w:val="18"/>
+                <w:szCs w:val="18"/>
+                <w:lang w:val="pt-BR"/>
+              </w:rPr>
+            </w:pPr>
+            <w:r>
+              <w:rPr>
+                <w:rFonts w:ascii="Arial" w:hAnsi="Arial" w:cs="Arial"/>
+                <w:sz w:val="18"/>
+                <w:szCs w:val="18"/>
+                <w:lang w:val="pt-BR"/>
+              </w:rPr>
+              <w:t xml:space="preserve">Associação de </w:t>
+            </w:r>
+            <w:r>
+              <w:rPr>
+                <w:rFonts w:ascii="Arial" w:hAnsi="Arial" w:cs="Arial"/>
+                <w:sz w:val="18"/>
+                <w:szCs w:val="18"/>
+                <w:lang w:val="pt-BR"/>
+              </w:rPr>
+              <w:t>Usuários</w:t>
+            </w:r>
+            <w:bookmarkStart w:id="1" w:name="_GoBack"/>
+            <w:bookmarkEnd w:id="1"/>
+            <w:r>
+              <w:rPr>
+                <w:rFonts w:ascii="Arial" w:hAnsi="Arial" w:cs="Arial"/>
+                <w:sz w:val="18"/>
+                <w:szCs w:val="18"/>
+                <w:lang w:val="pt-BR"/>
+              </w:rPr>
+              <w:t xml:space="preserve"> a E</w:t>
+            </w:r>
+            <w:r>
+              <w:rPr>
+                <w:rFonts w:ascii="Arial" w:hAnsi="Arial" w:cs="Arial"/>
+                <w:sz w:val="18"/>
+                <w:szCs w:val="18"/>
+                <w:lang w:val="pt-BR"/>
+              </w:rPr>
+              <w:t>xercícios</w:t>
+            </w:r>
+          </w:p>
+        </w:tc>
+        <w:tc>
+          <w:tcPr>
+            <w:tcW w:w="4392" w:type="dxa"/>
+            <w:shd w:val="clear" w:color="auto" w:fill="A6A6A6" w:themeFill="background1" w:themeFillShade="A6"/>
+          </w:tcPr>
+          <w:p>
+            <w:pPr>
+              <w:pStyle w:val="Corpodetexto"/>
+              <w:ind w:left="0"/>
+              <w:rPr>
+                <w:rFonts w:ascii="Arial" w:hAnsi="Arial" w:cs="Arial"/>
+                <w:sz w:val="18"/>
+                <w:szCs w:val="18"/>
+                <w:lang w:val="pt-BR"/>
+              </w:rPr>
+            </w:pPr>
+            <w:r>
+              <w:rPr>
+                <w:rFonts w:ascii="Arial" w:hAnsi="Arial" w:cs="Arial"/>
+                <w:sz w:val="18"/>
+                <w:szCs w:val="18"/>
+                <w:lang w:val="pt-BR"/>
+              </w:rPr>
+              <w:t>Requisito funcional</w:t>
+            </w:r>
+          </w:p>
+        </w:tc>
+      </w:tr>
+    </w:tbl>
+    <w:p>
+      <w:pPr>
+        <w:pStyle w:val="Corpodetexto"/>
+        <w:ind w:left="0"/>
+        <w:rPr>
+          <w:rFonts w:ascii="Arial" w:hAnsi="Arial" w:cs="Arial"/>
+          <w:b/>
+          <w:sz w:val="24"/>
+          <w:szCs w:val="24"/>
+          <w:lang w:val="pt-BR"/>
+        </w:rPr>
+      </w:pPr>
+    </w:p>
+    <w:p>
+      <w:pPr>
+        <w:pStyle w:val="Corpodetexto"/>
+        <w:ind w:left="0"/>
+        <w:rPr>
+          <w:rFonts w:ascii="Arial" w:hAnsi="Arial" w:cs="Arial"/>
+          <w:b/>
+          <w:sz w:val="24"/>
+          <w:szCs w:val="24"/>
+          <w:lang w:val="pt-BR"/>
+        </w:rPr>
+      </w:pPr>
+    </w:p>
+    <w:p>
+      <w:pPr>
+        <w:pStyle w:val="Corpodetexto"/>
+        <w:rPr>
+          <w:lang w:val="pt-BR"/>
+        </w:rPr>
+      </w:pPr>
+    </w:p>
     <w:p>
       <w:pPr>
         <w:pStyle w:val="Corpodetexto"/>
@@ -4277,6 +4507,7 @@
         <w:rPr>
           <w:lang w:val="pt-BR"/>
         </w:rPr>
+        <w:lastRenderedPageBreak/>
         <w:t>4.  Lista de Problemas</w:t>
       </w:r>
     </w:p>
@@ -4503,8 +4734,6 @@
               </w:rPr>
               <w:t>Garantir o comprometimento dos Stackholders.</w:t>
             </w:r>
-            <w:bookmarkStart w:id="1" w:name="_GoBack"/>
-            <w:bookmarkEnd w:id="1"/>
           </w:p>
         </w:tc>
       </w:tr>
@@ -4688,6 +4917,7 @@
         <w:tc>
           <w:tcPr>
             <w:tcW w:w="1778" w:type="dxa"/>
+            <w:shd w:val="clear" w:color="auto" w:fill="BFBFBF" w:themeFill="background1" w:themeFillShade="BF"/>
           </w:tcPr>
           <w:p>
             <w:pPr>
@@ -4740,6 +4970,7 @@
         <w:tc>
           <w:tcPr>
             <w:tcW w:w="1778" w:type="dxa"/>
+            <w:shd w:val="clear" w:color="auto" w:fill="BFBFBF" w:themeFill="background1" w:themeFillShade="BF"/>
           </w:tcPr>
           <w:p>
             <w:pPr>
@@ -4789,6 +5020,7 @@
         <w:tc>
           <w:tcPr>
             <w:tcW w:w="1778" w:type="dxa"/>
+            <w:shd w:val="clear" w:color="auto" w:fill="BFBFBF" w:themeFill="background1" w:themeFillShade="BF"/>
           </w:tcPr>
           <w:p>
             <w:pPr>
@@ -4845,6 +5077,7 @@
         <w:tc>
           <w:tcPr>
             <w:tcW w:w="1778" w:type="dxa"/>
+            <w:shd w:val="clear" w:color="auto" w:fill="BFBFBF" w:themeFill="background1" w:themeFillShade="BF"/>
           </w:tcPr>
           <w:p>
             <w:pPr>
@@ -5196,7 +5429,7 @@
               <w:noProof/>
               <w:lang w:val="pt-BR"/>
             </w:rPr>
-            <w:t>2</w:t>
+            <w:t>3</w:t>
           </w:r>
           <w:r>
             <w:rPr>
@@ -5249,7 +5482,7 @@
               <w:rStyle w:val="Nmerodepgina"/>
               <w:noProof/>
             </w:rPr>
-            <w:t>2</w:t>
+            <w:t>3</w:t>
           </w:r>
           <w:r>
             <w:rPr>
@@ -5691,6 +5924,119 @@
     </w:lvl>
   </w:abstractNum>
   <w:abstractNum w:abstractNumId="5" w15:restartNumberingAfterBreak="0">
+    <w:nsid w:val="13CD4DCD"/>
+    <w:multiLevelType w:val="hybridMultilevel"/>
+    <w:tmpl w:val="0D0E2BF6"/>
+    <w:lvl w:ilvl="0" w:tplc="04160001">
+      <w:start w:val="1"/>
+      <w:numFmt w:val="bullet"/>
+      <w:lvlText w:val=""/>
+      <w:lvlJc w:val="left"/>
+      <w:pPr>
+        <w:ind w:left="1440" w:hanging="360"/>
+      </w:pPr>
+      <w:rPr>
+        <w:rFonts w:ascii="Symbol" w:hAnsi="Symbol" w:hint="default"/>
+      </w:rPr>
+    </w:lvl>
+    <w:lvl w:ilvl="1" w:tplc="04160003" w:tentative="1">
+      <w:start w:val="1"/>
+      <w:numFmt w:val="bullet"/>
+      <w:lvlText w:val="o"/>
+      <w:lvlJc w:val="left"/>
+      <w:pPr>
+        <w:ind w:left="2160" w:hanging="360"/>
+      </w:pPr>
+      <w:rPr>
+        <w:rFonts w:ascii="Courier New" w:hAnsi="Courier New" w:cs="Courier New" w:hint="default"/>
+      </w:rPr>
+    </w:lvl>
+    <w:lvl w:ilvl="2" w:tplc="04160005" w:tentative="1">
+      <w:start w:val="1"/>
+      <w:numFmt w:val="bullet"/>
+      <w:lvlText w:val=""/>
+      <w:lvlJc w:val="left"/>
+      <w:pPr>
+        <w:ind w:left="2880" w:hanging="360"/>
+      </w:pPr>
+      <w:rPr>
+        <w:rFonts w:ascii="Wingdings" w:hAnsi="Wingdings" w:hint="default"/>
+      </w:rPr>
+    </w:lvl>
+    <w:lvl w:ilvl="3" w:tplc="04160001" w:tentative="1">
+      <w:start w:val="1"/>
+      <w:numFmt w:val="bullet"/>
+      <w:lvlText w:val=""/>
+      <w:lvlJc w:val="left"/>
+      <w:pPr>
+        <w:ind w:left="3600" w:hanging="360"/>
+      </w:pPr>
+      <w:rPr>
+        <w:rFonts w:ascii="Symbol" w:hAnsi="Symbol" w:hint="default"/>
+      </w:rPr>
+    </w:lvl>
+    <w:lvl w:ilvl="4" w:tplc="04160003" w:tentative="1">
+      <w:start w:val="1"/>
+      <w:numFmt w:val="bullet"/>
+      <w:lvlText w:val="o"/>
+      <w:lvlJc w:val="left"/>
+      <w:pPr>
+        <w:ind w:left="4320" w:hanging="360"/>
+      </w:pPr>
+      <w:rPr>
+        <w:rFonts w:ascii="Courier New" w:hAnsi="Courier New" w:cs="Courier New" w:hint="default"/>
+      </w:rPr>
+    </w:lvl>
+    <w:lvl w:ilvl="5" w:tplc="04160005" w:tentative="1">
+      <w:start w:val="1"/>
+      <w:numFmt w:val="bullet"/>
+      <w:lvlText w:val=""/>
+      <w:lvlJc w:val="left"/>
+      <w:pPr>
+        <w:ind w:left="5040" w:hanging="360"/>
+      </w:pPr>
+      <w:rPr>
+        <w:rFonts w:ascii="Wingdings" w:hAnsi="Wingdings" w:hint="default"/>
+      </w:rPr>
+    </w:lvl>
+    <w:lvl w:ilvl="6" w:tplc="04160001" w:tentative="1">
+      <w:start w:val="1"/>
+      <w:numFmt w:val="bullet"/>
+      <w:lvlText w:val=""/>
+      <w:lvlJc w:val="left"/>
+      <w:pPr>
+        <w:ind w:left="5760" w:hanging="360"/>
+      </w:pPr>
+      <w:rPr>
+        <w:rFonts w:ascii="Symbol" w:hAnsi="Symbol" w:hint="default"/>
+      </w:rPr>
+    </w:lvl>
+    <w:lvl w:ilvl="7" w:tplc="04160003" w:tentative="1">
+      <w:start w:val="1"/>
+      <w:numFmt w:val="bullet"/>
+      <w:lvlText w:val="o"/>
+      <w:lvlJc w:val="left"/>
+      <w:pPr>
+        <w:ind w:left="6480" w:hanging="360"/>
+      </w:pPr>
+      <w:rPr>
+        <w:rFonts w:ascii="Courier New" w:hAnsi="Courier New" w:cs="Courier New" w:hint="default"/>
+      </w:rPr>
+    </w:lvl>
+    <w:lvl w:ilvl="8" w:tplc="04160005" w:tentative="1">
+      <w:start w:val="1"/>
+      <w:numFmt w:val="bullet"/>
+      <w:lvlText w:val=""/>
+      <w:lvlJc w:val="left"/>
+      <w:pPr>
+        <w:ind w:left="7200" w:hanging="360"/>
+      </w:pPr>
+      <w:rPr>
+        <w:rFonts w:ascii="Wingdings" w:hAnsi="Wingdings" w:hint="default"/>
+      </w:rPr>
+    </w:lvl>
+  </w:abstractNum>
+  <w:abstractNum w:abstractNumId="6" w15:restartNumberingAfterBreak="0">
     <w:nsid w:val="17CB6DC4"/>
     <w:multiLevelType w:val="singleLevel"/>
     <w:tmpl w:val="04090001"/>
@@ -5710,7 +6056,93 @@
       </w:rPr>
     </w:lvl>
   </w:abstractNum>
-  <w:abstractNum w:abstractNumId="6" w15:restartNumberingAfterBreak="0">
+  <w:abstractNum w:abstractNumId="7" w15:restartNumberingAfterBreak="0">
+    <w:nsid w:val="1A5E3974"/>
+    <w:multiLevelType w:val="hybridMultilevel"/>
+    <w:tmpl w:val="C78266C8"/>
+    <w:lvl w:ilvl="0" w:tplc="0416000F">
+      <w:start w:val="1"/>
+      <w:numFmt w:val="decimal"/>
+      <w:lvlText w:val="%1."/>
+      <w:lvlJc w:val="left"/>
+      <w:pPr>
+        <w:ind w:left="720" w:hanging="360"/>
+      </w:pPr>
+    </w:lvl>
+    <w:lvl w:ilvl="1" w:tplc="04160019" w:tentative="1">
+      <w:start w:val="1"/>
+      <w:numFmt w:val="lowerLetter"/>
+      <w:lvlText w:val="%2."/>
+      <w:lvlJc w:val="left"/>
+      <w:pPr>
+        <w:ind w:left="1440" w:hanging="360"/>
+      </w:pPr>
+    </w:lvl>
+    <w:lvl w:ilvl="2" w:tplc="0416001B" w:tentative="1">
+      <w:start w:val="1"/>
+      <w:numFmt w:val="lowerRoman"/>
+      <w:lvlText w:val="%3."/>
+      <w:lvlJc w:val="right"/>
+      <w:pPr>
+        <w:ind w:left="2160" w:hanging="180"/>
+      </w:pPr>
+    </w:lvl>
+    <w:lvl w:ilvl="3" w:tplc="0416000F" w:tentative="1">
+      <w:start w:val="1"/>
+      <w:numFmt w:val="decimal"/>
+      <w:lvlText w:val="%4."/>
+      <w:lvlJc w:val="left"/>
+      <w:pPr>
+        <w:ind w:left="2880" w:hanging="360"/>
+      </w:pPr>
+    </w:lvl>
+    <w:lvl w:ilvl="4" w:tplc="04160019" w:tentative="1">
+      <w:start w:val="1"/>
+      <w:numFmt w:val="lowerLetter"/>
+      <w:lvlText w:val="%5."/>
+      <w:lvlJc w:val="left"/>
+      <w:pPr>
+        <w:ind w:left="3600" w:hanging="360"/>
+      </w:pPr>
+    </w:lvl>
+    <w:lvl w:ilvl="5" w:tplc="0416001B" w:tentative="1">
+      <w:start w:val="1"/>
+      <w:numFmt w:val="lowerRoman"/>
+      <w:lvlText w:val="%6."/>
+      <w:lvlJc w:val="right"/>
+      <w:pPr>
+        <w:ind w:left="4320" w:hanging="180"/>
+      </w:pPr>
+    </w:lvl>
+    <w:lvl w:ilvl="6" w:tplc="0416000F" w:tentative="1">
+      <w:start w:val="1"/>
+      <w:numFmt w:val="decimal"/>
+      <w:lvlText w:val="%7."/>
+      <w:lvlJc w:val="left"/>
+      <w:pPr>
+        <w:ind w:left="5040" w:hanging="360"/>
+      </w:pPr>
+    </w:lvl>
+    <w:lvl w:ilvl="7" w:tplc="04160019" w:tentative="1">
+      <w:start w:val="1"/>
+      <w:numFmt w:val="lowerLetter"/>
+      <w:lvlText w:val="%8."/>
+      <w:lvlJc w:val="left"/>
+      <w:pPr>
+        <w:ind w:left="5760" w:hanging="360"/>
+      </w:pPr>
+    </w:lvl>
+    <w:lvl w:ilvl="8" w:tplc="0416001B" w:tentative="1">
+      <w:start w:val="1"/>
+      <w:numFmt w:val="lowerRoman"/>
+      <w:lvlText w:val="%9."/>
+      <w:lvlJc w:val="right"/>
+      <w:pPr>
+        <w:ind w:left="6480" w:hanging="180"/>
+      </w:pPr>
+    </w:lvl>
+  </w:abstractNum>
+  <w:abstractNum w:abstractNumId="8" w15:restartNumberingAfterBreak="0">
     <w:nsid w:val="1E71141D"/>
     <w:multiLevelType w:val="multilevel"/>
     <w:tmpl w:val="B9A6AD80"/>
@@ -5850,7 +6282,7 @@
       </w:rPr>
     </w:lvl>
   </w:abstractNum>
-  <w:abstractNum w:abstractNumId="7" w15:restartNumberingAfterBreak="0">
+  <w:abstractNum w:abstractNumId="9" w15:restartNumberingAfterBreak="0">
     <w:nsid w:val="22443AC4"/>
     <w:multiLevelType w:val="singleLevel"/>
     <w:tmpl w:val="04090001"/>
@@ -5870,7 +6302,7 @@
       </w:rPr>
     </w:lvl>
   </w:abstractNum>
-  <w:abstractNum w:abstractNumId="8" w15:restartNumberingAfterBreak="0">
+  <w:abstractNum w:abstractNumId="10" w15:restartNumberingAfterBreak="0">
     <w:nsid w:val="225A117E"/>
     <w:multiLevelType w:val="hybridMultilevel"/>
     <w:tmpl w:val="AA9243A2"/>
@@ -5983,7 +6415,7 @@
       </w:rPr>
     </w:lvl>
   </w:abstractNum>
-  <w:abstractNum w:abstractNumId="9" w15:restartNumberingAfterBreak="0">
+  <w:abstractNum w:abstractNumId="11" w15:restartNumberingAfterBreak="0">
     <w:nsid w:val="25100F3A"/>
     <w:multiLevelType w:val="multilevel"/>
     <w:tmpl w:val="14A8CA2E"/>
@@ -6096,7 +6528,7 @@
       </w:pPr>
     </w:lvl>
   </w:abstractNum>
-  <w:abstractNum w:abstractNumId="10" w15:restartNumberingAfterBreak="0">
+  <w:abstractNum w:abstractNumId="12" w15:restartNumberingAfterBreak="0">
     <w:nsid w:val="2C1B3C99"/>
     <w:multiLevelType w:val="hybridMultilevel"/>
     <w:tmpl w:val="CF86CDDE"/>
@@ -6209,7 +6641,7 @@
       </w:rPr>
     </w:lvl>
   </w:abstractNum>
-  <w:abstractNum w:abstractNumId="11" w15:restartNumberingAfterBreak="0">
+  <w:abstractNum w:abstractNumId="13" w15:restartNumberingAfterBreak="0">
     <w:nsid w:val="2D4B634E"/>
     <w:multiLevelType w:val="singleLevel"/>
     <w:tmpl w:val="04090001"/>
@@ -6229,7 +6661,93 @@
       </w:rPr>
     </w:lvl>
   </w:abstractNum>
-  <w:abstractNum w:abstractNumId="12" w15:restartNumberingAfterBreak="0">
+  <w:abstractNum w:abstractNumId="14" w15:restartNumberingAfterBreak="0">
+    <w:nsid w:val="2E47243A"/>
+    <w:multiLevelType w:val="hybridMultilevel"/>
+    <w:tmpl w:val="112E9224"/>
+    <w:lvl w:ilvl="0" w:tplc="0416000F">
+      <w:start w:val="1"/>
+      <w:numFmt w:val="decimal"/>
+      <w:lvlText w:val="%1."/>
+      <w:lvlJc w:val="left"/>
+      <w:pPr>
+        <w:ind w:left="1440" w:hanging="360"/>
+      </w:pPr>
+    </w:lvl>
+    <w:lvl w:ilvl="1" w:tplc="04160019" w:tentative="1">
+      <w:start w:val="1"/>
+      <w:numFmt w:val="lowerLetter"/>
+      <w:lvlText w:val="%2."/>
+      <w:lvlJc w:val="left"/>
+      <w:pPr>
+        <w:ind w:left="2160" w:hanging="360"/>
+      </w:pPr>
+    </w:lvl>
+    <w:lvl w:ilvl="2" w:tplc="0416001B" w:tentative="1">
+      <w:start w:val="1"/>
+      <w:numFmt w:val="lowerRoman"/>
+      <w:lvlText w:val="%3."/>
+      <w:lvlJc w:val="right"/>
+      <w:pPr>
+        <w:ind w:left="2880" w:hanging="180"/>
+      </w:pPr>
+    </w:lvl>
+    <w:lvl w:ilvl="3" w:tplc="0416000F" w:tentative="1">
+      <w:start w:val="1"/>
+      <w:numFmt w:val="decimal"/>
+      <w:lvlText w:val="%4."/>
+      <w:lvlJc w:val="left"/>
+      <w:pPr>
+        <w:ind w:left="3600" w:hanging="360"/>
+      </w:pPr>
+    </w:lvl>
+    <w:lvl w:ilvl="4" w:tplc="04160019" w:tentative="1">
+      <w:start w:val="1"/>
+      <w:numFmt w:val="lowerLetter"/>
+      <w:lvlText w:val="%5."/>
+      <w:lvlJc w:val="left"/>
+      <w:pPr>
+        <w:ind w:left="4320" w:hanging="360"/>
+      </w:pPr>
+    </w:lvl>
+    <w:lvl w:ilvl="5" w:tplc="0416001B" w:tentative="1">
+      <w:start w:val="1"/>
+      <w:numFmt w:val="lowerRoman"/>
+      <w:lvlText w:val="%6."/>
+      <w:lvlJc w:val="right"/>
+      <w:pPr>
+        <w:ind w:left="5040" w:hanging="180"/>
+      </w:pPr>
+    </w:lvl>
+    <w:lvl w:ilvl="6" w:tplc="0416000F" w:tentative="1">
+      <w:start w:val="1"/>
+      <w:numFmt w:val="decimal"/>
+      <w:lvlText w:val="%7."/>
+      <w:lvlJc w:val="left"/>
+      <w:pPr>
+        <w:ind w:left="5760" w:hanging="360"/>
+      </w:pPr>
+    </w:lvl>
+    <w:lvl w:ilvl="7" w:tplc="04160019" w:tentative="1">
+      <w:start w:val="1"/>
+      <w:numFmt w:val="lowerLetter"/>
+      <w:lvlText w:val="%8."/>
+      <w:lvlJc w:val="left"/>
+      <w:pPr>
+        <w:ind w:left="6480" w:hanging="360"/>
+      </w:pPr>
+    </w:lvl>
+    <w:lvl w:ilvl="8" w:tplc="0416001B" w:tentative="1">
+      <w:start w:val="1"/>
+      <w:numFmt w:val="lowerRoman"/>
+      <w:lvlText w:val="%9."/>
+      <w:lvlJc w:val="right"/>
+      <w:pPr>
+        <w:ind w:left="7200" w:hanging="180"/>
+      </w:pPr>
+    </w:lvl>
+  </w:abstractNum>
+  <w:abstractNum w:abstractNumId="15" w15:restartNumberingAfterBreak="0">
     <w:nsid w:val="31DD2C45"/>
     <w:multiLevelType w:val="singleLevel"/>
     <w:tmpl w:val="04090001"/>
@@ -6249,7 +6767,7 @@
       </w:rPr>
     </w:lvl>
   </w:abstractNum>
-  <w:abstractNum w:abstractNumId="13" w15:restartNumberingAfterBreak="0">
+  <w:abstractNum w:abstractNumId="16" w15:restartNumberingAfterBreak="0">
     <w:nsid w:val="32982B51"/>
     <w:multiLevelType w:val="singleLevel"/>
     <w:tmpl w:val="04090001"/>
@@ -6269,7 +6787,7 @@
       </w:rPr>
     </w:lvl>
   </w:abstractNum>
-  <w:abstractNum w:abstractNumId="14" w15:restartNumberingAfterBreak="0">
+  <w:abstractNum w:abstractNumId="17" w15:restartNumberingAfterBreak="0">
     <w:nsid w:val="3375481C"/>
     <w:multiLevelType w:val="singleLevel"/>
     <w:tmpl w:val="E6747DA6"/>
@@ -6289,7 +6807,7 @@
       </w:rPr>
     </w:lvl>
   </w:abstractNum>
-  <w:abstractNum w:abstractNumId="15" w15:restartNumberingAfterBreak="0">
+  <w:abstractNum w:abstractNumId="18" w15:restartNumberingAfterBreak="0">
     <w:nsid w:val="369D5471"/>
     <w:multiLevelType w:val="singleLevel"/>
     <w:tmpl w:val="04090001"/>
@@ -6309,7 +6827,7 @@
       </w:rPr>
     </w:lvl>
   </w:abstractNum>
-  <w:abstractNum w:abstractNumId="16" w15:restartNumberingAfterBreak="0">
+  <w:abstractNum w:abstractNumId="19" w15:restartNumberingAfterBreak="0">
     <w:nsid w:val="408B6535"/>
     <w:multiLevelType w:val="hybridMultilevel"/>
     <w:tmpl w:val="C0EEFC06"/>
@@ -6422,7 +6940,7 @@
       </w:pPr>
     </w:lvl>
   </w:abstractNum>
-  <w:abstractNum w:abstractNumId="17" w15:restartNumberingAfterBreak="0">
+  <w:abstractNum w:abstractNumId="20" w15:restartNumberingAfterBreak="0">
     <w:nsid w:val="42B97F7B"/>
     <w:multiLevelType w:val="singleLevel"/>
     <w:tmpl w:val="04090001"/>
@@ -6442,7 +6960,7 @@
       </w:rPr>
     </w:lvl>
   </w:abstractNum>
-  <w:abstractNum w:abstractNumId="18" w15:restartNumberingAfterBreak="0">
+  <w:abstractNum w:abstractNumId="21" w15:restartNumberingAfterBreak="0">
     <w:nsid w:val="42D059CF"/>
     <w:multiLevelType w:val="hybridMultilevel"/>
     <w:tmpl w:val="724AEB86"/>
@@ -6583,7 +7101,7 @@
       </w:rPr>
     </w:lvl>
   </w:abstractNum>
-  <w:abstractNum w:abstractNumId="19" w15:restartNumberingAfterBreak="0">
+  <w:abstractNum w:abstractNumId="22" w15:restartNumberingAfterBreak="0">
     <w:nsid w:val="43A308E4"/>
     <w:multiLevelType w:val="hybridMultilevel"/>
     <w:tmpl w:val="8D407328"/>
@@ -6723,7 +7241,7 @@
       </w:rPr>
     </w:lvl>
   </w:abstractNum>
-  <w:abstractNum w:abstractNumId="20" w15:restartNumberingAfterBreak="0">
+  <w:abstractNum w:abstractNumId="23" w15:restartNumberingAfterBreak="0">
     <w:nsid w:val="43CC33B3"/>
     <w:multiLevelType w:val="hybridMultilevel"/>
     <w:tmpl w:val="158630C4"/>
@@ -6863,7 +7381,7 @@
       </w:rPr>
     </w:lvl>
   </w:abstractNum>
-  <w:abstractNum w:abstractNumId="21" w15:restartNumberingAfterBreak="0">
+  <w:abstractNum w:abstractNumId="24" w15:restartNumberingAfterBreak="0">
     <w:nsid w:val="49E170D0"/>
     <w:multiLevelType w:val="singleLevel"/>
     <w:tmpl w:val="04090001"/>
@@ -6883,7 +7401,7 @@
       </w:rPr>
     </w:lvl>
   </w:abstractNum>
-  <w:abstractNum w:abstractNumId="22" w15:restartNumberingAfterBreak="0">
+  <w:abstractNum w:abstractNumId="25" w15:restartNumberingAfterBreak="0">
     <w:nsid w:val="4F094DAA"/>
     <w:multiLevelType w:val="multilevel"/>
     <w:tmpl w:val="158630C4"/>
@@ -7023,7 +7541,7 @@
       </w:rPr>
     </w:lvl>
   </w:abstractNum>
-  <w:abstractNum w:abstractNumId="23" w15:restartNumberingAfterBreak="0">
+  <w:abstractNum w:abstractNumId="26" w15:restartNumberingAfterBreak="0">
     <w:nsid w:val="4F64732B"/>
     <w:multiLevelType w:val="singleLevel"/>
     <w:tmpl w:val="04090001"/>
@@ -7043,7 +7561,7 @@
       </w:rPr>
     </w:lvl>
   </w:abstractNum>
-  <w:abstractNum w:abstractNumId="24" w15:restartNumberingAfterBreak="0">
+  <w:abstractNum w:abstractNumId="27" w15:restartNumberingAfterBreak="0">
     <w:nsid w:val="52C33F3E"/>
     <w:multiLevelType w:val="hybridMultilevel"/>
     <w:tmpl w:val="B9A6AD80"/>
@@ -7183,7 +7701,7 @@
       </w:rPr>
     </w:lvl>
   </w:abstractNum>
-  <w:abstractNum w:abstractNumId="25" w15:restartNumberingAfterBreak="0">
+  <w:abstractNum w:abstractNumId="28" w15:restartNumberingAfterBreak="0">
     <w:nsid w:val="52DF734E"/>
     <w:multiLevelType w:val="singleLevel"/>
     <w:tmpl w:val="04090001"/>
@@ -7203,7 +7721,7 @@
       </w:rPr>
     </w:lvl>
   </w:abstractNum>
-  <w:abstractNum w:abstractNumId="26" w15:restartNumberingAfterBreak="0">
+  <w:abstractNum w:abstractNumId="29" w15:restartNumberingAfterBreak="0">
     <w:nsid w:val="567642C0"/>
     <w:multiLevelType w:val="hybridMultilevel"/>
     <w:tmpl w:val="FEC69B34"/>
@@ -7343,7 +7861,7 @@
       </w:rPr>
     </w:lvl>
   </w:abstractNum>
-  <w:abstractNum w:abstractNumId="27" w15:restartNumberingAfterBreak="0">
+  <w:abstractNum w:abstractNumId="30" w15:restartNumberingAfterBreak="0">
     <w:nsid w:val="6CB52233"/>
     <w:multiLevelType w:val="multilevel"/>
     <w:tmpl w:val="C0EEFC06"/>
@@ -7456,7 +7974,7 @@
       </w:pPr>
     </w:lvl>
   </w:abstractNum>
-  <w:abstractNum w:abstractNumId="28" w15:restartNumberingAfterBreak="0">
+  <w:abstractNum w:abstractNumId="31" w15:restartNumberingAfterBreak="0">
     <w:nsid w:val="6CF125AE"/>
     <w:multiLevelType w:val="hybridMultilevel"/>
     <w:tmpl w:val="6FFCAA48"/>
@@ -7596,7 +8114,7 @@
       </w:rPr>
     </w:lvl>
   </w:abstractNum>
-  <w:abstractNum w:abstractNumId="29" w15:restartNumberingAfterBreak="0">
+  <w:abstractNum w:abstractNumId="32" w15:restartNumberingAfterBreak="0">
     <w:nsid w:val="6D2F7D46"/>
     <w:multiLevelType w:val="singleLevel"/>
     <w:tmpl w:val="04090001"/>
@@ -7616,7 +8134,7 @@
       </w:rPr>
     </w:lvl>
   </w:abstractNum>
-  <w:abstractNum w:abstractNumId="30" w15:restartNumberingAfterBreak="0">
+  <w:abstractNum w:abstractNumId="33" w15:restartNumberingAfterBreak="0">
     <w:nsid w:val="71F21F2A"/>
     <w:multiLevelType w:val="singleLevel"/>
     <w:tmpl w:val="04090001"/>
@@ -7636,7 +8154,7 @@
       </w:rPr>
     </w:lvl>
   </w:abstractNum>
-  <w:abstractNum w:abstractNumId="31" w15:restartNumberingAfterBreak="0">
+  <w:abstractNum w:abstractNumId="34" w15:restartNumberingAfterBreak="0">
     <w:nsid w:val="743601FB"/>
     <w:multiLevelType w:val="singleLevel"/>
     <w:tmpl w:val="04090001"/>
@@ -7656,7 +8174,7 @@
       </w:rPr>
     </w:lvl>
   </w:abstractNum>
-  <w:abstractNum w:abstractNumId="32" w15:restartNumberingAfterBreak="0">
+  <w:abstractNum w:abstractNumId="35" w15:restartNumberingAfterBreak="0">
     <w:nsid w:val="756150CA"/>
     <w:multiLevelType w:val="singleLevel"/>
     <w:tmpl w:val="04090001"/>
@@ -7676,7 +8194,7 @@
       </w:rPr>
     </w:lvl>
   </w:abstractNum>
-  <w:abstractNum w:abstractNumId="33" w15:restartNumberingAfterBreak="0">
+  <w:abstractNum w:abstractNumId="36" w15:restartNumberingAfterBreak="0">
     <w:nsid w:val="7BE434D7"/>
     <w:multiLevelType w:val="singleLevel"/>
     <w:tmpl w:val="04090001"/>
@@ -7718,16 +8236,16 @@
     </w:lvlOverride>
   </w:num>
   <w:num w:numId="3">
-    <w:abstractNumId w:val="14"/>
+    <w:abstractNumId w:val="17"/>
   </w:num>
   <w:num w:numId="4">
-    <w:abstractNumId w:val="33"/>
+    <w:abstractNumId w:val="36"/>
   </w:num>
   <w:num w:numId="5">
-    <w:abstractNumId w:val="25"/>
+    <w:abstractNumId w:val="28"/>
   </w:num>
   <w:num w:numId="6">
-    <w:abstractNumId w:val="23"/>
+    <w:abstractNumId w:val="26"/>
   </w:num>
   <w:num w:numId="7">
     <w:abstractNumId w:val="1"/>
@@ -7750,49 +8268,49 @@
     <w:abstractNumId w:val="2"/>
   </w:num>
   <w:num w:numId="9">
-    <w:abstractNumId w:val="32"/>
+    <w:abstractNumId w:val="35"/>
   </w:num>
   <w:num w:numId="10">
     <w:abstractNumId w:val="3"/>
   </w:num>
   <w:num w:numId="11">
+    <w:abstractNumId w:val="18"/>
+  </w:num>
+  <w:num w:numId="12">
+    <w:abstractNumId w:val="16"/>
+  </w:num>
+  <w:num w:numId="13">
+    <w:abstractNumId w:val="34"/>
+  </w:num>
+  <w:num w:numId="14">
     <w:abstractNumId w:val="15"/>
   </w:num>
-  <w:num w:numId="12">
+  <w:num w:numId="15">
+    <w:abstractNumId w:val="6"/>
+  </w:num>
+  <w:num w:numId="16">
+    <w:abstractNumId w:val="33"/>
+  </w:num>
+  <w:num w:numId="17">
+    <w:abstractNumId w:val="24"/>
+  </w:num>
+  <w:num w:numId="18">
+    <w:abstractNumId w:val="9"/>
+  </w:num>
+  <w:num w:numId="19">
+    <w:abstractNumId w:val="20"/>
+  </w:num>
+  <w:num w:numId="20">
     <w:abstractNumId w:val="13"/>
   </w:num>
-  <w:num w:numId="13">
-    <w:abstractNumId w:val="31"/>
-  </w:num>
-  <w:num w:numId="14">
-    <w:abstractNumId w:val="12"/>
-  </w:num>
-  <w:num w:numId="15">
-    <w:abstractNumId w:val="5"/>
-  </w:num>
-  <w:num w:numId="16">
-    <w:abstractNumId w:val="30"/>
-  </w:num>
-  <w:num w:numId="17">
-    <w:abstractNumId w:val="21"/>
-  </w:num>
-  <w:num w:numId="18">
-    <w:abstractNumId w:val="7"/>
-  </w:num>
-  <w:num w:numId="19">
-    <w:abstractNumId w:val="17"/>
-  </w:num>
-  <w:num w:numId="20">
-    <w:abstractNumId w:val="11"/>
-  </w:num>
   <w:num w:numId="21">
-    <w:abstractNumId w:val="29"/>
+    <w:abstractNumId w:val="32"/>
   </w:num>
   <w:num w:numId="22">
-    <w:abstractNumId w:val="19"/>
+    <w:abstractNumId w:val="22"/>
   </w:num>
   <w:num w:numId="23">
-    <w:abstractNumId w:val="24"/>
+    <w:abstractNumId w:val="27"/>
   </w:num>
   <w:num w:numId="24">
     <w:abstractNumId w:val="0"/>
@@ -7807,31 +8325,31 @@
     <w:abstractNumId w:val="0"/>
   </w:num>
   <w:num w:numId="28">
-    <w:abstractNumId w:val="28"/>
+    <w:abstractNumId w:val="31"/>
   </w:num>
   <w:num w:numId="29">
-    <w:abstractNumId w:val="26"/>
+    <w:abstractNumId w:val="29"/>
   </w:num>
   <w:num w:numId="30">
-    <w:abstractNumId w:val="20"/>
+    <w:abstractNumId w:val="23"/>
   </w:num>
   <w:num w:numId="31">
-    <w:abstractNumId w:val="22"/>
+    <w:abstractNumId w:val="25"/>
   </w:num>
   <w:num w:numId="32">
-    <w:abstractNumId w:val="6"/>
+    <w:abstractNumId w:val="8"/>
   </w:num>
   <w:num w:numId="33">
-    <w:abstractNumId w:val="18"/>
+    <w:abstractNumId w:val="21"/>
   </w:num>
   <w:num w:numId="34">
     <w:abstractNumId w:val="4"/>
   </w:num>
   <w:num w:numId="35">
-    <w:abstractNumId w:val="9"/>
+    <w:abstractNumId w:val="11"/>
   </w:num>
   <w:num w:numId="36">
-    <w:abstractNumId w:val="16"/>
+    <w:abstractNumId w:val="19"/>
     <w:lvlOverride w:ilvl="0">
       <w:startOverride w:val="3"/>
     </w:lvlOverride>
@@ -7861,13 +8379,22 @@
     </w:lvlOverride>
   </w:num>
   <w:num w:numId="37">
-    <w:abstractNumId w:val="27"/>
+    <w:abstractNumId w:val="30"/>
   </w:num>
   <w:num w:numId="38">
+    <w:abstractNumId w:val="12"/>
+  </w:num>
+  <w:num w:numId="39">
     <w:abstractNumId w:val="10"/>
   </w:num>
-  <w:num w:numId="39">
-    <w:abstractNumId w:val="8"/>
+  <w:num w:numId="40">
+    <w:abstractNumId w:val="5"/>
+  </w:num>
+  <w:num w:numId="41">
+    <w:abstractNumId w:val="7"/>
+  </w:num>
+  <w:num w:numId="42">
+    <w:abstractNumId w:val="14"/>
   </w:num>
 </w:numbering>
 </file>
@@ -8908,6 +9435,22 @@
       <w:contextualSpacing/>
     </w:pPr>
   </w:style>
+  <w:style w:type="table" w:styleId="Tabelacomgrade">
+    <w:name w:val="Table Grid"/>
+    <w:basedOn w:val="Tabelanormal"/>
+    <w:uiPriority w:val="59"/>
+    <w:rsid w:val="009F4DF3"/>
+    <w:tblPr>
+      <w:tblBorders>
+        <w:top w:val="single" w:sz="4" w:space="0" w:color="auto"/>
+        <w:left w:val="single" w:sz="4" w:space="0" w:color="auto"/>
+        <w:bottom w:val="single" w:sz="4" w:space="0" w:color="auto"/>
+        <w:right w:val="single" w:sz="4" w:space="0" w:color="auto"/>
+        <w:insideH w:val="single" w:sz="4" w:space="0" w:color="auto"/>
+        <w:insideV w:val="single" w:sz="4" w:space="0" w:color="auto"/>
+      </w:tblBorders>
+    </w:tblPr>
+  </w:style>
 </w:styles>
 </file>
 

--- a/Planejamento/AS_plano_iteracao_elaboracao1.docx
+++ b/Planejamento/AS_plano_iteracao_elaboracao1.docx
@@ -309,6 +309,25 @@
               <w:t>Planejamento do projeto</w:t>
             </w:r>
           </w:p>
+          <w:p>
+            <w:pPr>
+              <w:numPr>
+                <w:ilvl w:val="0"/>
+                <w:numId w:val="39"/>
+              </w:numPr>
+              <w:rPr>
+                <w:lang w:val="pt-BR"/>
+              </w:rPr>
+            </w:pPr>
+            <w:r>
+              <w:rPr>
+                <w:lang w:val="pt-BR"/>
+              </w:rPr>
+              <w:t>Diagramas UML</w:t>
+            </w:r>
+            <w:bookmarkStart w:id="1" w:name="_GoBack"/>
+            <w:bookmarkEnd w:id="1"/>
+          </w:p>
         </w:tc>
         <w:tc>
           <w:tcPr>
@@ -749,6 +768,338 @@
     </w:p>
     <w:p>
       <w:pPr>
+        <w:pStyle w:val="Corpodetexto"/>
+        <w:ind w:left="0"/>
+        <w:rPr>
+          <w:rFonts w:ascii="Arial" w:hAnsi="Arial" w:cs="Arial"/>
+          <w:b/>
+          <w:sz w:val="24"/>
+          <w:szCs w:val="24"/>
+          <w:lang w:val="pt-BR"/>
+        </w:rPr>
+      </w:pPr>
+      <w:r>
+        <w:rPr>
+          <w:rFonts w:ascii="Arial" w:hAnsi="Arial" w:cs="Arial"/>
+          <w:b/>
+          <w:sz w:val="24"/>
+          <w:szCs w:val="24"/>
+          <w:lang w:val="pt-BR"/>
+        </w:rPr>
+        <w:t>Casos de uso a serem implementados na iteração</w:t>
+      </w:r>
+    </w:p>
+    <w:p>
+      <w:pPr>
+        <w:pStyle w:val="Corpodetexto"/>
+        <w:ind w:left="0"/>
+        <w:rPr>
+          <w:rFonts w:ascii="Arial" w:hAnsi="Arial" w:cs="Arial"/>
+          <w:b/>
+          <w:sz w:val="24"/>
+          <w:szCs w:val="24"/>
+          <w:lang w:val="pt-BR"/>
+        </w:rPr>
+      </w:pPr>
+    </w:p>
+    <w:tbl>
+      <w:tblPr>
+        <w:tblStyle w:val="Tabelacomgrade"/>
+        <w:tblW w:w="0" w:type="auto"/>
+        <w:tblInd w:w="279" w:type="dxa"/>
+        <w:tblLook w:val="04A0" w:firstRow="1" w:lastRow="0" w:firstColumn="1" w:lastColumn="0" w:noHBand="0" w:noVBand="1"/>
+      </w:tblPr>
+      <w:tblGrid>
+        <w:gridCol w:w="4396"/>
+        <w:gridCol w:w="4392"/>
+      </w:tblGrid>
+      <w:tr>
+        <w:tc>
+          <w:tcPr>
+            <w:tcW w:w="4396" w:type="dxa"/>
+            <w:shd w:val="clear" w:color="auto" w:fill="D9D9D9" w:themeFill="background1" w:themeFillShade="D9"/>
+          </w:tcPr>
+          <w:p>
+            <w:pPr>
+              <w:pStyle w:val="Corpodetexto"/>
+              <w:ind w:left="0"/>
+              <w:rPr>
+                <w:rFonts w:ascii="Arial" w:hAnsi="Arial" w:cs="Arial"/>
+                <w:sz w:val="18"/>
+                <w:szCs w:val="18"/>
+                <w:lang w:val="pt-BR"/>
+              </w:rPr>
+            </w:pPr>
+            <w:r>
+              <w:rPr>
+                <w:rFonts w:ascii="Arial" w:hAnsi="Arial" w:cs="Arial"/>
+                <w:sz w:val="18"/>
+                <w:szCs w:val="18"/>
+                <w:lang w:val="pt-BR"/>
+              </w:rPr>
+              <w:t>Cadastro de Usuários</w:t>
+            </w:r>
+          </w:p>
+        </w:tc>
+        <w:tc>
+          <w:tcPr>
+            <w:tcW w:w="4392" w:type="dxa"/>
+            <w:shd w:val="clear" w:color="auto" w:fill="D9D9D9" w:themeFill="background1" w:themeFillShade="D9"/>
+          </w:tcPr>
+          <w:p>
+            <w:pPr>
+              <w:pStyle w:val="Corpodetexto"/>
+              <w:ind w:left="0"/>
+              <w:rPr>
+                <w:rFonts w:ascii="Arial" w:hAnsi="Arial" w:cs="Arial"/>
+                <w:sz w:val="18"/>
+                <w:szCs w:val="18"/>
+                <w:lang w:val="pt-BR"/>
+              </w:rPr>
+            </w:pPr>
+            <w:r>
+              <w:rPr>
+                <w:rFonts w:ascii="Arial" w:hAnsi="Arial" w:cs="Arial"/>
+                <w:sz w:val="18"/>
+                <w:szCs w:val="18"/>
+                <w:lang w:val="pt-BR"/>
+              </w:rPr>
+              <w:t>Requisito básico</w:t>
+            </w:r>
+          </w:p>
+        </w:tc>
+      </w:tr>
+      <w:tr>
+        <w:tc>
+          <w:tcPr>
+            <w:tcW w:w="4396" w:type="dxa"/>
+            <w:shd w:val="clear" w:color="auto" w:fill="D9D9D9" w:themeFill="background1" w:themeFillShade="D9"/>
+          </w:tcPr>
+          <w:p>
+            <w:pPr>
+              <w:pStyle w:val="Corpodetexto"/>
+              <w:ind w:left="0"/>
+              <w:rPr>
+                <w:rFonts w:ascii="Arial" w:hAnsi="Arial" w:cs="Arial"/>
+                <w:sz w:val="18"/>
+                <w:szCs w:val="18"/>
+                <w:lang w:val="pt-BR"/>
+              </w:rPr>
+            </w:pPr>
+            <w:r>
+              <w:rPr>
+                <w:rFonts w:ascii="Arial" w:hAnsi="Arial" w:cs="Arial"/>
+                <w:sz w:val="18"/>
+                <w:szCs w:val="18"/>
+                <w:lang w:val="pt-BR"/>
+              </w:rPr>
+              <w:t>Cadastro de e</w:t>
+            </w:r>
+            <w:r>
+              <w:rPr>
+                <w:rFonts w:ascii="Arial" w:hAnsi="Arial" w:cs="Arial"/>
+                <w:sz w:val="18"/>
+                <w:szCs w:val="18"/>
+                <w:lang w:val="pt-BR"/>
+              </w:rPr>
+              <w:t>xercício</w:t>
+            </w:r>
+            <w:r>
+              <w:rPr>
+                <w:rFonts w:ascii="Arial" w:hAnsi="Arial" w:cs="Arial"/>
+                <w:sz w:val="18"/>
+                <w:szCs w:val="18"/>
+                <w:lang w:val="pt-BR"/>
+              </w:rPr>
+              <w:t>s</w:t>
+            </w:r>
+          </w:p>
+        </w:tc>
+        <w:tc>
+          <w:tcPr>
+            <w:tcW w:w="4392" w:type="dxa"/>
+            <w:shd w:val="clear" w:color="auto" w:fill="D9D9D9" w:themeFill="background1" w:themeFillShade="D9"/>
+          </w:tcPr>
+          <w:p>
+            <w:pPr>
+              <w:pStyle w:val="Corpodetexto"/>
+              <w:ind w:left="0"/>
+              <w:rPr>
+                <w:rFonts w:ascii="Arial" w:hAnsi="Arial" w:cs="Arial"/>
+                <w:sz w:val="18"/>
+                <w:szCs w:val="18"/>
+                <w:lang w:val="pt-BR"/>
+              </w:rPr>
+            </w:pPr>
+            <w:r>
+              <w:rPr>
+                <w:rFonts w:ascii="Arial" w:hAnsi="Arial" w:cs="Arial"/>
+                <w:sz w:val="18"/>
+                <w:szCs w:val="18"/>
+                <w:lang w:val="pt-BR"/>
+              </w:rPr>
+              <w:t>Requisito básico</w:t>
+            </w:r>
+          </w:p>
+        </w:tc>
+      </w:tr>
+      <w:tr>
+        <w:tc>
+          <w:tcPr>
+            <w:tcW w:w="4396" w:type="dxa"/>
+            <w:shd w:val="clear" w:color="auto" w:fill="D9D9D9" w:themeFill="background1" w:themeFillShade="D9"/>
+          </w:tcPr>
+          <w:p>
+            <w:pPr>
+              <w:pStyle w:val="Corpodetexto"/>
+              <w:ind w:left="0"/>
+              <w:rPr>
+                <w:rFonts w:ascii="Arial" w:hAnsi="Arial" w:cs="Arial"/>
+                <w:sz w:val="18"/>
+                <w:szCs w:val="18"/>
+                <w:lang w:val="pt-BR"/>
+              </w:rPr>
+            </w:pPr>
+            <w:r>
+              <w:rPr>
+                <w:rFonts w:ascii="Arial" w:hAnsi="Arial" w:cs="Arial"/>
+                <w:sz w:val="18"/>
+                <w:szCs w:val="18"/>
+                <w:lang w:val="pt-BR"/>
+              </w:rPr>
+              <w:t>Cadastro de equipamentos</w:t>
+            </w:r>
+          </w:p>
+        </w:tc>
+        <w:tc>
+          <w:tcPr>
+            <w:tcW w:w="4392" w:type="dxa"/>
+            <w:shd w:val="clear" w:color="auto" w:fill="D9D9D9" w:themeFill="background1" w:themeFillShade="D9"/>
+          </w:tcPr>
+          <w:p>
+            <w:pPr>
+              <w:pStyle w:val="Corpodetexto"/>
+              <w:ind w:left="0"/>
+              <w:rPr>
+                <w:rFonts w:ascii="Arial" w:hAnsi="Arial" w:cs="Arial"/>
+                <w:sz w:val="18"/>
+                <w:szCs w:val="18"/>
+                <w:lang w:val="pt-BR"/>
+              </w:rPr>
+            </w:pPr>
+            <w:r>
+              <w:rPr>
+                <w:rFonts w:ascii="Arial" w:hAnsi="Arial" w:cs="Arial"/>
+                <w:sz w:val="18"/>
+                <w:szCs w:val="18"/>
+                <w:lang w:val="pt-BR"/>
+              </w:rPr>
+              <w:t>Requisito básico</w:t>
+            </w:r>
+          </w:p>
+        </w:tc>
+      </w:tr>
+      <w:tr>
+        <w:tc>
+          <w:tcPr>
+            <w:tcW w:w="4396" w:type="dxa"/>
+            <w:shd w:val="clear" w:color="auto" w:fill="A6A6A6" w:themeFill="background1" w:themeFillShade="A6"/>
+          </w:tcPr>
+          <w:p>
+            <w:pPr>
+              <w:pStyle w:val="Corpodetexto"/>
+              <w:ind w:left="0"/>
+              <w:rPr>
+                <w:rFonts w:ascii="Arial" w:hAnsi="Arial" w:cs="Arial"/>
+                <w:sz w:val="18"/>
+                <w:szCs w:val="18"/>
+                <w:lang w:val="pt-BR"/>
+              </w:rPr>
+            </w:pPr>
+            <w:r>
+              <w:rPr>
+                <w:rFonts w:ascii="Arial" w:hAnsi="Arial" w:cs="Arial"/>
+                <w:sz w:val="18"/>
+                <w:szCs w:val="18"/>
+                <w:lang w:val="pt-BR"/>
+              </w:rPr>
+              <w:t>Associação de Usuários a Exercícios</w:t>
+            </w:r>
+          </w:p>
+        </w:tc>
+        <w:tc>
+          <w:tcPr>
+            <w:tcW w:w="4392" w:type="dxa"/>
+            <w:shd w:val="clear" w:color="auto" w:fill="A6A6A6" w:themeFill="background1" w:themeFillShade="A6"/>
+          </w:tcPr>
+          <w:p>
+            <w:pPr>
+              <w:pStyle w:val="Corpodetexto"/>
+              <w:ind w:left="0"/>
+              <w:rPr>
+                <w:rFonts w:ascii="Arial" w:hAnsi="Arial" w:cs="Arial"/>
+                <w:sz w:val="18"/>
+                <w:szCs w:val="18"/>
+                <w:lang w:val="pt-BR"/>
+              </w:rPr>
+            </w:pPr>
+            <w:r>
+              <w:rPr>
+                <w:rFonts w:ascii="Arial" w:hAnsi="Arial" w:cs="Arial"/>
+                <w:sz w:val="18"/>
+                <w:szCs w:val="18"/>
+                <w:lang w:val="pt-BR"/>
+              </w:rPr>
+              <w:t>Requisito funcional</w:t>
+            </w:r>
+          </w:p>
+        </w:tc>
+      </w:tr>
+    </w:tbl>
+    <w:p>
+      <w:pPr>
+        <w:pStyle w:val="Corpodetexto"/>
+        <w:ind w:left="0"/>
+        <w:rPr>
+          <w:rFonts w:ascii="Arial" w:hAnsi="Arial" w:cs="Arial"/>
+          <w:b/>
+          <w:sz w:val="24"/>
+          <w:szCs w:val="24"/>
+          <w:lang w:val="pt-BR"/>
+        </w:rPr>
+      </w:pPr>
+    </w:p>
+    <w:p>
+      <w:pPr>
+        <w:pStyle w:val="Corpodetexto"/>
+        <w:ind w:left="0"/>
+        <w:rPr>
+          <w:rFonts w:ascii="Arial" w:hAnsi="Arial" w:cs="Arial"/>
+          <w:b/>
+          <w:sz w:val="24"/>
+          <w:szCs w:val="24"/>
+          <w:lang w:val="pt-BR"/>
+        </w:rPr>
+      </w:pPr>
+    </w:p>
+    <w:p>
+      <w:pPr>
+        <w:pStyle w:val="PargrafodaLista"/>
+        <w:rPr>
+          <w:lang w:val="pt-BR"/>
+        </w:rPr>
+      </w:pPr>
+    </w:p>
+    <w:p>
+      <w:pPr>
+        <w:pStyle w:val="PargrafodaLista"/>
+        <w:rPr>
+          <w:lang w:val="pt-BR"/>
+        </w:rPr>
+      </w:pPr>
+    </w:p>
+    <w:p>
+      <w:pPr>
         <w:pStyle w:val="Ttulo1"/>
         <w:rPr>
           <w:lang w:val="pt-BR"/>
@@ -758,19 +1109,13 @@
         <w:rPr>
           <w:lang w:val="pt-BR"/>
         </w:rPr>
-        <w:t>3.</w:t>
+        <w:t xml:space="preserve">3. </w:t>
       </w:r>
       <w:r>
         <w:rPr>
           <w:lang w:val="pt-BR"/>
         </w:rPr>
-        <w:t>1.</w:t>
-      </w:r>
-      <w:r>
-        <w:rPr>
-          <w:lang w:val="pt-BR"/>
-        </w:rPr>
-        <w:t xml:space="preserve"> Itens</w:t>
+        <w:t>Itens</w:t>
       </w:r>
       <w:r>
         <w:rPr>
@@ -841,6 +1186,7 @@
                 <w:szCs w:val="18"/>
                 <w:lang w:val="pt-BR" w:eastAsia="ja-JP"/>
               </w:rPr>
+              <w:lastRenderedPageBreak/>
               <w:t>Item de Trabalho</w:t>
             </w:r>
           </w:p>
@@ -1677,7 +2023,6 @@
                 <w:sz w:val="18"/>
                 <w:lang w:val="pt-BR"/>
               </w:rPr>
-              <w:lastRenderedPageBreak/>
               <w:t>Atualizar plano de projeto</w:t>
             </w:r>
           </w:p>
@@ -2786,7 +3131,7 @@
               <w:rPr>
                 <w:lang w:val="pt-BR"/>
               </w:rPr>
-              <w:t>Não iniciado</w:t>
+              <w:t>Em andamento</w:t>
             </w:r>
           </w:p>
         </w:tc>
@@ -2977,17 +3322,23 @@
           </w:tcPr>
           <w:p>
             <w:pPr>
-              <w:jc w:val="center"/>
-              <w:rPr>
-                <w:lang w:val="pt-BR"/>
-              </w:rPr>
-            </w:pPr>
-            <w:r>
-              <w:rPr>
-                <w:lang w:val="pt-BR"/>
-              </w:rPr>
-              <w:t>Não iniciado</w:t>
-            </w:r>
+              <w:rPr>
+                <w:lang w:val="pt-BR"/>
+              </w:rPr>
+            </w:pPr>
+            <w:r>
+              <w:rPr>
+                <w:lang w:val="pt-BR"/>
+              </w:rPr>
+              <w:t>Finalizado</w:t>
+            </w:r>
+          </w:p>
+          <w:p>
+            <w:pPr>
+              <w:rPr>
+                <w:lang w:val="pt-BR"/>
+              </w:rPr>
+            </w:pPr>
           </w:p>
         </w:tc>
         <w:tc>
@@ -4135,349 +4486,9 @@
           <w:szCs w:val="24"/>
           <w:lang w:val="pt-BR"/>
         </w:rPr>
-        <w:t>3.2</w:t>
+        <w:lastRenderedPageBreak/>
+        <w:t xml:space="preserve"> </w:t>
       </w:r>
-      <w:r>
-        <w:rPr>
-          <w:rFonts w:ascii="Arial" w:hAnsi="Arial" w:cs="Arial"/>
-          <w:b/>
-          <w:sz w:val="24"/>
-          <w:szCs w:val="24"/>
-          <w:lang w:val="pt-BR"/>
-        </w:rPr>
-        <w:t>. Casos de uso a serem implementados na iteração</w:t>
-      </w:r>
-    </w:p>
-    <w:p>
-      <w:pPr>
-        <w:pStyle w:val="Corpodetexto"/>
-        <w:ind w:left="0"/>
-        <w:rPr>
-          <w:rFonts w:ascii="Arial" w:hAnsi="Arial" w:cs="Arial"/>
-          <w:b/>
-          <w:sz w:val="24"/>
-          <w:szCs w:val="24"/>
-          <w:lang w:val="pt-BR"/>
-        </w:rPr>
-      </w:pPr>
-    </w:p>
-    <w:tbl>
-      <w:tblPr>
-        <w:tblStyle w:val="Tabelacomgrade"/>
-        <w:tblW w:w="0" w:type="auto"/>
-        <w:tblInd w:w="279" w:type="dxa"/>
-        <w:tblLook w:val="04A0" w:firstRow="1" w:lastRow="0" w:firstColumn="1" w:lastColumn="0" w:noHBand="0" w:noVBand="1"/>
-      </w:tblPr>
-      <w:tblGrid>
-        <w:gridCol w:w="4396"/>
-        <w:gridCol w:w="4392"/>
-      </w:tblGrid>
-      <w:tr>
-        <w:tc>
-          <w:tcPr>
-            <w:tcW w:w="4396" w:type="dxa"/>
-            <w:shd w:val="clear" w:color="auto" w:fill="D9D9D9" w:themeFill="background1" w:themeFillShade="D9"/>
-          </w:tcPr>
-          <w:p>
-            <w:pPr>
-              <w:pStyle w:val="Corpodetexto"/>
-              <w:ind w:left="0"/>
-              <w:rPr>
-                <w:rFonts w:ascii="Arial" w:hAnsi="Arial" w:cs="Arial"/>
-                <w:sz w:val="18"/>
-                <w:szCs w:val="18"/>
-                <w:lang w:val="pt-BR"/>
-              </w:rPr>
-            </w:pPr>
-            <w:r>
-              <w:rPr>
-                <w:rFonts w:ascii="Arial" w:hAnsi="Arial" w:cs="Arial"/>
-                <w:sz w:val="18"/>
-                <w:szCs w:val="18"/>
-                <w:lang w:val="pt-BR"/>
-              </w:rPr>
-              <w:t xml:space="preserve">Cadastro de </w:t>
-            </w:r>
-            <w:r>
-              <w:rPr>
-                <w:rFonts w:ascii="Arial" w:hAnsi="Arial" w:cs="Arial"/>
-                <w:sz w:val="18"/>
-                <w:szCs w:val="18"/>
-                <w:lang w:val="pt-BR"/>
-              </w:rPr>
-              <w:t>Usuários</w:t>
-            </w:r>
-          </w:p>
-        </w:tc>
-        <w:tc>
-          <w:tcPr>
-            <w:tcW w:w="4392" w:type="dxa"/>
-            <w:shd w:val="clear" w:color="auto" w:fill="D9D9D9" w:themeFill="background1" w:themeFillShade="D9"/>
-          </w:tcPr>
-          <w:p>
-            <w:pPr>
-              <w:pStyle w:val="Corpodetexto"/>
-              <w:ind w:left="0"/>
-              <w:rPr>
-                <w:rFonts w:ascii="Arial" w:hAnsi="Arial" w:cs="Arial"/>
-                <w:sz w:val="18"/>
-                <w:szCs w:val="18"/>
-                <w:lang w:val="pt-BR"/>
-              </w:rPr>
-            </w:pPr>
-            <w:r>
-              <w:rPr>
-                <w:rFonts w:ascii="Arial" w:hAnsi="Arial" w:cs="Arial"/>
-                <w:sz w:val="18"/>
-                <w:szCs w:val="18"/>
-                <w:lang w:val="pt-BR"/>
-              </w:rPr>
-              <w:t>Requisito básico</w:t>
-            </w:r>
-          </w:p>
-        </w:tc>
-      </w:tr>
-      <w:tr>
-        <w:tc>
-          <w:tcPr>
-            <w:tcW w:w="4396" w:type="dxa"/>
-            <w:shd w:val="clear" w:color="auto" w:fill="D9D9D9" w:themeFill="background1" w:themeFillShade="D9"/>
-          </w:tcPr>
-          <w:p>
-            <w:pPr>
-              <w:pStyle w:val="Corpodetexto"/>
-              <w:ind w:left="0"/>
-              <w:rPr>
-                <w:rFonts w:ascii="Arial" w:hAnsi="Arial" w:cs="Arial"/>
-                <w:sz w:val="18"/>
-                <w:szCs w:val="18"/>
-                <w:lang w:val="pt-BR"/>
-              </w:rPr>
-            </w:pPr>
-            <w:r>
-              <w:rPr>
-                <w:rFonts w:ascii="Arial" w:hAnsi="Arial" w:cs="Arial"/>
-                <w:sz w:val="18"/>
-                <w:szCs w:val="18"/>
-                <w:lang w:val="pt-BR"/>
-              </w:rPr>
-              <w:t>Cadastro de e</w:t>
-            </w:r>
-            <w:r>
-              <w:rPr>
-                <w:rFonts w:ascii="Arial" w:hAnsi="Arial" w:cs="Arial"/>
-                <w:sz w:val="18"/>
-                <w:szCs w:val="18"/>
-                <w:lang w:val="pt-BR"/>
-              </w:rPr>
-              <w:t>xercício</w:t>
-            </w:r>
-            <w:r>
-              <w:rPr>
-                <w:rFonts w:ascii="Arial" w:hAnsi="Arial" w:cs="Arial"/>
-                <w:sz w:val="18"/>
-                <w:szCs w:val="18"/>
-                <w:lang w:val="pt-BR"/>
-              </w:rPr>
-              <w:t>s</w:t>
-            </w:r>
-          </w:p>
-        </w:tc>
-        <w:tc>
-          <w:tcPr>
-            <w:tcW w:w="4392" w:type="dxa"/>
-            <w:shd w:val="clear" w:color="auto" w:fill="D9D9D9" w:themeFill="background1" w:themeFillShade="D9"/>
-          </w:tcPr>
-          <w:p>
-            <w:pPr>
-              <w:pStyle w:val="Corpodetexto"/>
-              <w:ind w:left="0"/>
-              <w:rPr>
-                <w:rFonts w:ascii="Arial" w:hAnsi="Arial" w:cs="Arial"/>
-                <w:sz w:val="18"/>
-                <w:szCs w:val="18"/>
-                <w:lang w:val="pt-BR"/>
-              </w:rPr>
-            </w:pPr>
-            <w:r>
-              <w:rPr>
-                <w:rFonts w:ascii="Arial" w:hAnsi="Arial" w:cs="Arial"/>
-                <w:sz w:val="18"/>
-                <w:szCs w:val="18"/>
-                <w:lang w:val="pt-BR"/>
-              </w:rPr>
-              <w:t>Requisito básico</w:t>
-            </w:r>
-          </w:p>
-        </w:tc>
-      </w:tr>
-      <w:tr>
-        <w:tc>
-          <w:tcPr>
-            <w:tcW w:w="4396" w:type="dxa"/>
-            <w:shd w:val="clear" w:color="auto" w:fill="D9D9D9" w:themeFill="background1" w:themeFillShade="D9"/>
-          </w:tcPr>
-          <w:p>
-            <w:pPr>
-              <w:pStyle w:val="Corpodetexto"/>
-              <w:ind w:left="0"/>
-              <w:rPr>
-                <w:rFonts w:ascii="Arial" w:hAnsi="Arial" w:cs="Arial"/>
-                <w:sz w:val="18"/>
-                <w:szCs w:val="18"/>
-                <w:lang w:val="pt-BR"/>
-              </w:rPr>
-            </w:pPr>
-            <w:r>
-              <w:rPr>
-                <w:rFonts w:ascii="Arial" w:hAnsi="Arial" w:cs="Arial"/>
-                <w:sz w:val="18"/>
-                <w:szCs w:val="18"/>
-                <w:lang w:val="pt-BR"/>
-              </w:rPr>
-              <w:t>Cadastro de equipamentos</w:t>
-            </w:r>
-          </w:p>
-        </w:tc>
-        <w:tc>
-          <w:tcPr>
-            <w:tcW w:w="4392" w:type="dxa"/>
-            <w:shd w:val="clear" w:color="auto" w:fill="D9D9D9" w:themeFill="background1" w:themeFillShade="D9"/>
-          </w:tcPr>
-          <w:p>
-            <w:pPr>
-              <w:pStyle w:val="Corpodetexto"/>
-              <w:ind w:left="0"/>
-              <w:rPr>
-                <w:rFonts w:ascii="Arial" w:hAnsi="Arial" w:cs="Arial"/>
-                <w:sz w:val="18"/>
-                <w:szCs w:val="18"/>
-                <w:lang w:val="pt-BR"/>
-              </w:rPr>
-            </w:pPr>
-            <w:r>
-              <w:rPr>
-                <w:rFonts w:ascii="Arial" w:hAnsi="Arial" w:cs="Arial"/>
-                <w:sz w:val="18"/>
-                <w:szCs w:val="18"/>
-                <w:lang w:val="pt-BR"/>
-              </w:rPr>
-              <w:t>Requisito básico</w:t>
-            </w:r>
-          </w:p>
-        </w:tc>
-      </w:tr>
-      <w:tr>
-        <w:tc>
-          <w:tcPr>
-            <w:tcW w:w="4396" w:type="dxa"/>
-            <w:shd w:val="clear" w:color="auto" w:fill="A6A6A6" w:themeFill="background1" w:themeFillShade="A6"/>
-          </w:tcPr>
-          <w:p>
-            <w:pPr>
-              <w:pStyle w:val="Corpodetexto"/>
-              <w:ind w:left="0"/>
-              <w:rPr>
-                <w:rFonts w:ascii="Arial" w:hAnsi="Arial" w:cs="Arial"/>
-                <w:sz w:val="18"/>
-                <w:szCs w:val="18"/>
-                <w:lang w:val="pt-BR"/>
-              </w:rPr>
-            </w:pPr>
-            <w:r>
-              <w:rPr>
-                <w:rFonts w:ascii="Arial" w:hAnsi="Arial" w:cs="Arial"/>
-                <w:sz w:val="18"/>
-                <w:szCs w:val="18"/>
-                <w:lang w:val="pt-BR"/>
-              </w:rPr>
-              <w:t xml:space="preserve">Associação de </w:t>
-            </w:r>
-            <w:r>
-              <w:rPr>
-                <w:rFonts w:ascii="Arial" w:hAnsi="Arial" w:cs="Arial"/>
-                <w:sz w:val="18"/>
-                <w:szCs w:val="18"/>
-                <w:lang w:val="pt-BR"/>
-              </w:rPr>
-              <w:t>Usuários</w:t>
-            </w:r>
-            <w:bookmarkStart w:id="1" w:name="_GoBack"/>
-            <w:bookmarkEnd w:id="1"/>
-            <w:r>
-              <w:rPr>
-                <w:rFonts w:ascii="Arial" w:hAnsi="Arial" w:cs="Arial"/>
-                <w:sz w:val="18"/>
-                <w:szCs w:val="18"/>
-                <w:lang w:val="pt-BR"/>
-              </w:rPr>
-              <w:t xml:space="preserve"> a E</w:t>
-            </w:r>
-            <w:r>
-              <w:rPr>
-                <w:rFonts w:ascii="Arial" w:hAnsi="Arial" w:cs="Arial"/>
-                <w:sz w:val="18"/>
-                <w:szCs w:val="18"/>
-                <w:lang w:val="pt-BR"/>
-              </w:rPr>
-              <w:t>xercícios</w:t>
-            </w:r>
-          </w:p>
-        </w:tc>
-        <w:tc>
-          <w:tcPr>
-            <w:tcW w:w="4392" w:type="dxa"/>
-            <w:shd w:val="clear" w:color="auto" w:fill="A6A6A6" w:themeFill="background1" w:themeFillShade="A6"/>
-          </w:tcPr>
-          <w:p>
-            <w:pPr>
-              <w:pStyle w:val="Corpodetexto"/>
-              <w:ind w:left="0"/>
-              <w:rPr>
-                <w:rFonts w:ascii="Arial" w:hAnsi="Arial" w:cs="Arial"/>
-                <w:sz w:val="18"/>
-                <w:szCs w:val="18"/>
-                <w:lang w:val="pt-BR"/>
-              </w:rPr>
-            </w:pPr>
-            <w:r>
-              <w:rPr>
-                <w:rFonts w:ascii="Arial" w:hAnsi="Arial" w:cs="Arial"/>
-                <w:sz w:val="18"/>
-                <w:szCs w:val="18"/>
-                <w:lang w:val="pt-BR"/>
-              </w:rPr>
-              <w:t>Requisito funcional</w:t>
-            </w:r>
-          </w:p>
-        </w:tc>
-      </w:tr>
-    </w:tbl>
-    <w:p>
-      <w:pPr>
-        <w:pStyle w:val="Corpodetexto"/>
-        <w:ind w:left="0"/>
-        <w:rPr>
-          <w:rFonts w:ascii="Arial" w:hAnsi="Arial" w:cs="Arial"/>
-          <w:b/>
-          <w:sz w:val="24"/>
-          <w:szCs w:val="24"/>
-          <w:lang w:val="pt-BR"/>
-        </w:rPr>
-      </w:pPr>
-    </w:p>
-    <w:p>
-      <w:pPr>
-        <w:pStyle w:val="Corpodetexto"/>
-        <w:ind w:left="0"/>
-        <w:rPr>
-          <w:rFonts w:ascii="Arial" w:hAnsi="Arial" w:cs="Arial"/>
-          <w:b/>
-          <w:sz w:val="24"/>
-          <w:szCs w:val="24"/>
-          <w:lang w:val="pt-BR"/>
-        </w:rPr>
-      </w:pPr>
     </w:p>
     <w:p>
       <w:pPr>
@@ -4507,7 +4518,6 @@
         <w:rPr>
           <w:lang w:val="pt-BR"/>
         </w:rPr>
-        <w:lastRenderedPageBreak/>
         <w:t>4.  Lista de Problemas</w:t>
       </w:r>
     </w:p>

--- a/Planejamento/AS_plano_iteracao_elaboracao1.docx
+++ b/Planejamento/AS_plano_iteracao_elaboracao1.docx
@@ -325,8 +325,6 @@
               </w:rPr>
               <w:t>Diagramas UML</w:t>
             </w:r>
-            <w:bookmarkStart w:id="1" w:name="_GoBack"/>
-            <w:bookmarkEnd w:id="1"/>
           </w:p>
         </w:tc>
         <w:tc>
@@ -2918,20 +2916,19 @@
             <w:pPr>
               <w:widowControl/>
               <w:spacing w:line="240" w:lineRule="auto"/>
-              <w:jc w:val="center"/>
-              <w:rPr>
-                <w:rFonts w:ascii="Arial" w:hAnsi="Arial" w:cs="Arial"/>
-                <w:sz w:val="18"/>
-                <w:lang w:val="pt-BR" w:eastAsia="ja-JP"/>
-              </w:rPr>
-            </w:pPr>
-            <w:r>
-              <w:rPr>
-                <w:rFonts w:ascii="Arial" w:hAnsi="Arial" w:cs="Arial"/>
-                <w:sz w:val="18"/>
-                <w:lang w:val="pt-BR" w:eastAsia="ja-JP"/>
-              </w:rPr>
-              <w:t>Não iniciado</w:t>
+              <w:rPr>
+                <w:rFonts w:ascii="Arial" w:hAnsi="Arial" w:cs="Arial"/>
+                <w:sz w:val="18"/>
+                <w:lang w:val="pt-BR" w:eastAsia="ja-JP"/>
+              </w:rPr>
+            </w:pPr>
+            <w:r>
+              <w:rPr>
+                <w:rFonts w:ascii="Arial" w:hAnsi="Arial" w:cs="Arial"/>
+                <w:sz w:val="18"/>
+                <w:lang w:val="pt-BR" w:eastAsia="ja-JP"/>
+              </w:rPr>
+              <w:t>Andamento</w:t>
             </w:r>
           </w:p>
         </w:tc>
@@ -3131,7 +3128,7 @@
               <w:rPr>
                 <w:lang w:val="pt-BR"/>
               </w:rPr>
-              <w:t>Em andamento</w:t>
+              <w:t>Finalizado</w:t>
             </w:r>
           </w:p>
         </w:tc>
@@ -3544,7 +3541,7 @@
               <w:rPr>
                 <w:lang w:val="pt-BR"/>
               </w:rPr>
-              <w:t>Não iniciado</w:t>
+              <w:t>Finalizado</w:t>
             </w:r>
           </w:p>
         </w:tc>
@@ -3735,16 +3732,15 @@
           </w:tcPr>
           <w:p>
             <w:pPr>
-              <w:jc w:val="center"/>
-              <w:rPr>
-                <w:lang w:val="pt-BR"/>
-              </w:rPr>
-            </w:pPr>
-            <w:r>
-              <w:rPr>
-                <w:lang w:val="pt-BR"/>
-              </w:rPr>
-              <w:t>Não iniciado</w:t>
+              <w:rPr>
+                <w:lang w:val="pt-BR"/>
+              </w:rPr>
+            </w:pPr>
+            <w:r>
+              <w:rPr>
+                <w:lang w:val="pt-BR"/>
+              </w:rPr>
+              <w:t>Finalizado</w:t>
             </w:r>
           </w:p>
         </w:tc>
@@ -3935,16 +3931,15 @@
           </w:tcPr>
           <w:p>
             <w:pPr>
-              <w:jc w:val="center"/>
-              <w:rPr>
-                <w:lang w:val="pt-BR"/>
-              </w:rPr>
-            </w:pPr>
-            <w:r>
-              <w:rPr>
-                <w:lang w:val="pt-BR"/>
-              </w:rPr>
-              <w:t>Não iniciado</w:t>
+              <w:rPr>
+                <w:lang w:val="pt-BR"/>
+              </w:rPr>
+            </w:pPr>
+            <w:r>
+              <w:rPr>
+                <w:lang w:val="pt-BR"/>
+              </w:rPr>
+              <w:t>Finalizado</w:t>
             </w:r>
           </w:p>
         </w:tc>
@@ -4135,16 +4130,15 @@
           </w:tcPr>
           <w:p>
             <w:pPr>
-              <w:jc w:val="center"/>
-              <w:rPr>
-                <w:lang w:val="pt-BR"/>
-              </w:rPr>
-            </w:pPr>
-            <w:r>
-              <w:rPr>
-                <w:lang w:val="pt-BR"/>
-              </w:rPr>
-              <w:t>Não iniciado</w:t>
+              <w:rPr>
+                <w:lang w:val="pt-BR"/>
+              </w:rPr>
+            </w:pPr>
+            <w:r>
+              <w:rPr>
+                <w:lang w:val="pt-BR"/>
+              </w:rPr>
+              <w:t>Finalizado</w:t>
             </w:r>
           </w:p>
         </w:tc>
@@ -4335,17 +4329,18 @@
           </w:tcPr>
           <w:p>
             <w:pPr>
-              <w:jc w:val="center"/>
-              <w:rPr>
-                <w:lang w:val="pt-BR"/>
-              </w:rPr>
-            </w:pPr>
-            <w:r>
-              <w:rPr>
-                <w:lang w:val="pt-BR"/>
-              </w:rPr>
-              <w:t>Não iniciado</w:t>
-            </w:r>
+              <w:rPr>
+                <w:lang w:val="pt-BR"/>
+              </w:rPr>
+            </w:pPr>
+            <w:r>
+              <w:rPr>
+                <w:lang w:val="pt-BR"/>
+              </w:rPr>
+              <w:t>Finalizado</w:t>
+            </w:r>
+            <w:bookmarkStart w:id="1" w:name="_GoBack"/>
+            <w:bookmarkEnd w:id="1"/>
           </w:p>
         </w:tc>
         <w:tc>
@@ -5370,6 +5365,7 @@
             </w:rPr>
             <w:t xml:space="preserve">MeuProjeto.net,  </w:t>
           </w:r>
+          <w:proofErr w:type="gramEnd"/>
           <w:r>
             <w:fldChar w:fldCharType="begin"/>
           </w:r>
@@ -5385,7 +5381,6 @@
             </w:rPr>
             <w:t>2015</w:t>
           </w:r>
-          <w:proofErr w:type="gramEnd"/>
           <w:r>
             <w:fldChar w:fldCharType="end"/>
           </w:r>
@@ -5439,7 +5434,7 @@
               <w:noProof/>
               <w:lang w:val="pt-BR"/>
             </w:rPr>
-            <w:t>3</w:t>
+            <w:t>2</w:t>
           </w:r>
           <w:r>
             <w:rPr>
@@ -5687,7 +5682,7 @@
 
 <file path=word/numbering.xml><?xml version="1.0" encoding="utf-8"?>
 <w:numbering xmlns:wpc="http://schemas.microsoft.com/office/word/2010/wordprocessingCanvas" xmlns:mc="http://schemas.openxmlformats.org/markup-compatibility/2006" xmlns:o="urn:schemas-microsoft-com:office:office" xmlns:r="http://schemas.openxmlformats.org/officeDocument/2006/relationships" xmlns:m="http://schemas.openxmlformats.org/officeDocument/2006/math" xmlns:v="urn:schemas-microsoft-com:vml" xmlns:wp14="http://schemas.microsoft.com/office/word/2010/wordprocessingDrawing" xmlns:wp="http://schemas.openxmlformats.org/drawingml/2006/wordprocessingDrawing" xmlns:w10="urn:schemas-microsoft-com:office:word" xmlns:w="http://schemas.openxmlformats.org/wordprocessingml/2006/main" xmlns:w14="http://schemas.microsoft.com/office/word/2010/wordml" xmlns:w15="http://schemas.microsoft.com/office/word/2012/wordml" xmlns:wpg="http://schemas.microsoft.com/office/word/2010/wordprocessingGroup" xmlns:wpi="http://schemas.microsoft.com/office/word/2010/wordprocessingInk" xmlns:wne="http://schemas.microsoft.com/office/word/2006/wordml" xmlns:wps="http://schemas.microsoft.com/office/word/2010/wordprocessingShape" mc:Ignorable="w14 w15 wp14">
-  <w:abstractNum w:abstractNumId="0" w15:restartNumberingAfterBreak="0">
+  <w:abstractNum w:abstractNumId="0">
     <w:nsid w:val="FFFFFFFB"/>
     <w:multiLevelType w:val="multilevel"/>
     <w:tmpl w:val="20FA7622"/>
@@ -5770,7 +5765,7 @@
       <w:lvlJc w:val="left"/>
     </w:lvl>
   </w:abstractNum>
-  <w:abstractNum w:abstractNumId="1" w15:restartNumberingAfterBreak="0">
+  <w:abstractNum w:abstractNumId="1">
     <w:nsid w:val="FFFFFFFE"/>
     <w:multiLevelType w:val="singleLevel"/>
     <w:tmpl w:val="FFFFFFFF"/>
@@ -5780,7 +5775,7 @@
       <w:lvlJc w:val="left"/>
     </w:lvl>
   </w:abstractNum>
-  <w:abstractNum w:abstractNumId="2" w15:restartNumberingAfterBreak="0">
+  <w:abstractNum w:abstractNumId="2">
     <w:nsid w:val="00224753"/>
     <w:multiLevelType w:val="singleLevel"/>
     <w:tmpl w:val="04090001"/>
@@ -5800,7 +5795,7 @@
       </w:rPr>
     </w:lvl>
   </w:abstractNum>
-  <w:abstractNum w:abstractNumId="3" w15:restartNumberingAfterBreak="0">
+  <w:abstractNum w:abstractNumId="3">
     <w:nsid w:val="0A117094"/>
     <w:multiLevelType w:val="singleLevel"/>
     <w:tmpl w:val="04090001"/>
@@ -5820,7 +5815,7 @@
       </w:rPr>
     </w:lvl>
   </w:abstractNum>
-  <w:abstractNum w:abstractNumId="4" w15:restartNumberingAfterBreak="0">
+  <w:abstractNum w:abstractNumId="4">
     <w:nsid w:val="0EE51B46"/>
     <w:multiLevelType w:val="hybridMultilevel"/>
     <w:tmpl w:val="14A8CA2E"/>
@@ -5933,7 +5928,7 @@
       </w:pPr>
     </w:lvl>
   </w:abstractNum>
-  <w:abstractNum w:abstractNumId="5" w15:restartNumberingAfterBreak="0">
+  <w:abstractNum w:abstractNumId="5">
     <w:nsid w:val="13CD4DCD"/>
     <w:multiLevelType w:val="hybridMultilevel"/>
     <w:tmpl w:val="0D0E2BF6"/>
@@ -6046,7 +6041,7 @@
       </w:rPr>
     </w:lvl>
   </w:abstractNum>
-  <w:abstractNum w:abstractNumId="6" w15:restartNumberingAfterBreak="0">
+  <w:abstractNum w:abstractNumId="6">
     <w:nsid w:val="17CB6DC4"/>
     <w:multiLevelType w:val="singleLevel"/>
     <w:tmpl w:val="04090001"/>
@@ -6066,7 +6061,7 @@
       </w:rPr>
     </w:lvl>
   </w:abstractNum>
-  <w:abstractNum w:abstractNumId="7" w15:restartNumberingAfterBreak="0">
+  <w:abstractNum w:abstractNumId="7">
     <w:nsid w:val="1A5E3974"/>
     <w:multiLevelType w:val="hybridMultilevel"/>
     <w:tmpl w:val="C78266C8"/>
@@ -6152,7 +6147,7 @@
       </w:pPr>
     </w:lvl>
   </w:abstractNum>
-  <w:abstractNum w:abstractNumId="8" w15:restartNumberingAfterBreak="0">
+  <w:abstractNum w:abstractNumId="8">
     <w:nsid w:val="1E71141D"/>
     <w:multiLevelType w:val="multilevel"/>
     <w:tmpl w:val="B9A6AD80"/>
@@ -6292,7 +6287,7 @@
       </w:rPr>
     </w:lvl>
   </w:abstractNum>
-  <w:abstractNum w:abstractNumId="9" w15:restartNumberingAfterBreak="0">
+  <w:abstractNum w:abstractNumId="9">
     <w:nsid w:val="22443AC4"/>
     <w:multiLevelType w:val="singleLevel"/>
     <w:tmpl w:val="04090001"/>
@@ -6312,7 +6307,7 @@
       </w:rPr>
     </w:lvl>
   </w:abstractNum>
-  <w:abstractNum w:abstractNumId="10" w15:restartNumberingAfterBreak="0">
+  <w:abstractNum w:abstractNumId="10">
     <w:nsid w:val="225A117E"/>
     <w:multiLevelType w:val="hybridMultilevel"/>
     <w:tmpl w:val="AA9243A2"/>
@@ -6425,7 +6420,7 @@
       </w:rPr>
     </w:lvl>
   </w:abstractNum>
-  <w:abstractNum w:abstractNumId="11" w15:restartNumberingAfterBreak="0">
+  <w:abstractNum w:abstractNumId="11">
     <w:nsid w:val="25100F3A"/>
     <w:multiLevelType w:val="multilevel"/>
     <w:tmpl w:val="14A8CA2E"/>
@@ -6538,7 +6533,7 @@
       </w:pPr>
     </w:lvl>
   </w:abstractNum>
-  <w:abstractNum w:abstractNumId="12" w15:restartNumberingAfterBreak="0">
+  <w:abstractNum w:abstractNumId="12">
     <w:nsid w:val="2C1B3C99"/>
     <w:multiLevelType w:val="hybridMultilevel"/>
     <w:tmpl w:val="CF86CDDE"/>
@@ -6651,7 +6646,7 @@
       </w:rPr>
     </w:lvl>
   </w:abstractNum>
-  <w:abstractNum w:abstractNumId="13" w15:restartNumberingAfterBreak="0">
+  <w:abstractNum w:abstractNumId="13">
     <w:nsid w:val="2D4B634E"/>
     <w:multiLevelType w:val="singleLevel"/>
     <w:tmpl w:val="04090001"/>
@@ -6671,7 +6666,7 @@
       </w:rPr>
     </w:lvl>
   </w:abstractNum>
-  <w:abstractNum w:abstractNumId="14" w15:restartNumberingAfterBreak="0">
+  <w:abstractNum w:abstractNumId="14">
     <w:nsid w:val="2E47243A"/>
     <w:multiLevelType w:val="hybridMultilevel"/>
     <w:tmpl w:val="112E9224"/>
@@ -6757,7 +6752,7 @@
       </w:pPr>
     </w:lvl>
   </w:abstractNum>
-  <w:abstractNum w:abstractNumId="15" w15:restartNumberingAfterBreak="0">
+  <w:abstractNum w:abstractNumId="15">
     <w:nsid w:val="31DD2C45"/>
     <w:multiLevelType w:val="singleLevel"/>
     <w:tmpl w:val="04090001"/>
@@ -6777,7 +6772,7 @@
       </w:rPr>
     </w:lvl>
   </w:abstractNum>
-  <w:abstractNum w:abstractNumId="16" w15:restartNumberingAfterBreak="0">
+  <w:abstractNum w:abstractNumId="16">
     <w:nsid w:val="32982B51"/>
     <w:multiLevelType w:val="singleLevel"/>
     <w:tmpl w:val="04090001"/>
@@ -6797,7 +6792,7 @@
       </w:rPr>
     </w:lvl>
   </w:abstractNum>
-  <w:abstractNum w:abstractNumId="17" w15:restartNumberingAfterBreak="0">
+  <w:abstractNum w:abstractNumId="17">
     <w:nsid w:val="3375481C"/>
     <w:multiLevelType w:val="singleLevel"/>
     <w:tmpl w:val="E6747DA6"/>
@@ -6817,7 +6812,7 @@
       </w:rPr>
     </w:lvl>
   </w:abstractNum>
-  <w:abstractNum w:abstractNumId="18" w15:restartNumberingAfterBreak="0">
+  <w:abstractNum w:abstractNumId="18">
     <w:nsid w:val="369D5471"/>
     <w:multiLevelType w:val="singleLevel"/>
     <w:tmpl w:val="04090001"/>
@@ -6837,7 +6832,7 @@
       </w:rPr>
     </w:lvl>
   </w:abstractNum>
-  <w:abstractNum w:abstractNumId="19" w15:restartNumberingAfterBreak="0">
+  <w:abstractNum w:abstractNumId="19">
     <w:nsid w:val="408B6535"/>
     <w:multiLevelType w:val="hybridMultilevel"/>
     <w:tmpl w:val="C0EEFC06"/>
@@ -6950,7 +6945,7 @@
       </w:pPr>
     </w:lvl>
   </w:abstractNum>
-  <w:abstractNum w:abstractNumId="20" w15:restartNumberingAfterBreak="0">
+  <w:abstractNum w:abstractNumId="20">
     <w:nsid w:val="42B97F7B"/>
     <w:multiLevelType w:val="singleLevel"/>
     <w:tmpl w:val="04090001"/>
@@ -6970,7 +6965,7 @@
       </w:rPr>
     </w:lvl>
   </w:abstractNum>
-  <w:abstractNum w:abstractNumId="21" w15:restartNumberingAfterBreak="0">
+  <w:abstractNum w:abstractNumId="21">
     <w:nsid w:val="42D059CF"/>
     <w:multiLevelType w:val="hybridMultilevel"/>
     <w:tmpl w:val="724AEB86"/>
@@ -7111,7 +7106,7 @@
       </w:rPr>
     </w:lvl>
   </w:abstractNum>
-  <w:abstractNum w:abstractNumId="22" w15:restartNumberingAfterBreak="0">
+  <w:abstractNum w:abstractNumId="22">
     <w:nsid w:val="43A308E4"/>
     <w:multiLevelType w:val="hybridMultilevel"/>
     <w:tmpl w:val="8D407328"/>
@@ -7251,7 +7246,7 @@
       </w:rPr>
     </w:lvl>
   </w:abstractNum>
-  <w:abstractNum w:abstractNumId="23" w15:restartNumberingAfterBreak="0">
+  <w:abstractNum w:abstractNumId="23">
     <w:nsid w:val="43CC33B3"/>
     <w:multiLevelType w:val="hybridMultilevel"/>
     <w:tmpl w:val="158630C4"/>
@@ -7391,7 +7386,7 @@
       </w:rPr>
     </w:lvl>
   </w:abstractNum>
-  <w:abstractNum w:abstractNumId="24" w15:restartNumberingAfterBreak="0">
+  <w:abstractNum w:abstractNumId="24">
     <w:nsid w:val="49E170D0"/>
     <w:multiLevelType w:val="singleLevel"/>
     <w:tmpl w:val="04090001"/>
@@ -7411,7 +7406,7 @@
       </w:rPr>
     </w:lvl>
   </w:abstractNum>
-  <w:abstractNum w:abstractNumId="25" w15:restartNumberingAfterBreak="0">
+  <w:abstractNum w:abstractNumId="25">
     <w:nsid w:val="4F094DAA"/>
     <w:multiLevelType w:val="multilevel"/>
     <w:tmpl w:val="158630C4"/>
@@ -7551,7 +7546,7 @@
       </w:rPr>
     </w:lvl>
   </w:abstractNum>
-  <w:abstractNum w:abstractNumId="26" w15:restartNumberingAfterBreak="0">
+  <w:abstractNum w:abstractNumId="26">
     <w:nsid w:val="4F64732B"/>
     <w:multiLevelType w:val="singleLevel"/>
     <w:tmpl w:val="04090001"/>
@@ -7571,7 +7566,7 @@
       </w:rPr>
     </w:lvl>
   </w:abstractNum>
-  <w:abstractNum w:abstractNumId="27" w15:restartNumberingAfterBreak="0">
+  <w:abstractNum w:abstractNumId="27">
     <w:nsid w:val="52C33F3E"/>
     <w:multiLevelType w:val="hybridMultilevel"/>
     <w:tmpl w:val="B9A6AD80"/>
@@ -7711,7 +7706,7 @@
       </w:rPr>
     </w:lvl>
   </w:abstractNum>
-  <w:abstractNum w:abstractNumId="28" w15:restartNumberingAfterBreak="0">
+  <w:abstractNum w:abstractNumId="28">
     <w:nsid w:val="52DF734E"/>
     <w:multiLevelType w:val="singleLevel"/>
     <w:tmpl w:val="04090001"/>
@@ -7731,7 +7726,7 @@
       </w:rPr>
     </w:lvl>
   </w:abstractNum>
-  <w:abstractNum w:abstractNumId="29" w15:restartNumberingAfterBreak="0">
+  <w:abstractNum w:abstractNumId="29">
     <w:nsid w:val="567642C0"/>
     <w:multiLevelType w:val="hybridMultilevel"/>
     <w:tmpl w:val="FEC69B34"/>
@@ -7871,7 +7866,7 @@
       </w:rPr>
     </w:lvl>
   </w:abstractNum>
-  <w:abstractNum w:abstractNumId="30" w15:restartNumberingAfterBreak="0">
+  <w:abstractNum w:abstractNumId="30">
     <w:nsid w:val="6CB52233"/>
     <w:multiLevelType w:val="multilevel"/>
     <w:tmpl w:val="C0EEFC06"/>
@@ -7984,7 +7979,7 @@
       </w:pPr>
     </w:lvl>
   </w:abstractNum>
-  <w:abstractNum w:abstractNumId="31" w15:restartNumberingAfterBreak="0">
+  <w:abstractNum w:abstractNumId="31">
     <w:nsid w:val="6CF125AE"/>
     <w:multiLevelType w:val="hybridMultilevel"/>
     <w:tmpl w:val="6FFCAA48"/>
@@ -8124,7 +8119,7 @@
       </w:rPr>
     </w:lvl>
   </w:abstractNum>
-  <w:abstractNum w:abstractNumId="32" w15:restartNumberingAfterBreak="0">
+  <w:abstractNum w:abstractNumId="32">
     <w:nsid w:val="6D2F7D46"/>
     <w:multiLevelType w:val="singleLevel"/>
     <w:tmpl w:val="04090001"/>
@@ -8144,7 +8139,7 @@
       </w:rPr>
     </w:lvl>
   </w:abstractNum>
-  <w:abstractNum w:abstractNumId="33" w15:restartNumberingAfterBreak="0">
+  <w:abstractNum w:abstractNumId="33">
     <w:nsid w:val="71F21F2A"/>
     <w:multiLevelType w:val="singleLevel"/>
     <w:tmpl w:val="04090001"/>
@@ -8164,7 +8159,7 @@
       </w:rPr>
     </w:lvl>
   </w:abstractNum>
-  <w:abstractNum w:abstractNumId="34" w15:restartNumberingAfterBreak="0">
+  <w:abstractNum w:abstractNumId="34">
     <w:nsid w:val="743601FB"/>
     <w:multiLevelType w:val="singleLevel"/>
     <w:tmpl w:val="04090001"/>
@@ -8184,7 +8179,7 @@
       </w:rPr>
     </w:lvl>
   </w:abstractNum>
-  <w:abstractNum w:abstractNumId="35" w15:restartNumberingAfterBreak="0">
+  <w:abstractNum w:abstractNumId="35">
     <w:nsid w:val="756150CA"/>
     <w:multiLevelType w:val="singleLevel"/>
     <w:tmpl w:val="04090001"/>
@@ -8204,7 +8199,7 @@
       </w:rPr>
     </w:lvl>
   </w:abstractNum>
-  <w:abstractNum w:abstractNumId="36" w15:restartNumberingAfterBreak="0">
+  <w:abstractNum w:abstractNumId="36">
     <w:nsid w:val="7BE434D7"/>
     <w:multiLevelType w:val="singleLevel"/>
     <w:tmpl w:val="04090001"/>
@@ -9451,6 +9446,7 @@
     <w:uiPriority w:val="59"/>
     <w:rsid w:val="009F4DF3"/>
     <w:tblPr>
+      <w:tblInd w:w="0" w:type="dxa"/>
       <w:tblBorders>
         <w:top w:val="single" w:sz="4" w:space="0" w:color="auto"/>
         <w:left w:val="single" w:sz="4" w:space="0" w:color="auto"/>
@@ -9459,6 +9455,12 @@
         <w:insideH w:val="single" w:sz="4" w:space="0" w:color="auto"/>
         <w:insideV w:val="single" w:sz="4" w:space="0" w:color="auto"/>
       </w:tblBorders>
+      <w:tblCellMar>
+        <w:top w:w="0" w:type="dxa"/>
+        <w:left w:w="108" w:type="dxa"/>
+        <w:bottom w:w="0" w:type="dxa"/>
+        <w:right w:w="108" w:type="dxa"/>
+      </w:tblCellMar>
     </w:tblPr>
   </w:style>
 </w:styles>
